--- a/VP_Lab09/ВП лр9 отчёт.docx
+++ b/VP_Lab09/ВП лр9 отчёт.docx
@@ -740,25 +740,7 @@
           <w:sz w:val="28"/>
           <w:szCs w:val="28"/>
         </w:rPr>
-        <w:t>еализовать 5 собственных методов расширения для</w:t>
-      </w:r>
-      <w:r>
-        <w:rPr>
-          <w:rFonts w:ascii="Times New Roman" w:hAnsi="Times New Roman"/>
-          <w:color w:val="000000"/>
-          <w:sz w:val="28"/>
-          <w:szCs w:val="28"/>
-        </w:rPr>
-        <w:t xml:space="preserve"> </w:t>
-      </w:r>
-      <w:r>
-        <w:rPr>
-          <w:rFonts w:ascii="Times New Roman" w:hAnsi="Times New Roman"/>
-          <w:color w:val="000000"/>
-          <w:sz w:val="28"/>
-          <w:szCs w:val="28"/>
-        </w:rPr>
-        <w:t>коллекций.</w:t>
+        <w:t>еализовать 5 собственных методов расширения для коллекций.</w:t>
       </w:r>
     </w:p>
     <w:p>
@@ -840,16 +822,7 @@
           <w:sz w:val="28"/>
           <w:szCs w:val="28"/>
         </w:rPr>
-        <w:t>,</w:t>
-      </w:r>
-      <w:r>
-        <w:rPr>
-          <w:rFonts w:ascii="Times New Roman" w:hAnsi="Times New Roman"/>
-          <w:color w:val="000000"/>
-          <w:sz w:val="28"/>
-          <w:szCs w:val="28"/>
-        </w:rPr>
-        <w:t xml:space="preserve"> </w:t>
+        <w:t xml:space="preserve">, </w:t>
       </w:r>
       <w:proofErr w:type="spellStart"/>
       <w:r>
@@ -891,25 +864,7 @@
           <w:sz w:val="28"/>
           <w:szCs w:val="28"/>
         </w:rPr>
-        <w:t>Как минимум в одном</w:t>
-      </w:r>
-      <w:r>
-        <w:rPr>
-          <w:rFonts w:ascii="Times New Roman" w:hAnsi="Times New Roman"/>
-          <w:color w:val="000000"/>
-          <w:sz w:val="28"/>
-          <w:szCs w:val="28"/>
-        </w:rPr>
-        <w:t xml:space="preserve"> </w:t>
-      </w:r>
-      <w:r>
-        <w:rPr>
-          <w:rFonts w:ascii="Times New Roman" w:hAnsi="Times New Roman"/>
-          <w:color w:val="000000"/>
-          <w:sz w:val="28"/>
-          <w:szCs w:val="28"/>
-        </w:rPr>
-        <w:t xml:space="preserve">методе передать в качестве аргумента </w:t>
+        <w:t xml:space="preserve">Как минимум в одном методе передать в качестве аргумента </w:t>
       </w:r>
       <w:proofErr w:type="spellStart"/>
       <w:r>
@@ -1069,7 +1024,6 @@
       <w:pPr>
         <w:spacing w:line="360" w:lineRule="auto"/>
         <w:ind w:firstLine="142"/>
-        <w:jc w:val="center"/>
         <w:rPr>
           <w:rFonts w:ascii="Times New Roman" w:hAnsi="Times New Roman"/>
           <w:color w:val="000000"/>
@@ -1085,9 +1039,9 @@
           <w:szCs w:val="14"/>
         </w:rPr>
         <w:drawing>
-          <wp:inline distT="0" distB="0" distL="0" distR="0" wp14:anchorId="53384D50" wp14:editId="79BDD368">
-            <wp:extent cx="5940425" cy="3504565"/>
-            <wp:effectExtent l="0" t="0" r="3175" b="635"/>
+          <wp:inline distT="0" distB="0" distL="0" distR="0" wp14:anchorId="744C0FDA" wp14:editId="2446FDE6">
+            <wp:extent cx="5940425" cy="3533140"/>
+            <wp:effectExtent l="0" t="0" r="3175" b="0"/>
             <wp:docPr id="1" name="Рисунок 1"/>
             <wp:cNvGraphicFramePr>
               <a:graphicFrameLocks xmlns:a="http://schemas.openxmlformats.org/drawingml/2006/main" noChangeAspect="1"/>
@@ -1108,7 +1062,7 @@
                   <pic:spPr>
                     <a:xfrm>
                       <a:off x="0" y="0"/>
-                      <a:ext cx="5940425" cy="3504565"/>
+                      <a:ext cx="5940425" cy="3533140"/>
                     </a:xfrm>
                     <a:prstGeom prst="rect">
                       <a:avLst/>
@@ -1433,6 +1387,59 @@
           <w:sz w:val="19"/>
           <w:szCs w:val="19"/>
         </w:rPr>
+        <w:t xml:space="preserve">      // Проверка, удовлетворяют ли все элементы условию </w:t>
+      </w:r>
+      <w:r>
+        <w:rPr>
+          <w:rFonts w:ascii="Cascadia Mono" w:eastAsiaTheme="minorHAnsi" w:hAnsi="Cascadia Mono" w:cs="Cascadia Mono"/>
+          <w:color w:val="000000"/>
+          <w:sz w:val="19"/>
+          <w:szCs w:val="19"/>
+          <w:lang w:val="en-US"/>
+        </w:rPr>
+        <w:t>(</w:t>
+      </w:r>
+      <w:r>
+        <w:rPr>
+          <w:rFonts w:ascii="Cascadia Mono" w:eastAsiaTheme="minorHAnsi" w:hAnsi="Cascadia Mono" w:cs="Cascadia Mono"/>
+          <w:color w:val="000000"/>
+          <w:sz w:val="19"/>
+          <w:szCs w:val="19"/>
+        </w:rPr>
+        <w:t>предикату</w:t>
+      </w:r>
+      <w:r>
+        <w:rPr>
+          <w:rFonts w:ascii="Cascadia Mono" w:eastAsiaTheme="minorHAnsi" w:hAnsi="Cascadia Mono" w:cs="Cascadia Mono"/>
+          <w:color w:val="000000"/>
+          <w:sz w:val="19"/>
+          <w:szCs w:val="19"/>
+          <w:lang w:val="en-US"/>
+        </w:rPr>
+        <w:t>)</w:t>
+      </w:r>
+    </w:p>
+    <w:p>
+      <w:pPr>
+        <w:autoSpaceDE w:val="0"/>
+        <w:autoSpaceDN w:val="0"/>
+        <w:adjustRightInd w:val="0"/>
+        <w:rPr>
+          <w:rFonts w:ascii="Cascadia Mono" w:eastAsiaTheme="minorHAnsi" w:hAnsi="Cascadia Mono" w:cs="Cascadia Mono"/>
+          <w:color w:val="000000"/>
+          <w:sz w:val="19"/>
+          <w:szCs w:val="19"/>
+          <w:lang w:val="en-US"/>
+        </w:rPr>
+      </w:pPr>
+      <w:r>
+        <w:rPr>
+          <w:rFonts w:ascii="Cascadia Mono" w:eastAsiaTheme="minorHAnsi" w:hAnsi="Cascadia Mono" w:cs="Cascadia Mono"/>
+          <w:color w:val="000000"/>
+          <w:sz w:val="19"/>
+          <w:szCs w:val="19"/>
+          <w:lang w:val="en-US"/>
+        </w:rPr>
         <w:t xml:space="preserve">      </w:t>
       </w:r>
       <w:r>
@@ -1441,8 +1448,77 @@
           <w:color w:val="000000"/>
           <w:sz w:val="19"/>
           <w:szCs w:val="19"/>
-        </w:rPr>
-        <w:t xml:space="preserve">// Проверка, удовлетворяют ли все элементы условию </w:t>
+          <w:lang w:val="en-US"/>
+        </w:rPr>
+        <w:t xml:space="preserve">public static bool </w:t>
+      </w:r>
+      <w:proofErr w:type="spellStart"/>
+      <w:r>
+        <w:rPr>
+          <w:rFonts w:ascii="Cascadia Mono" w:eastAsiaTheme="minorHAnsi" w:hAnsi="Cascadia Mono" w:cs="Cascadia Mono"/>
+          <w:color w:val="000000"/>
+          <w:sz w:val="19"/>
+          <w:szCs w:val="19"/>
+          <w:lang w:val="en-US"/>
+        </w:rPr>
+        <w:t>MyAll</w:t>
+      </w:r>
+      <w:proofErr w:type="spellEnd"/>
+      <w:r>
+        <w:rPr>
+          <w:rFonts w:ascii="Cascadia Mono" w:eastAsiaTheme="minorHAnsi" w:hAnsi="Cascadia Mono" w:cs="Cascadia Mono"/>
+          <w:color w:val="000000"/>
+          <w:sz w:val="19"/>
+          <w:szCs w:val="19"/>
+          <w:lang w:val="en-US"/>
+        </w:rPr>
+        <w:t>&lt;</w:t>
+      </w:r>
+      <w:proofErr w:type="spellStart"/>
+      <w:r>
+        <w:rPr>
+          <w:rFonts w:ascii="Cascadia Mono" w:eastAsiaTheme="minorHAnsi" w:hAnsi="Cascadia Mono" w:cs="Cascadia Mono"/>
+          <w:color w:val="000000"/>
+          <w:sz w:val="19"/>
+          <w:szCs w:val="19"/>
+          <w:lang w:val="en-US"/>
+        </w:rPr>
+        <w:t>TSource</w:t>
+      </w:r>
+      <w:proofErr w:type="spellEnd"/>
+      <w:r>
+        <w:rPr>
+          <w:rFonts w:ascii="Cascadia Mono" w:eastAsiaTheme="minorHAnsi" w:hAnsi="Cascadia Mono" w:cs="Cascadia Mono"/>
+          <w:color w:val="000000"/>
+          <w:sz w:val="19"/>
+          <w:szCs w:val="19"/>
+          <w:lang w:val="en-US"/>
+        </w:rPr>
+        <w:t>&gt;</w:t>
+      </w:r>
+    </w:p>
+    <w:p>
+      <w:pPr>
+        <w:autoSpaceDE w:val="0"/>
+        <w:autoSpaceDN w:val="0"/>
+        <w:adjustRightInd w:val="0"/>
+        <w:rPr>
+          <w:rFonts w:ascii="Cascadia Mono" w:eastAsiaTheme="minorHAnsi" w:hAnsi="Cascadia Mono" w:cs="Cascadia Mono"/>
+          <w:color w:val="000000"/>
+          <w:sz w:val="19"/>
+          <w:szCs w:val="19"/>
+          <w:lang w:val="en-US"/>
+        </w:rPr>
+      </w:pPr>
+      <w:r>
+        <w:rPr>
+          <w:rFonts w:ascii="Cascadia Mono" w:eastAsiaTheme="minorHAnsi" w:hAnsi="Cascadia Mono" w:cs="Cascadia Mono"/>
+          <w:color w:val="000000"/>
+          <w:sz w:val="19"/>
+          <w:szCs w:val="19"/>
+          <w:lang w:val="en-US"/>
+        </w:rPr>
+        <w:t xml:space="preserve">         </w:t>
       </w:r>
       <w:r>
         <w:rPr>
@@ -1454,14 +1530,163 @@
         </w:rPr>
         <w:t>(</w:t>
       </w:r>
-      <w:r>
-        <w:rPr>
-          <w:rFonts w:ascii="Cascadia Mono" w:eastAsiaTheme="minorHAnsi" w:hAnsi="Cascadia Mono" w:cs="Cascadia Mono"/>
-          <w:color w:val="000000"/>
-          <w:sz w:val="19"/>
-          <w:szCs w:val="19"/>
-        </w:rPr>
-        <w:t>предикату</w:t>
+    </w:p>
+    <w:p>
+      <w:pPr>
+        <w:autoSpaceDE w:val="0"/>
+        <w:autoSpaceDN w:val="0"/>
+        <w:adjustRightInd w:val="0"/>
+        <w:rPr>
+          <w:rFonts w:ascii="Cascadia Mono" w:eastAsiaTheme="minorHAnsi" w:hAnsi="Cascadia Mono" w:cs="Cascadia Mono"/>
+          <w:color w:val="000000"/>
+          <w:sz w:val="19"/>
+          <w:szCs w:val="19"/>
+          <w:lang w:val="en-US"/>
+        </w:rPr>
+      </w:pPr>
+      <w:r>
+        <w:rPr>
+          <w:rFonts w:ascii="Cascadia Mono" w:eastAsiaTheme="minorHAnsi" w:hAnsi="Cascadia Mono" w:cs="Cascadia Mono"/>
+          <w:color w:val="000000"/>
+          <w:sz w:val="19"/>
+          <w:szCs w:val="19"/>
+          <w:lang w:val="en-US"/>
+        </w:rPr>
+        <w:t xml:space="preserve">         </w:t>
+      </w:r>
+      <w:r>
+        <w:rPr>
+          <w:rFonts w:ascii="Cascadia Mono" w:eastAsiaTheme="minorHAnsi" w:hAnsi="Cascadia Mono" w:cs="Cascadia Mono"/>
+          <w:color w:val="000000"/>
+          <w:sz w:val="19"/>
+          <w:szCs w:val="19"/>
+          <w:lang w:val="en-US"/>
+        </w:rPr>
+        <w:t xml:space="preserve">this </w:t>
+      </w:r>
+      <w:proofErr w:type="spellStart"/>
+      <w:r>
+        <w:rPr>
+          <w:rFonts w:ascii="Cascadia Mono" w:eastAsiaTheme="minorHAnsi" w:hAnsi="Cascadia Mono" w:cs="Cascadia Mono"/>
+          <w:color w:val="000000"/>
+          <w:sz w:val="19"/>
+          <w:szCs w:val="19"/>
+          <w:lang w:val="en-US"/>
+        </w:rPr>
+        <w:t>IEnumerable</w:t>
+      </w:r>
+      <w:proofErr w:type="spellEnd"/>
+      <w:r>
+        <w:rPr>
+          <w:rFonts w:ascii="Cascadia Mono" w:eastAsiaTheme="minorHAnsi" w:hAnsi="Cascadia Mono" w:cs="Cascadia Mono"/>
+          <w:color w:val="000000"/>
+          <w:sz w:val="19"/>
+          <w:szCs w:val="19"/>
+          <w:lang w:val="en-US"/>
+        </w:rPr>
+        <w:t>&lt;</w:t>
+      </w:r>
+      <w:proofErr w:type="spellStart"/>
+      <w:r>
+        <w:rPr>
+          <w:rFonts w:ascii="Cascadia Mono" w:eastAsiaTheme="minorHAnsi" w:hAnsi="Cascadia Mono" w:cs="Cascadia Mono"/>
+          <w:color w:val="000000"/>
+          <w:sz w:val="19"/>
+          <w:szCs w:val="19"/>
+          <w:lang w:val="en-US"/>
+        </w:rPr>
+        <w:t>TSource</w:t>
+      </w:r>
+      <w:proofErr w:type="spellEnd"/>
+      <w:r>
+        <w:rPr>
+          <w:rFonts w:ascii="Cascadia Mono" w:eastAsiaTheme="minorHAnsi" w:hAnsi="Cascadia Mono" w:cs="Cascadia Mono"/>
+          <w:color w:val="000000"/>
+          <w:sz w:val="19"/>
+          <w:szCs w:val="19"/>
+          <w:lang w:val="en-US"/>
+        </w:rPr>
+        <w:t>&gt; source,</w:t>
+      </w:r>
+    </w:p>
+    <w:p>
+      <w:pPr>
+        <w:autoSpaceDE w:val="0"/>
+        <w:autoSpaceDN w:val="0"/>
+        <w:adjustRightInd w:val="0"/>
+        <w:rPr>
+          <w:rFonts w:ascii="Cascadia Mono" w:eastAsiaTheme="minorHAnsi" w:hAnsi="Cascadia Mono" w:cs="Cascadia Mono"/>
+          <w:color w:val="000000"/>
+          <w:sz w:val="19"/>
+          <w:szCs w:val="19"/>
+          <w:lang w:val="en-US"/>
+        </w:rPr>
+      </w:pPr>
+      <w:r>
+        <w:rPr>
+          <w:rFonts w:ascii="Cascadia Mono" w:eastAsiaTheme="minorHAnsi" w:hAnsi="Cascadia Mono" w:cs="Cascadia Mono"/>
+          <w:color w:val="000000"/>
+          <w:sz w:val="19"/>
+          <w:szCs w:val="19"/>
+          <w:lang w:val="en-US"/>
+        </w:rPr>
+        <w:t xml:space="preserve">         </w:t>
+      </w:r>
+      <w:r>
+        <w:rPr>
+          <w:rFonts w:ascii="Cascadia Mono" w:eastAsiaTheme="minorHAnsi" w:hAnsi="Cascadia Mono" w:cs="Cascadia Mono"/>
+          <w:color w:val="000000"/>
+          <w:sz w:val="19"/>
+          <w:szCs w:val="19"/>
+          <w:lang w:val="en-US"/>
+        </w:rPr>
+        <w:t>Func&lt;</w:t>
+      </w:r>
+      <w:proofErr w:type="spellStart"/>
+      <w:r>
+        <w:rPr>
+          <w:rFonts w:ascii="Cascadia Mono" w:eastAsiaTheme="minorHAnsi" w:hAnsi="Cascadia Mono" w:cs="Cascadia Mono"/>
+          <w:color w:val="000000"/>
+          <w:sz w:val="19"/>
+          <w:szCs w:val="19"/>
+          <w:lang w:val="en-US"/>
+        </w:rPr>
+        <w:t>TSource</w:t>
+      </w:r>
+      <w:proofErr w:type="spellEnd"/>
+      <w:r>
+        <w:rPr>
+          <w:rFonts w:ascii="Cascadia Mono" w:eastAsiaTheme="minorHAnsi" w:hAnsi="Cascadia Mono" w:cs="Cascadia Mono"/>
+          <w:color w:val="000000"/>
+          <w:sz w:val="19"/>
+          <w:szCs w:val="19"/>
+          <w:lang w:val="en-US"/>
+        </w:rPr>
+        <w:t>, bool&gt; predicate</w:t>
+      </w:r>
+    </w:p>
+    <w:p>
+      <w:pPr>
+        <w:autoSpaceDE w:val="0"/>
+        <w:autoSpaceDN w:val="0"/>
+        <w:adjustRightInd w:val="0"/>
+        <w:rPr>
+          <w:rFonts w:ascii="Cascadia Mono" w:eastAsiaTheme="minorHAnsi" w:hAnsi="Cascadia Mono" w:cs="Cascadia Mono"/>
+          <w:color w:val="000000"/>
+          <w:sz w:val="19"/>
+          <w:szCs w:val="19"/>
+          <w:lang w:val="en-US"/>
+        </w:rPr>
+      </w:pPr>
+      <w:r>
+        <w:rPr>
+          <w:rFonts w:ascii="Cascadia Mono" w:eastAsiaTheme="minorHAnsi" w:hAnsi="Cascadia Mono" w:cs="Cascadia Mono"/>
+          <w:color w:val="000000"/>
+          <w:sz w:val="19"/>
+          <w:szCs w:val="19"/>
+          <w:lang w:val="en-US"/>
+        </w:rPr>
+        <w:t xml:space="preserve">         </w:t>
       </w:r>
       <w:r>
         <w:rPr>
@@ -1505,18 +1730,287 @@
           <w:szCs w:val="19"/>
           <w:lang w:val="en-US"/>
         </w:rPr>
-        <w:t xml:space="preserve">public static bool </w:t>
-      </w:r>
-      <w:proofErr w:type="spellStart"/>
-      <w:r>
-        <w:rPr>
-          <w:rFonts w:ascii="Cascadia Mono" w:eastAsiaTheme="minorHAnsi" w:hAnsi="Cascadia Mono" w:cs="Cascadia Mono"/>
-          <w:color w:val="000000"/>
-          <w:sz w:val="19"/>
-          <w:szCs w:val="19"/>
-          <w:lang w:val="en-US"/>
-        </w:rPr>
-        <w:t>MyAll</w:t>
+        <w:t>{</w:t>
+      </w:r>
+    </w:p>
+    <w:p>
+      <w:pPr>
+        <w:autoSpaceDE w:val="0"/>
+        <w:autoSpaceDN w:val="0"/>
+        <w:adjustRightInd w:val="0"/>
+        <w:rPr>
+          <w:rFonts w:ascii="Cascadia Mono" w:eastAsiaTheme="minorHAnsi" w:hAnsi="Cascadia Mono" w:cs="Cascadia Mono"/>
+          <w:color w:val="000000"/>
+          <w:sz w:val="19"/>
+          <w:szCs w:val="19"/>
+          <w:lang w:val="en-US"/>
+        </w:rPr>
+      </w:pPr>
+      <w:r>
+        <w:rPr>
+          <w:rFonts w:ascii="Cascadia Mono" w:eastAsiaTheme="minorHAnsi" w:hAnsi="Cascadia Mono" w:cs="Cascadia Mono"/>
+          <w:color w:val="000000"/>
+          <w:sz w:val="19"/>
+          <w:szCs w:val="19"/>
+          <w:lang w:val="en-US"/>
+        </w:rPr>
+        <w:t xml:space="preserve">         </w:t>
+      </w:r>
+      <w:r>
+        <w:rPr>
+          <w:rFonts w:ascii="Cascadia Mono" w:eastAsiaTheme="minorHAnsi" w:hAnsi="Cascadia Mono" w:cs="Cascadia Mono"/>
+          <w:color w:val="000000"/>
+          <w:sz w:val="19"/>
+          <w:szCs w:val="19"/>
+          <w:lang w:val="en-US"/>
+        </w:rPr>
+        <w:t>foreach (var item in source)</w:t>
+      </w:r>
+    </w:p>
+    <w:p>
+      <w:pPr>
+        <w:autoSpaceDE w:val="0"/>
+        <w:autoSpaceDN w:val="0"/>
+        <w:adjustRightInd w:val="0"/>
+        <w:rPr>
+          <w:rFonts w:ascii="Cascadia Mono" w:eastAsiaTheme="minorHAnsi" w:hAnsi="Cascadia Mono" w:cs="Cascadia Mono"/>
+          <w:color w:val="000000"/>
+          <w:sz w:val="19"/>
+          <w:szCs w:val="19"/>
+          <w:lang w:val="en-US"/>
+        </w:rPr>
+      </w:pPr>
+      <w:r>
+        <w:rPr>
+          <w:rFonts w:ascii="Cascadia Mono" w:eastAsiaTheme="minorHAnsi" w:hAnsi="Cascadia Mono" w:cs="Cascadia Mono"/>
+          <w:color w:val="000000"/>
+          <w:sz w:val="19"/>
+          <w:szCs w:val="19"/>
+          <w:lang w:val="en-US"/>
+        </w:rPr>
+        <w:t xml:space="preserve">            </w:t>
+      </w:r>
+      <w:r>
+        <w:rPr>
+          <w:rFonts w:ascii="Cascadia Mono" w:eastAsiaTheme="minorHAnsi" w:hAnsi="Cascadia Mono" w:cs="Cascadia Mono"/>
+          <w:color w:val="000000"/>
+          <w:sz w:val="19"/>
+          <w:szCs w:val="19"/>
+          <w:lang w:val="en-US"/>
+        </w:rPr>
+        <w:t>if (predicate(item) == false)</w:t>
+      </w:r>
+    </w:p>
+    <w:p>
+      <w:pPr>
+        <w:autoSpaceDE w:val="0"/>
+        <w:autoSpaceDN w:val="0"/>
+        <w:adjustRightInd w:val="0"/>
+        <w:rPr>
+          <w:rFonts w:ascii="Cascadia Mono" w:eastAsiaTheme="minorHAnsi" w:hAnsi="Cascadia Mono" w:cs="Cascadia Mono"/>
+          <w:color w:val="000000"/>
+          <w:sz w:val="19"/>
+          <w:szCs w:val="19"/>
+          <w:lang w:val="en-US"/>
+        </w:rPr>
+      </w:pPr>
+      <w:r>
+        <w:rPr>
+          <w:rFonts w:ascii="Cascadia Mono" w:eastAsiaTheme="minorHAnsi" w:hAnsi="Cascadia Mono" w:cs="Cascadia Mono"/>
+          <w:color w:val="000000"/>
+          <w:sz w:val="19"/>
+          <w:szCs w:val="19"/>
+          <w:lang w:val="en-US"/>
+        </w:rPr>
+        <w:t xml:space="preserve">               </w:t>
+      </w:r>
+      <w:r>
+        <w:rPr>
+          <w:rFonts w:ascii="Cascadia Mono" w:eastAsiaTheme="minorHAnsi" w:hAnsi="Cascadia Mono" w:cs="Cascadia Mono"/>
+          <w:color w:val="000000"/>
+          <w:sz w:val="19"/>
+          <w:szCs w:val="19"/>
+          <w:lang w:val="en-US"/>
+        </w:rPr>
+        <w:t>return false;</w:t>
+      </w:r>
+    </w:p>
+    <w:p>
+      <w:pPr>
+        <w:autoSpaceDE w:val="0"/>
+        <w:autoSpaceDN w:val="0"/>
+        <w:adjustRightInd w:val="0"/>
+        <w:rPr>
+          <w:rFonts w:ascii="Cascadia Mono" w:eastAsiaTheme="minorHAnsi" w:hAnsi="Cascadia Mono" w:cs="Cascadia Mono"/>
+          <w:color w:val="000000"/>
+          <w:sz w:val="19"/>
+          <w:szCs w:val="19"/>
+          <w:lang w:val="en-US"/>
+        </w:rPr>
+      </w:pPr>
+    </w:p>
+    <w:p>
+      <w:pPr>
+        <w:autoSpaceDE w:val="0"/>
+        <w:autoSpaceDN w:val="0"/>
+        <w:adjustRightInd w:val="0"/>
+        <w:rPr>
+          <w:rFonts w:ascii="Cascadia Mono" w:eastAsiaTheme="minorHAnsi" w:hAnsi="Cascadia Mono" w:cs="Cascadia Mono"/>
+          <w:color w:val="000000"/>
+          <w:sz w:val="19"/>
+          <w:szCs w:val="19"/>
+        </w:rPr>
+      </w:pPr>
+      <w:r>
+        <w:rPr>
+          <w:rFonts w:ascii="Cascadia Mono" w:eastAsiaTheme="minorHAnsi" w:hAnsi="Cascadia Mono" w:cs="Cascadia Mono"/>
+          <w:color w:val="000000"/>
+          <w:sz w:val="19"/>
+          <w:szCs w:val="19"/>
+          <w:lang w:val="en-US"/>
+        </w:rPr>
+        <w:t xml:space="preserve">         </w:t>
+      </w:r>
+      <w:proofErr w:type="spellStart"/>
+      <w:r>
+        <w:rPr>
+          <w:rFonts w:ascii="Cascadia Mono" w:eastAsiaTheme="minorHAnsi" w:hAnsi="Cascadia Mono" w:cs="Cascadia Mono"/>
+          <w:color w:val="000000"/>
+          <w:sz w:val="19"/>
+          <w:szCs w:val="19"/>
+        </w:rPr>
+        <w:t>return</w:t>
+      </w:r>
+      <w:proofErr w:type="spellEnd"/>
+      <w:r>
+        <w:rPr>
+          <w:rFonts w:ascii="Cascadia Mono" w:eastAsiaTheme="minorHAnsi" w:hAnsi="Cascadia Mono" w:cs="Cascadia Mono"/>
+          <w:color w:val="000000"/>
+          <w:sz w:val="19"/>
+          <w:szCs w:val="19"/>
+        </w:rPr>
+        <w:t xml:space="preserve"> </w:t>
+      </w:r>
+      <w:proofErr w:type="spellStart"/>
+      <w:r>
+        <w:rPr>
+          <w:rFonts w:ascii="Cascadia Mono" w:eastAsiaTheme="minorHAnsi" w:hAnsi="Cascadia Mono" w:cs="Cascadia Mono"/>
+          <w:color w:val="000000"/>
+          <w:sz w:val="19"/>
+          <w:szCs w:val="19"/>
+        </w:rPr>
+        <w:t>true</w:t>
+      </w:r>
+      <w:proofErr w:type="spellEnd"/>
+      <w:r>
+        <w:rPr>
+          <w:rFonts w:ascii="Cascadia Mono" w:eastAsiaTheme="minorHAnsi" w:hAnsi="Cascadia Mono" w:cs="Cascadia Mono"/>
+          <w:color w:val="000000"/>
+          <w:sz w:val="19"/>
+          <w:szCs w:val="19"/>
+        </w:rPr>
+        <w:t>;</w:t>
+      </w:r>
+    </w:p>
+    <w:p>
+      <w:pPr>
+        <w:autoSpaceDE w:val="0"/>
+        <w:autoSpaceDN w:val="0"/>
+        <w:adjustRightInd w:val="0"/>
+        <w:rPr>
+          <w:rFonts w:ascii="Cascadia Mono" w:eastAsiaTheme="minorHAnsi" w:hAnsi="Cascadia Mono" w:cs="Cascadia Mono"/>
+          <w:color w:val="000000"/>
+          <w:sz w:val="19"/>
+          <w:szCs w:val="19"/>
+        </w:rPr>
+      </w:pPr>
+      <w:r>
+        <w:rPr>
+          <w:rFonts w:ascii="Cascadia Mono" w:eastAsiaTheme="minorHAnsi" w:hAnsi="Cascadia Mono" w:cs="Cascadia Mono"/>
+          <w:color w:val="000000"/>
+          <w:sz w:val="19"/>
+          <w:szCs w:val="19"/>
+        </w:rPr>
+        <w:t xml:space="preserve">      }</w:t>
+      </w:r>
+    </w:p>
+    <w:p>
+      <w:pPr>
+        <w:autoSpaceDE w:val="0"/>
+        <w:autoSpaceDN w:val="0"/>
+        <w:adjustRightInd w:val="0"/>
+        <w:rPr>
+          <w:rFonts w:ascii="Cascadia Mono" w:eastAsiaTheme="minorHAnsi" w:hAnsi="Cascadia Mono" w:cs="Cascadia Mono"/>
+          <w:color w:val="000000"/>
+          <w:sz w:val="19"/>
+          <w:szCs w:val="19"/>
+        </w:rPr>
+      </w:pPr>
+    </w:p>
+    <w:p>
+      <w:pPr>
+        <w:autoSpaceDE w:val="0"/>
+        <w:autoSpaceDN w:val="0"/>
+        <w:adjustRightInd w:val="0"/>
+        <w:rPr>
+          <w:rFonts w:ascii="Cascadia Mono" w:eastAsiaTheme="minorHAnsi" w:hAnsi="Cascadia Mono" w:cs="Cascadia Mono"/>
+          <w:color w:val="000000"/>
+          <w:sz w:val="19"/>
+          <w:szCs w:val="19"/>
+        </w:rPr>
+      </w:pPr>
+      <w:r>
+        <w:rPr>
+          <w:rFonts w:ascii="Cascadia Mono" w:eastAsiaTheme="minorHAnsi" w:hAnsi="Cascadia Mono" w:cs="Cascadia Mono"/>
+          <w:color w:val="000000"/>
+          <w:sz w:val="19"/>
+          <w:szCs w:val="19"/>
+        </w:rPr>
+        <w:t xml:space="preserve">      // Возвращает коллекцию – пересечение двух коллекций по ключам</w:t>
+      </w:r>
+    </w:p>
+    <w:p>
+      <w:pPr>
+        <w:autoSpaceDE w:val="0"/>
+        <w:autoSpaceDN w:val="0"/>
+        <w:adjustRightInd w:val="0"/>
+        <w:rPr>
+          <w:rFonts w:ascii="Cascadia Mono" w:eastAsiaTheme="minorHAnsi" w:hAnsi="Cascadia Mono" w:cs="Cascadia Mono"/>
+          <w:color w:val="000000"/>
+          <w:sz w:val="19"/>
+          <w:szCs w:val="19"/>
+          <w:lang w:val="en-US"/>
+        </w:rPr>
+      </w:pPr>
+      <w:r>
+        <w:rPr>
+          <w:rFonts w:ascii="Cascadia Mono" w:eastAsiaTheme="minorHAnsi" w:hAnsi="Cascadia Mono" w:cs="Cascadia Mono"/>
+          <w:color w:val="000000"/>
+          <w:sz w:val="19"/>
+          <w:szCs w:val="19"/>
+        </w:rPr>
+        <w:t xml:space="preserve">      </w:t>
+      </w:r>
+      <w:r>
+        <w:rPr>
+          <w:rFonts w:ascii="Cascadia Mono" w:eastAsiaTheme="minorHAnsi" w:hAnsi="Cascadia Mono" w:cs="Cascadia Mono"/>
+          <w:color w:val="000000"/>
+          <w:sz w:val="19"/>
+          <w:szCs w:val="19"/>
+          <w:lang w:val="en-US"/>
+        </w:rPr>
+        <w:t xml:space="preserve">public static </w:t>
+      </w:r>
+      <w:proofErr w:type="spellStart"/>
+      <w:r>
+        <w:rPr>
+          <w:rFonts w:ascii="Cascadia Mono" w:eastAsiaTheme="minorHAnsi" w:hAnsi="Cascadia Mono" w:cs="Cascadia Mono"/>
+          <w:color w:val="000000"/>
+          <w:sz w:val="19"/>
+          <w:szCs w:val="19"/>
+          <w:lang w:val="en-US"/>
+        </w:rPr>
+        <w:t>IEnumerable</w:t>
       </w:r>
       <w:proofErr w:type="spellEnd"/>
       <w:r>
@@ -1549,6 +2043,72 @@
           <w:szCs w:val="19"/>
           <w:lang w:val="en-US"/>
         </w:rPr>
+        <w:t xml:space="preserve">&gt; </w:t>
+      </w:r>
+      <w:proofErr w:type="spellStart"/>
+      <w:r>
+        <w:rPr>
+          <w:rFonts w:ascii="Cascadia Mono" w:eastAsiaTheme="minorHAnsi" w:hAnsi="Cascadia Mono" w:cs="Cascadia Mono"/>
+          <w:color w:val="000000"/>
+          <w:sz w:val="19"/>
+          <w:szCs w:val="19"/>
+          <w:lang w:val="en-US"/>
+        </w:rPr>
+        <w:t>MyIntersect</w:t>
+      </w:r>
+      <w:proofErr w:type="spellEnd"/>
+      <w:r>
+        <w:rPr>
+          <w:rFonts w:ascii="Cascadia Mono" w:eastAsiaTheme="minorHAnsi" w:hAnsi="Cascadia Mono" w:cs="Cascadia Mono"/>
+          <w:color w:val="000000"/>
+          <w:sz w:val="19"/>
+          <w:szCs w:val="19"/>
+          <w:lang w:val="en-US"/>
+        </w:rPr>
+        <w:t>&lt;</w:t>
+      </w:r>
+      <w:proofErr w:type="spellStart"/>
+      <w:r>
+        <w:rPr>
+          <w:rFonts w:ascii="Cascadia Mono" w:eastAsiaTheme="minorHAnsi" w:hAnsi="Cascadia Mono" w:cs="Cascadia Mono"/>
+          <w:color w:val="000000"/>
+          <w:sz w:val="19"/>
+          <w:szCs w:val="19"/>
+          <w:lang w:val="en-US"/>
+        </w:rPr>
+        <w:t>TSource</w:t>
+      </w:r>
+      <w:proofErr w:type="spellEnd"/>
+      <w:r>
+        <w:rPr>
+          <w:rFonts w:ascii="Cascadia Mono" w:eastAsiaTheme="minorHAnsi" w:hAnsi="Cascadia Mono" w:cs="Cascadia Mono"/>
+          <w:color w:val="000000"/>
+          <w:sz w:val="19"/>
+          <w:szCs w:val="19"/>
+          <w:lang w:val="en-US"/>
+        </w:rPr>
+        <w:t xml:space="preserve">, </w:t>
+      </w:r>
+      <w:proofErr w:type="spellStart"/>
+      <w:r>
+        <w:rPr>
+          <w:rFonts w:ascii="Cascadia Mono" w:eastAsiaTheme="minorHAnsi" w:hAnsi="Cascadia Mono" w:cs="Cascadia Mono"/>
+          <w:color w:val="000000"/>
+          <w:sz w:val="19"/>
+          <w:szCs w:val="19"/>
+          <w:lang w:val="en-US"/>
+        </w:rPr>
+        <w:t>TKey</w:t>
+      </w:r>
+      <w:proofErr w:type="spellEnd"/>
+      <w:r>
+        <w:rPr>
+          <w:rFonts w:ascii="Cascadia Mono" w:eastAsiaTheme="minorHAnsi" w:hAnsi="Cascadia Mono" w:cs="Cascadia Mono"/>
+          <w:color w:val="000000"/>
+          <w:sz w:val="19"/>
+          <w:szCs w:val="19"/>
+          <w:lang w:val="en-US"/>
+        </w:rPr>
         <w:t>&gt;</w:t>
       </w:r>
     </w:p>
@@ -1661,6 +2221,915 @@
           <w:szCs w:val="19"/>
           <w:lang w:val="en-US"/>
         </w:rPr>
+        <w:t>&gt; first,</w:t>
+      </w:r>
+    </w:p>
+    <w:p>
+      <w:pPr>
+        <w:autoSpaceDE w:val="0"/>
+        <w:autoSpaceDN w:val="0"/>
+        <w:adjustRightInd w:val="0"/>
+        <w:rPr>
+          <w:rFonts w:ascii="Cascadia Mono" w:eastAsiaTheme="minorHAnsi" w:hAnsi="Cascadia Mono" w:cs="Cascadia Mono"/>
+          <w:color w:val="000000"/>
+          <w:sz w:val="19"/>
+          <w:szCs w:val="19"/>
+          <w:lang w:val="en-US"/>
+        </w:rPr>
+      </w:pPr>
+      <w:r>
+        <w:rPr>
+          <w:rFonts w:ascii="Cascadia Mono" w:eastAsiaTheme="minorHAnsi" w:hAnsi="Cascadia Mono" w:cs="Cascadia Mono"/>
+          <w:color w:val="000000"/>
+          <w:sz w:val="19"/>
+          <w:szCs w:val="19"/>
+          <w:lang w:val="en-US"/>
+        </w:rPr>
+        <w:t xml:space="preserve">         </w:t>
+      </w:r>
+      <w:proofErr w:type="spellStart"/>
+      <w:r>
+        <w:rPr>
+          <w:rFonts w:ascii="Cascadia Mono" w:eastAsiaTheme="minorHAnsi" w:hAnsi="Cascadia Mono" w:cs="Cascadia Mono"/>
+          <w:color w:val="000000"/>
+          <w:sz w:val="19"/>
+          <w:szCs w:val="19"/>
+          <w:lang w:val="en-US"/>
+        </w:rPr>
+        <w:t>IEnumerable</w:t>
+      </w:r>
+      <w:proofErr w:type="spellEnd"/>
+      <w:r>
+        <w:rPr>
+          <w:rFonts w:ascii="Cascadia Mono" w:eastAsiaTheme="minorHAnsi" w:hAnsi="Cascadia Mono" w:cs="Cascadia Mono"/>
+          <w:color w:val="000000"/>
+          <w:sz w:val="19"/>
+          <w:szCs w:val="19"/>
+          <w:lang w:val="en-US"/>
+        </w:rPr>
+        <w:t>&lt;</w:t>
+      </w:r>
+      <w:proofErr w:type="spellStart"/>
+      <w:r>
+        <w:rPr>
+          <w:rFonts w:ascii="Cascadia Mono" w:eastAsiaTheme="minorHAnsi" w:hAnsi="Cascadia Mono" w:cs="Cascadia Mono"/>
+          <w:color w:val="000000"/>
+          <w:sz w:val="19"/>
+          <w:szCs w:val="19"/>
+          <w:lang w:val="en-US"/>
+        </w:rPr>
+        <w:t>TSource</w:t>
+      </w:r>
+      <w:proofErr w:type="spellEnd"/>
+      <w:r>
+        <w:rPr>
+          <w:rFonts w:ascii="Cascadia Mono" w:eastAsiaTheme="minorHAnsi" w:hAnsi="Cascadia Mono" w:cs="Cascadia Mono"/>
+          <w:color w:val="000000"/>
+          <w:sz w:val="19"/>
+          <w:szCs w:val="19"/>
+          <w:lang w:val="en-US"/>
+        </w:rPr>
+        <w:t>&gt; second,</w:t>
+      </w:r>
+    </w:p>
+    <w:p>
+      <w:pPr>
+        <w:autoSpaceDE w:val="0"/>
+        <w:autoSpaceDN w:val="0"/>
+        <w:adjustRightInd w:val="0"/>
+        <w:rPr>
+          <w:rFonts w:ascii="Cascadia Mono" w:eastAsiaTheme="minorHAnsi" w:hAnsi="Cascadia Mono" w:cs="Cascadia Mono"/>
+          <w:color w:val="000000"/>
+          <w:sz w:val="19"/>
+          <w:szCs w:val="19"/>
+          <w:lang w:val="en-US"/>
+        </w:rPr>
+      </w:pPr>
+      <w:r>
+        <w:rPr>
+          <w:rFonts w:ascii="Cascadia Mono" w:eastAsiaTheme="minorHAnsi" w:hAnsi="Cascadia Mono" w:cs="Cascadia Mono"/>
+          <w:color w:val="000000"/>
+          <w:sz w:val="19"/>
+          <w:szCs w:val="19"/>
+          <w:lang w:val="en-US"/>
+        </w:rPr>
+        <w:t xml:space="preserve">         </w:t>
+      </w:r>
+      <w:r>
+        <w:rPr>
+          <w:rFonts w:ascii="Cascadia Mono" w:eastAsiaTheme="minorHAnsi" w:hAnsi="Cascadia Mono" w:cs="Cascadia Mono"/>
+          <w:color w:val="000000"/>
+          <w:sz w:val="19"/>
+          <w:szCs w:val="19"/>
+          <w:lang w:val="en-US"/>
+        </w:rPr>
+        <w:t>Func&lt;</w:t>
+      </w:r>
+      <w:proofErr w:type="spellStart"/>
+      <w:r>
+        <w:rPr>
+          <w:rFonts w:ascii="Cascadia Mono" w:eastAsiaTheme="minorHAnsi" w:hAnsi="Cascadia Mono" w:cs="Cascadia Mono"/>
+          <w:color w:val="000000"/>
+          <w:sz w:val="19"/>
+          <w:szCs w:val="19"/>
+          <w:lang w:val="en-US"/>
+        </w:rPr>
+        <w:t>TSource</w:t>
+      </w:r>
+      <w:proofErr w:type="spellEnd"/>
+      <w:r>
+        <w:rPr>
+          <w:rFonts w:ascii="Cascadia Mono" w:eastAsiaTheme="minorHAnsi" w:hAnsi="Cascadia Mono" w:cs="Cascadia Mono"/>
+          <w:color w:val="000000"/>
+          <w:sz w:val="19"/>
+          <w:szCs w:val="19"/>
+          <w:lang w:val="en-US"/>
+        </w:rPr>
+        <w:t xml:space="preserve">, </w:t>
+      </w:r>
+      <w:proofErr w:type="spellStart"/>
+      <w:r>
+        <w:rPr>
+          <w:rFonts w:ascii="Cascadia Mono" w:eastAsiaTheme="minorHAnsi" w:hAnsi="Cascadia Mono" w:cs="Cascadia Mono"/>
+          <w:color w:val="000000"/>
+          <w:sz w:val="19"/>
+          <w:szCs w:val="19"/>
+          <w:lang w:val="en-US"/>
+        </w:rPr>
+        <w:t>TKey</w:t>
+      </w:r>
+      <w:proofErr w:type="spellEnd"/>
+      <w:r>
+        <w:rPr>
+          <w:rFonts w:ascii="Cascadia Mono" w:eastAsiaTheme="minorHAnsi" w:hAnsi="Cascadia Mono" w:cs="Cascadia Mono"/>
+          <w:color w:val="000000"/>
+          <w:sz w:val="19"/>
+          <w:szCs w:val="19"/>
+          <w:lang w:val="en-US"/>
+        </w:rPr>
+        <w:t xml:space="preserve">&gt; </w:t>
+      </w:r>
+      <w:proofErr w:type="spellStart"/>
+      <w:r>
+        <w:rPr>
+          <w:rFonts w:ascii="Cascadia Mono" w:eastAsiaTheme="minorHAnsi" w:hAnsi="Cascadia Mono" w:cs="Cascadia Mono"/>
+          <w:color w:val="000000"/>
+          <w:sz w:val="19"/>
+          <w:szCs w:val="19"/>
+          <w:lang w:val="en-US"/>
+        </w:rPr>
+        <w:t>keyExtractor</w:t>
+      </w:r>
+      <w:proofErr w:type="spellEnd"/>
+    </w:p>
+    <w:p>
+      <w:pPr>
+        <w:autoSpaceDE w:val="0"/>
+        <w:autoSpaceDN w:val="0"/>
+        <w:adjustRightInd w:val="0"/>
+        <w:rPr>
+          <w:rFonts w:ascii="Cascadia Mono" w:eastAsiaTheme="minorHAnsi" w:hAnsi="Cascadia Mono" w:cs="Cascadia Mono"/>
+          <w:color w:val="000000"/>
+          <w:sz w:val="19"/>
+          <w:szCs w:val="19"/>
+          <w:lang w:val="en-US"/>
+        </w:rPr>
+      </w:pPr>
+      <w:r>
+        <w:rPr>
+          <w:rFonts w:ascii="Cascadia Mono" w:eastAsiaTheme="minorHAnsi" w:hAnsi="Cascadia Mono" w:cs="Cascadia Mono"/>
+          <w:color w:val="000000"/>
+          <w:sz w:val="19"/>
+          <w:szCs w:val="19"/>
+          <w:lang w:val="en-US"/>
+        </w:rPr>
+        <w:t xml:space="preserve">         </w:t>
+      </w:r>
+      <w:r>
+        <w:rPr>
+          <w:rFonts w:ascii="Cascadia Mono" w:eastAsiaTheme="minorHAnsi" w:hAnsi="Cascadia Mono" w:cs="Cascadia Mono"/>
+          <w:color w:val="000000"/>
+          <w:sz w:val="19"/>
+          <w:szCs w:val="19"/>
+          <w:lang w:val="en-US"/>
+        </w:rPr>
+        <w:t>)</w:t>
+      </w:r>
+    </w:p>
+    <w:p>
+      <w:pPr>
+        <w:autoSpaceDE w:val="0"/>
+        <w:autoSpaceDN w:val="0"/>
+        <w:adjustRightInd w:val="0"/>
+        <w:rPr>
+          <w:rFonts w:ascii="Cascadia Mono" w:eastAsiaTheme="minorHAnsi" w:hAnsi="Cascadia Mono" w:cs="Cascadia Mono"/>
+          <w:color w:val="000000"/>
+          <w:sz w:val="19"/>
+          <w:szCs w:val="19"/>
+          <w:lang w:val="en-US"/>
+        </w:rPr>
+      </w:pPr>
+      <w:r>
+        <w:rPr>
+          <w:rFonts w:ascii="Cascadia Mono" w:eastAsiaTheme="minorHAnsi" w:hAnsi="Cascadia Mono" w:cs="Cascadia Mono"/>
+          <w:color w:val="000000"/>
+          <w:sz w:val="19"/>
+          <w:szCs w:val="19"/>
+          <w:lang w:val="en-US"/>
+        </w:rPr>
+        <w:t xml:space="preserve">      </w:t>
+      </w:r>
+      <w:r>
+        <w:rPr>
+          <w:rFonts w:ascii="Cascadia Mono" w:eastAsiaTheme="minorHAnsi" w:hAnsi="Cascadia Mono" w:cs="Cascadia Mono"/>
+          <w:color w:val="000000"/>
+          <w:sz w:val="19"/>
+          <w:szCs w:val="19"/>
+          <w:lang w:val="en-US"/>
+        </w:rPr>
+        <w:t>{</w:t>
+      </w:r>
+    </w:p>
+    <w:p>
+      <w:pPr>
+        <w:autoSpaceDE w:val="0"/>
+        <w:autoSpaceDN w:val="0"/>
+        <w:adjustRightInd w:val="0"/>
+        <w:rPr>
+          <w:rFonts w:ascii="Cascadia Mono" w:eastAsiaTheme="minorHAnsi" w:hAnsi="Cascadia Mono" w:cs="Cascadia Mono"/>
+          <w:color w:val="000000"/>
+          <w:sz w:val="19"/>
+          <w:szCs w:val="19"/>
+          <w:lang w:val="en-US"/>
+        </w:rPr>
+      </w:pPr>
+      <w:r>
+        <w:rPr>
+          <w:rFonts w:ascii="Cascadia Mono" w:eastAsiaTheme="minorHAnsi" w:hAnsi="Cascadia Mono" w:cs="Cascadia Mono"/>
+          <w:color w:val="000000"/>
+          <w:sz w:val="19"/>
+          <w:szCs w:val="19"/>
+          <w:lang w:val="en-US"/>
+        </w:rPr>
+        <w:t xml:space="preserve">         </w:t>
+      </w:r>
+      <w:r>
+        <w:rPr>
+          <w:rFonts w:ascii="Cascadia Mono" w:eastAsiaTheme="minorHAnsi" w:hAnsi="Cascadia Mono" w:cs="Cascadia Mono"/>
+          <w:color w:val="000000"/>
+          <w:sz w:val="19"/>
+          <w:szCs w:val="19"/>
+          <w:lang w:val="en-US"/>
+        </w:rPr>
+        <w:t>var result = new List&lt;</w:t>
+      </w:r>
+      <w:proofErr w:type="spellStart"/>
+      <w:r>
+        <w:rPr>
+          <w:rFonts w:ascii="Cascadia Mono" w:eastAsiaTheme="minorHAnsi" w:hAnsi="Cascadia Mono" w:cs="Cascadia Mono"/>
+          <w:color w:val="000000"/>
+          <w:sz w:val="19"/>
+          <w:szCs w:val="19"/>
+          <w:lang w:val="en-US"/>
+        </w:rPr>
+        <w:t>TSource</w:t>
+      </w:r>
+      <w:proofErr w:type="spellEnd"/>
+      <w:proofErr w:type="gramStart"/>
+      <w:r>
+        <w:rPr>
+          <w:rFonts w:ascii="Cascadia Mono" w:eastAsiaTheme="minorHAnsi" w:hAnsi="Cascadia Mono" w:cs="Cascadia Mono"/>
+          <w:color w:val="000000"/>
+          <w:sz w:val="19"/>
+          <w:szCs w:val="19"/>
+          <w:lang w:val="en-US"/>
+        </w:rPr>
+        <w:t>&gt;(</w:t>
+      </w:r>
+      <w:proofErr w:type="gramEnd"/>
+      <w:r>
+        <w:rPr>
+          <w:rFonts w:ascii="Cascadia Mono" w:eastAsiaTheme="minorHAnsi" w:hAnsi="Cascadia Mono" w:cs="Cascadia Mono"/>
+          <w:color w:val="000000"/>
+          <w:sz w:val="19"/>
+          <w:szCs w:val="19"/>
+          <w:lang w:val="en-US"/>
+        </w:rPr>
+        <w:t>);</w:t>
+      </w:r>
+    </w:p>
+    <w:p>
+      <w:pPr>
+        <w:autoSpaceDE w:val="0"/>
+        <w:autoSpaceDN w:val="0"/>
+        <w:adjustRightInd w:val="0"/>
+        <w:rPr>
+          <w:rFonts w:ascii="Cascadia Mono" w:eastAsiaTheme="minorHAnsi" w:hAnsi="Cascadia Mono" w:cs="Cascadia Mono"/>
+          <w:color w:val="000000"/>
+          <w:sz w:val="19"/>
+          <w:szCs w:val="19"/>
+          <w:lang w:val="en-US"/>
+        </w:rPr>
+      </w:pPr>
+    </w:p>
+    <w:p>
+      <w:pPr>
+        <w:autoSpaceDE w:val="0"/>
+        <w:autoSpaceDN w:val="0"/>
+        <w:adjustRightInd w:val="0"/>
+        <w:rPr>
+          <w:rFonts w:ascii="Cascadia Mono" w:eastAsiaTheme="minorHAnsi" w:hAnsi="Cascadia Mono" w:cs="Cascadia Mono"/>
+          <w:color w:val="000000"/>
+          <w:sz w:val="19"/>
+          <w:szCs w:val="19"/>
+          <w:lang w:val="en-US"/>
+        </w:rPr>
+      </w:pPr>
+      <w:r>
+        <w:rPr>
+          <w:rFonts w:ascii="Cascadia Mono" w:eastAsiaTheme="minorHAnsi" w:hAnsi="Cascadia Mono" w:cs="Cascadia Mono"/>
+          <w:color w:val="000000"/>
+          <w:sz w:val="19"/>
+          <w:szCs w:val="19"/>
+          <w:lang w:val="en-US"/>
+        </w:rPr>
+        <w:t xml:space="preserve">         </w:t>
+      </w:r>
+      <w:r>
+        <w:rPr>
+          <w:rFonts w:ascii="Cascadia Mono" w:eastAsiaTheme="minorHAnsi" w:hAnsi="Cascadia Mono" w:cs="Cascadia Mono"/>
+          <w:color w:val="000000"/>
+          <w:sz w:val="19"/>
+          <w:szCs w:val="19"/>
+          <w:lang w:val="en-US"/>
+        </w:rPr>
+        <w:t>foreach (var item1 in first)</w:t>
+      </w:r>
+    </w:p>
+    <w:p>
+      <w:pPr>
+        <w:autoSpaceDE w:val="0"/>
+        <w:autoSpaceDN w:val="0"/>
+        <w:adjustRightInd w:val="0"/>
+        <w:rPr>
+          <w:rFonts w:ascii="Cascadia Mono" w:eastAsiaTheme="minorHAnsi" w:hAnsi="Cascadia Mono" w:cs="Cascadia Mono"/>
+          <w:color w:val="000000"/>
+          <w:sz w:val="19"/>
+          <w:szCs w:val="19"/>
+          <w:lang w:val="en-US"/>
+        </w:rPr>
+      </w:pPr>
+      <w:r>
+        <w:rPr>
+          <w:rFonts w:ascii="Cascadia Mono" w:eastAsiaTheme="minorHAnsi" w:hAnsi="Cascadia Mono" w:cs="Cascadia Mono"/>
+          <w:color w:val="000000"/>
+          <w:sz w:val="19"/>
+          <w:szCs w:val="19"/>
+          <w:lang w:val="en-US"/>
+        </w:rPr>
+        <w:t xml:space="preserve">            </w:t>
+      </w:r>
+      <w:r>
+        <w:rPr>
+          <w:rFonts w:ascii="Cascadia Mono" w:eastAsiaTheme="minorHAnsi" w:hAnsi="Cascadia Mono" w:cs="Cascadia Mono"/>
+          <w:color w:val="000000"/>
+          <w:sz w:val="19"/>
+          <w:szCs w:val="19"/>
+          <w:lang w:val="en-US"/>
+        </w:rPr>
+        <w:t>foreach (var item2 in second)</w:t>
+      </w:r>
+    </w:p>
+    <w:p>
+      <w:pPr>
+        <w:autoSpaceDE w:val="0"/>
+        <w:autoSpaceDN w:val="0"/>
+        <w:adjustRightInd w:val="0"/>
+        <w:rPr>
+          <w:rFonts w:ascii="Cascadia Mono" w:eastAsiaTheme="minorHAnsi" w:hAnsi="Cascadia Mono" w:cs="Cascadia Mono"/>
+          <w:color w:val="000000"/>
+          <w:sz w:val="19"/>
+          <w:szCs w:val="19"/>
+          <w:lang w:val="en-US"/>
+        </w:rPr>
+      </w:pPr>
+      <w:r>
+        <w:rPr>
+          <w:rFonts w:ascii="Cascadia Mono" w:eastAsiaTheme="minorHAnsi" w:hAnsi="Cascadia Mono" w:cs="Cascadia Mono"/>
+          <w:color w:val="000000"/>
+          <w:sz w:val="19"/>
+          <w:szCs w:val="19"/>
+          <w:lang w:val="en-US"/>
+        </w:rPr>
+        <w:t xml:space="preserve">                    if (</w:t>
+      </w:r>
+      <w:proofErr w:type="spellStart"/>
+      <w:r>
+        <w:rPr>
+          <w:rFonts w:ascii="Cascadia Mono" w:eastAsiaTheme="minorHAnsi" w:hAnsi="Cascadia Mono" w:cs="Cascadia Mono"/>
+          <w:color w:val="000000"/>
+          <w:sz w:val="19"/>
+          <w:szCs w:val="19"/>
+          <w:lang w:val="en-US"/>
+        </w:rPr>
+        <w:t>keyExtractor</w:t>
+      </w:r>
+      <w:proofErr w:type="spellEnd"/>
+      <w:r>
+        <w:rPr>
+          <w:rFonts w:ascii="Cascadia Mono" w:eastAsiaTheme="minorHAnsi" w:hAnsi="Cascadia Mono" w:cs="Cascadia Mono"/>
+          <w:color w:val="000000"/>
+          <w:sz w:val="19"/>
+          <w:szCs w:val="19"/>
+          <w:lang w:val="en-US"/>
+        </w:rPr>
+        <w:t>(item2</w:t>
+      </w:r>
+      <w:proofErr w:type="gramStart"/>
+      <w:r>
+        <w:rPr>
+          <w:rFonts w:ascii="Cascadia Mono" w:eastAsiaTheme="minorHAnsi" w:hAnsi="Cascadia Mono" w:cs="Cascadia Mono"/>
+          <w:color w:val="000000"/>
+          <w:sz w:val="19"/>
+          <w:szCs w:val="19"/>
+          <w:lang w:val="en-US"/>
+        </w:rPr>
+        <w:t>).Equals</w:t>
+      </w:r>
+      <w:proofErr w:type="gramEnd"/>
+      <w:r>
+        <w:rPr>
+          <w:rFonts w:ascii="Cascadia Mono" w:eastAsiaTheme="minorHAnsi" w:hAnsi="Cascadia Mono" w:cs="Cascadia Mono"/>
+          <w:color w:val="000000"/>
+          <w:sz w:val="19"/>
+          <w:szCs w:val="19"/>
+          <w:lang w:val="en-US"/>
+        </w:rPr>
+        <w:t>(</w:t>
+      </w:r>
+      <w:proofErr w:type="spellStart"/>
+      <w:r>
+        <w:rPr>
+          <w:rFonts w:ascii="Cascadia Mono" w:eastAsiaTheme="minorHAnsi" w:hAnsi="Cascadia Mono" w:cs="Cascadia Mono"/>
+          <w:color w:val="000000"/>
+          <w:sz w:val="19"/>
+          <w:szCs w:val="19"/>
+          <w:lang w:val="en-US"/>
+        </w:rPr>
+        <w:t>keyExtractor</w:t>
+      </w:r>
+      <w:proofErr w:type="spellEnd"/>
+      <w:r>
+        <w:rPr>
+          <w:rFonts w:ascii="Cascadia Mono" w:eastAsiaTheme="minorHAnsi" w:hAnsi="Cascadia Mono" w:cs="Cascadia Mono"/>
+          <w:color w:val="000000"/>
+          <w:sz w:val="19"/>
+          <w:szCs w:val="19"/>
+          <w:lang w:val="en-US"/>
+        </w:rPr>
+        <w:t>(item1)))</w:t>
+      </w:r>
+    </w:p>
+    <w:p>
+      <w:pPr>
+        <w:autoSpaceDE w:val="0"/>
+        <w:autoSpaceDN w:val="0"/>
+        <w:adjustRightInd w:val="0"/>
+        <w:rPr>
+          <w:rFonts w:ascii="Cascadia Mono" w:eastAsiaTheme="minorHAnsi" w:hAnsi="Cascadia Mono" w:cs="Cascadia Mono"/>
+          <w:color w:val="000000"/>
+          <w:sz w:val="19"/>
+          <w:szCs w:val="19"/>
+          <w:lang w:val="en-US"/>
+        </w:rPr>
+      </w:pPr>
+      <w:r>
+        <w:rPr>
+          <w:rFonts w:ascii="Cascadia Mono" w:eastAsiaTheme="minorHAnsi" w:hAnsi="Cascadia Mono" w:cs="Cascadia Mono"/>
+          <w:color w:val="000000"/>
+          <w:sz w:val="19"/>
+          <w:szCs w:val="19"/>
+          <w:lang w:val="en-US"/>
+        </w:rPr>
+        <w:t xml:space="preserve">                        </w:t>
+      </w:r>
+      <w:proofErr w:type="spellStart"/>
+      <w:proofErr w:type="gramStart"/>
+      <w:r>
+        <w:rPr>
+          <w:rFonts w:ascii="Cascadia Mono" w:eastAsiaTheme="minorHAnsi" w:hAnsi="Cascadia Mono" w:cs="Cascadia Mono"/>
+          <w:color w:val="000000"/>
+          <w:sz w:val="19"/>
+          <w:szCs w:val="19"/>
+          <w:lang w:val="en-US"/>
+        </w:rPr>
+        <w:t>result.Add</w:t>
+      </w:r>
+      <w:proofErr w:type="spellEnd"/>
+      <w:proofErr w:type="gramEnd"/>
+      <w:r>
+        <w:rPr>
+          <w:rFonts w:ascii="Cascadia Mono" w:eastAsiaTheme="minorHAnsi" w:hAnsi="Cascadia Mono" w:cs="Cascadia Mono"/>
+          <w:color w:val="000000"/>
+          <w:sz w:val="19"/>
+          <w:szCs w:val="19"/>
+          <w:lang w:val="en-US"/>
+        </w:rPr>
+        <w:t>(item1);</w:t>
+      </w:r>
+    </w:p>
+    <w:p>
+      <w:pPr>
+        <w:autoSpaceDE w:val="0"/>
+        <w:autoSpaceDN w:val="0"/>
+        <w:adjustRightInd w:val="0"/>
+        <w:rPr>
+          <w:rFonts w:ascii="Cascadia Mono" w:eastAsiaTheme="minorHAnsi" w:hAnsi="Cascadia Mono" w:cs="Cascadia Mono"/>
+          <w:color w:val="000000"/>
+          <w:sz w:val="19"/>
+          <w:szCs w:val="19"/>
+          <w:lang w:val="en-US"/>
+        </w:rPr>
+      </w:pPr>
+    </w:p>
+    <w:p>
+      <w:pPr>
+        <w:autoSpaceDE w:val="0"/>
+        <w:autoSpaceDN w:val="0"/>
+        <w:adjustRightInd w:val="0"/>
+        <w:rPr>
+          <w:rFonts w:ascii="Cascadia Mono" w:eastAsiaTheme="minorHAnsi" w:hAnsi="Cascadia Mono" w:cs="Cascadia Mono"/>
+          <w:color w:val="000000"/>
+          <w:sz w:val="19"/>
+          <w:szCs w:val="19"/>
+          <w:lang w:val="en-US"/>
+        </w:rPr>
+      </w:pPr>
+      <w:r>
+        <w:rPr>
+          <w:rFonts w:ascii="Cascadia Mono" w:eastAsiaTheme="minorHAnsi" w:hAnsi="Cascadia Mono" w:cs="Cascadia Mono"/>
+          <w:color w:val="000000"/>
+          <w:sz w:val="19"/>
+          <w:szCs w:val="19"/>
+          <w:lang w:val="en-US"/>
+        </w:rPr>
+        <w:t xml:space="preserve">         </w:t>
+      </w:r>
+      <w:r>
+        <w:rPr>
+          <w:rFonts w:ascii="Cascadia Mono" w:eastAsiaTheme="minorHAnsi" w:hAnsi="Cascadia Mono" w:cs="Cascadia Mono"/>
+          <w:color w:val="000000"/>
+          <w:sz w:val="19"/>
+          <w:szCs w:val="19"/>
+          <w:lang w:val="en-US"/>
+        </w:rPr>
+        <w:t>return result;</w:t>
+      </w:r>
+    </w:p>
+    <w:p>
+      <w:pPr>
+        <w:autoSpaceDE w:val="0"/>
+        <w:autoSpaceDN w:val="0"/>
+        <w:adjustRightInd w:val="0"/>
+        <w:rPr>
+          <w:rFonts w:ascii="Cascadia Mono" w:eastAsiaTheme="minorHAnsi" w:hAnsi="Cascadia Mono" w:cs="Cascadia Mono"/>
+          <w:color w:val="000000"/>
+          <w:sz w:val="19"/>
+          <w:szCs w:val="19"/>
+        </w:rPr>
+      </w:pPr>
+      <w:r>
+        <w:rPr>
+          <w:rFonts w:ascii="Cascadia Mono" w:eastAsiaTheme="minorHAnsi" w:hAnsi="Cascadia Mono" w:cs="Cascadia Mono"/>
+          <w:color w:val="000000"/>
+          <w:sz w:val="19"/>
+          <w:szCs w:val="19"/>
+          <w:lang w:val="en-US"/>
+        </w:rPr>
+        <w:t xml:space="preserve">      </w:t>
+      </w:r>
+      <w:r>
+        <w:rPr>
+          <w:rFonts w:ascii="Cascadia Mono" w:eastAsiaTheme="minorHAnsi" w:hAnsi="Cascadia Mono" w:cs="Cascadia Mono"/>
+          <w:color w:val="000000"/>
+          <w:sz w:val="19"/>
+          <w:szCs w:val="19"/>
+        </w:rPr>
+        <w:t>}</w:t>
+      </w:r>
+    </w:p>
+    <w:p>
+      <w:pPr>
+        <w:autoSpaceDE w:val="0"/>
+        <w:autoSpaceDN w:val="0"/>
+        <w:adjustRightInd w:val="0"/>
+        <w:rPr>
+          <w:rFonts w:ascii="Cascadia Mono" w:eastAsiaTheme="minorHAnsi" w:hAnsi="Cascadia Mono" w:cs="Cascadia Mono"/>
+          <w:color w:val="000000"/>
+          <w:sz w:val="19"/>
+          <w:szCs w:val="19"/>
+        </w:rPr>
+      </w:pPr>
+    </w:p>
+    <w:p>
+      <w:pPr>
+        <w:autoSpaceDE w:val="0"/>
+        <w:autoSpaceDN w:val="0"/>
+        <w:adjustRightInd w:val="0"/>
+        <w:rPr>
+          <w:rFonts w:ascii="Cascadia Mono" w:eastAsiaTheme="minorHAnsi" w:hAnsi="Cascadia Mono" w:cs="Cascadia Mono"/>
+          <w:color w:val="000000"/>
+          <w:sz w:val="19"/>
+          <w:szCs w:val="19"/>
+        </w:rPr>
+      </w:pPr>
+      <w:r>
+        <w:rPr>
+          <w:rFonts w:ascii="Cascadia Mono" w:eastAsiaTheme="minorHAnsi" w:hAnsi="Cascadia Mono" w:cs="Cascadia Mono"/>
+          <w:color w:val="000000"/>
+          <w:sz w:val="19"/>
+          <w:szCs w:val="19"/>
+        </w:rPr>
+        <w:t xml:space="preserve">      // Применяет функцию ко всем элементам коллекции и возвращает коллекцию с </w:t>
+      </w:r>
+    </w:p>
+    <w:p>
+      <w:pPr>
+        <w:autoSpaceDE w:val="0"/>
+        <w:autoSpaceDN w:val="0"/>
+        <w:adjustRightInd w:val="0"/>
+        <w:ind w:left="7080" w:firstLine="708"/>
+        <w:rPr>
+          <w:rFonts w:ascii="Cascadia Mono" w:eastAsiaTheme="minorHAnsi" w:hAnsi="Cascadia Mono" w:cs="Cascadia Mono"/>
+          <w:color w:val="000000"/>
+          <w:sz w:val="19"/>
+          <w:szCs w:val="19"/>
+          <w:lang w:val="en-US"/>
+        </w:rPr>
+      </w:pPr>
+      <w:r>
+        <w:rPr>
+          <w:rFonts w:ascii="Cascadia Mono" w:eastAsiaTheme="minorHAnsi" w:hAnsi="Cascadia Mono" w:cs="Cascadia Mono"/>
+          <w:color w:val="000000"/>
+          <w:sz w:val="19"/>
+          <w:szCs w:val="19"/>
+        </w:rPr>
+        <w:t>результатами</w:t>
+      </w:r>
+    </w:p>
+    <w:p>
+      <w:pPr>
+        <w:autoSpaceDE w:val="0"/>
+        <w:autoSpaceDN w:val="0"/>
+        <w:adjustRightInd w:val="0"/>
+        <w:rPr>
+          <w:rFonts w:ascii="Cascadia Mono" w:eastAsiaTheme="minorHAnsi" w:hAnsi="Cascadia Mono" w:cs="Cascadia Mono"/>
+          <w:color w:val="000000"/>
+          <w:sz w:val="19"/>
+          <w:szCs w:val="19"/>
+          <w:lang w:val="en-US"/>
+        </w:rPr>
+      </w:pPr>
+      <w:r>
+        <w:rPr>
+          <w:rFonts w:ascii="Cascadia Mono" w:eastAsiaTheme="minorHAnsi" w:hAnsi="Cascadia Mono" w:cs="Cascadia Mono"/>
+          <w:color w:val="000000"/>
+          <w:sz w:val="19"/>
+          <w:szCs w:val="19"/>
+          <w:lang w:val="en-US"/>
+        </w:rPr>
+        <w:t xml:space="preserve">      </w:t>
+      </w:r>
+      <w:r>
+        <w:rPr>
+          <w:rFonts w:ascii="Cascadia Mono" w:eastAsiaTheme="minorHAnsi" w:hAnsi="Cascadia Mono" w:cs="Cascadia Mono"/>
+          <w:color w:val="000000"/>
+          <w:sz w:val="19"/>
+          <w:szCs w:val="19"/>
+          <w:lang w:val="en-US"/>
+        </w:rPr>
+        <w:t xml:space="preserve">public static </w:t>
+      </w:r>
+      <w:proofErr w:type="spellStart"/>
+      <w:r>
+        <w:rPr>
+          <w:rFonts w:ascii="Cascadia Mono" w:eastAsiaTheme="minorHAnsi" w:hAnsi="Cascadia Mono" w:cs="Cascadia Mono"/>
+          <w:color w:val="000000"/>
+          <w:sz w:val="19"/>
+          <w:szCs w:val="19"/>
+          <w:lang w:val="en-US"/>
+        </w:rPr>
+        <w:t>IEnumerable</w:t>
+      </w:r>
+      <w:proofErr w:type="spellEnd"/>
+      <w:r>
+        <w:rPr>
+          <w:rFonts w:ascii="Cascadia Mono" w:eastAsiaTheme="minorHAnsi" w:hAnsi="Cascadia Mono" w:cs="Cascadia Mono"/>
+          <w:color w:val="000000"/>
+          <w:sz w:val="19"/>
+          <w:szCs w:val="19"/>
+          <w:lang w:val="en-US"/>
+        </w:rPr>
+        <w:t>&lt;</w:t>
+      </w:r>
+      <w:proofErr w:type="spellStart"/>
+      <w:r>
+        <w:rPr>
+          <w:rFonts w:ascii="Cascadia Mono" w:eastAsiaTheme="minorHAnsi" w:hAnsi="Cascadia Mono" w:cs="Cascadia Mono"/>
+          <w:color w:val="000000"/>
+          <w:sz w:val="19"/>
+          <w:szCs w:val="19"/>
+          <w:lang w:val="en-US"/>
+        </w:rPr>
+        <w:t>TResult</w:t>
+      </w:r>
+      <w:proofErr w:type="spellEnd"/>
+      <w:r>
+        <w:rPr>
+          <w:rFonts w:ascii="Cascadia Mono" w:eastAsiaTheme="minorHAnsi" w:hAnsi="Cascadia Mono" w:cs="Cascadia Mono"/>
+          <w:color w:val="000000"/>
+          <w:sz w:val="19"/>
+          <w:szCs w:val="19"/>
+          <w:lang w:val="en-US"/>
+        </w:rPr>
+        <w:t xml:space="preserve">&gt; </w:t>
+      </w:r>
+      <w:proofErr w:type="spellStart"/>
+      <w:r>
+        <w:rPr>
+          <w:rFonts w:ascii="Cascadia Mono" w:eastAsiaTheme="minorHAnsi" w:hAnsi="Cascadia Mono" w:cs="Cascadia Mono"/>
+          <w:color w:val="000000"/>
+          <w:sz w:val="19"/>
+          <w:szCs w:val="19"/>
+          <w:lang w:val="en-US"/>
+        </w:rPr>
+        <w:t>MyDoThing</w:t>
+      </w:r>
+      <w:proofErr w:type="spellEnd"/>
+      <w:r>
+        <w:rPr>
+          <w:rFonts w:ascii="Cascadia Mono" w:eastAsiaTheme="minorHAnsi" w:hAnsi="Cascadia Mono" w:cs="Cascadia Mono"/>
+          <w:color w:val="000000"/>
+          <w:sz w:val="19"/>
+          <w:szCs w:val="19"/>
+          <w:lang w:val="en-US"/>
+        </w:rPr>
+        <w:t>&lt;</w:t>
+      </w:r>
+      <w:proofErr w:type="spellStart"/>
+      <w:r>
+        <w:rPr>
+          <w:rFonts w:ascii="Cascadia Mono" w:eastAsiaTheme="minorHAnsi" w:hAnsi="Cascadia Mono" w:cs="Cascadia Mono"/>
+          <w:color w:val="000000"/>
+          <w:sz w:val="19"/>
+          <w:szCs w:val="19"/>
+          <w:lang w:val="en-US"/>
+        </w:rPr>
+        <w:t>TSource</w:t>
+      </w:r>
+      <w:proofErr w:type="spellEnd"/>
+      <w:r>
+        <w:rPr>
+          <w:rFonts w:ascii="Cascadia Mono" w:eastAsiaTheme="minorHAnsi" w:hAnsi="Cascadia Mono" w:cs="Cascadia Mono"/>
+          <w:color w:val="000000"/>
+          <w:sz w:val="19"/>
+          <w:szCs w:val="19"/>
+          <w:lang w:val="en-US"/>
+        </w:rPr>
+        <w:t xml:space="preserve">, </w:t>
+      </w:r>
+      <w:proofErr w:type="spellStart"/>
+      <w:r>
+        <w:rPr>
+          <w:rFonts w:ascii="Cascadia Mono" w:eastAsiaTheme="minorHAnsi" w:hAnsi="Cascadia Mono" w:cs="Cascadia Mono"/>
+          <w:color w:val="000000"/>
+          <w:sz w:val="19"/>
+          <w:szCs w:val="19"/>
+          <w:lang w:val="en-US"/>
+        </w:rPr>
+        <w:t>TResult</w:t>
+      </w:r>
+      <w:proofErr w:type="spellEnd"/>
+      <w:r>
+        <w:rPr>
+          <w:rFonts w:ascii="Cascadia Mono" w:eastAsiaTheme="minorHAnsi" w:hAnsi="Cascadia Mono" w:cs="Cascadia Mono"/>
+          <w:color w:val="000000"/>
+          <w:sz w:val="19"/>
+          <w:szCs w:val="19"/>
+          <w:lang w:val="en-US"/>
+        </w:rPr>
+        <w:t>&gt;</w:t>
+      </w:r>
+    </w:p>
+    <w:p>
+      <w:pPr>
+        <w:autoSpaceDE w:val="0"/>
+        <w:autoSpaceDN w:val="0"/>
+        <w:adjustRightInd w:val="0"/>
+        <w:rPr>
+          <w:rFonts w:ascii="Cascadia Mono" w:eastAsiaTheme="minorHAnsi" w:hAnsi="Cascadia Mono" w:cs="Cascadia Mono"/>
+          <w:color w:val="000000"/>
+          <w:sz w:val="19"/>
+          <w:szCs w:val="19"/>
+          <w:lang w:val="en-US"/>
+        </w:rPr>
+      </w:pPr>
+      <w:r>
+        <w:rPr>
+          <w:rFonts w:ascii="Cascadia Mono" w:eastAsiaTheme="minorHAnsi" w:hAnsi="Cascadia Mono" w:cs="Cascadia Mono"/>
+          <w:color w:val="000000"/>
+          <w:sz w:val="19"/>
+          <w:szCs w:val="19"/>
+          <w:lang w:val="en-US"/>
+        </w:rPr>
+        <w:t xml:space="preserve">         </w:t>
+      </w:r>
+      <w:r>
+        <w:rPr>
+          <w:rFonts w:ascii="Cascadia Mono" w:eastAsiaTheme="minorHAnsi" w:hAnsi="Cascadia Mono" w:cs="Cascadia Mono"/>
+          <w:color w:val="000000"/>
+          <w:sz w:val="19"/>
+          <w:szCs w:val="19"/>
+          <w:lang w:val="en-US"/>
+        </w:rPr>
+        <w:t>(</w:t>
+      </w:r>
+    </w:p>
+    <w:p>
+      <w:pPr>
+        <w:autoSpaceDE w:val="0"/>
+        <w:autoSpaceDN w:val="0"/>
+        <w:adjustRightInd w:val="0"/>
+        <w:rPr>
+          <w:rFonts w:ascii="Cascadia Mono" w:eastAsiaTheme="minorHAnsi" w:hAnsi="Cascadia Mono" w:cs="Cascadia Mono"/>
+          <w:color w:val="000000"/>
+          <w:sz w:val="19"/>
+          <w:szCs w:val="19"/>
+          <w:lang w:val="en-US"/>
+        </w:rPr>
+      </w:pPr>
+      <w:r>
+        <w:rPr>
+          <w:rFonts w:ascii="Cascadia Mono" w:eastAsiaTheme="minorHAnsi" w:hAnsi="Cascadia Mono" w:cs="Cascadia Mono"/>
+          <w:color w:val="000000"/>
+          <w:sz w:val="19"/>
+          <w:szCs w:val="19"/>
+          <w:lang w:val="en-US"/>
+        </w:rPr>
+        <w:t xml:space="preserve">         </w:t>
+      </w:r>
+      <w:r>
+        <w:rPr>
+          <w:rFonts w:ascii="Cascadia Mono" w:eastAsiaTheme="minorHAnsi" w:hAnsi="Cascadia Mono" w:cs="Cascadia Mono"/>
+          <w:color w:val="000000"/>
+          <w:sz w:val="19"/>
+          <w:szCs w:val="19"/>
+          <w:lang w:val="en-US"/>
+        </w:rPr>
+        <w:t xml:space="preserve">this </w:t>
+      </w:r>
+      <w:proofErr w:type="spellStart"/>
+      <w:r>
+        <w:rPr>
+          <w:rFonts w:ascii="Cascadia Mono" w:eastAsiaTheme="minorHAnsi" w:hAnsi="Cascadia Mono" w:cs="Cascadia Mono"/>
+          <w:color w:val="000000"/>
+          <w:sz w:val="19"/>
+          <w:szCs w:val="19"/>
+          <w:lang w:val="en-US"/>
+        </w:rPr>
+        <w:t>IEnumerable</w:t>
+      </w:r>
+      <w:proofErr w:type="spellEnd"/>
+      <w:r>
+        <w:rPr>
+          <w:rFonts w:ascii="Cascadia Mono" w:eastAsiaTheme="minorHAnsi" w:hAnsi="Cascadia Mono" w:cs="Cascadia Mono"/>
+          <w:color w:val="000000"/>
+          <w:sz w:val="19"/>
+          <w:szCs w:val="19"/>
+          <w:lang w:val="en-US"/>
+        </w:rPr>
+        <w:t>&lt;</w:t>
+      </w:r>
+      <w:proofErr w:type="spellStart"/>
+      <w:r>
+        <w:rPr>
+          <w:rFonts w:ascii="Cascadia Mono" w:eastAsiaTheme="minorHAnsi" w:hAnsi="Cascadia Mono" w:cs="Cascadia Mono"/>
+          <w:color w:val="000000"/>
+          <w:sz w:val="19"/>
+          <w:szCs w:val="19"/>
+          <w:lang w:val="en-US"/>
+        </w:rPr>
+        <w:t>TSource</w:t>
+      </w:r>
+      <w:proofErr w:type="spellEnd"/>
+      <w:r>
+        <w:rPr>
+          <w:rFonts w:ascii="Cascadia Mono" w:eastAsiaTheme="minorHAnsi" w:hAnsi="Cascadia Mono" w:cs="Cascadia Mono"/>
+          <w:color w:val="000000"/>
+          <w:sz w:val="19"/>
+          <w:szCs w:val="19"/>
+          <w:lang w:val="en-US"/>
+        </w:rPr>
         <w:t>&gt; source,</w:t>
       </w:r>
     </w:p>
@@ -1717,7 +3186,29 @@
           <w:szCs w:val="19"/>
           <w:lang w:val="en-US"/>
         </w:rPr>
-        <w:t>, bool&gt; predicate</w:t>
+        <w:t xml:space="preserve">, </w:t>
+      </w:r>
+      <w:proofErr w:type="spellStart"/>
+      <w:r>
+        <w:rPr>
+          <w:rFonts w:ascii="Cascadia Mono" w:eastAsiaTheme="minorHAnsi" w:hAnsi="Cascadia Mono" w:cs="Cascadia Mono"/>
+          <w:color w:val="000000"/>
+          <w:sz w:val="19"/>
+          <w:szCs w:val="19"/>
+          <w:lang w:val="en-US"/>
+        </w:rPr>
+        <w:t>TResult</w:t>
+      </w:r>
+      <w:proofErr w:type="spellEnd"/>
+      <w:r>
+        <w:rPr>
+          <w:rFonts w:ascii="Cascadia Mono" w:eastAsiaTheme="minorHAnsi" w:hAnsi="Cascadia Mono" w:cs="Cascadia Mono"/>
+          <w:color w:val="000000"/>
+          <w:sz w:val="19"/>
+          <w:szCs w:val="19"/>
+          <w:lang w:val="en-US"/>
+        </w:rPr>
+        <w:t>&gt; thing</w:t>
       </w:r>
     </w:p>
     <w:p>
@@ -1819,6 +3310,88 @@
           <w:szCs w:val="19"/>
           <w:lang w:val="en-US"/>
         </w:rPr>
+        <w:t>var result = new List&lt;</w:t>
+      </w:r>
+      <w:proofErr w:type="spellStart"/>
+      <w:r>
+        <w:rPr>
+          <w:rFonts w:ascii="Cascadia Mono" w:eastAsiaTheme="minorHAnsi" w:hAnsi="Cascadia Mono" w:cs="Cascadia Mono"/>
+          <w:color w:val="000000"/>
+          <w:sz w:val="19"/>
+          <w:szCs w:val="19"/>
+          <w:lang w:val="en-US"/>
+        </w:rPr>
+        <w:t>TResult</w:t>
+      </w:r>
+      <w:proofErr w:type="spellEnd"/>
+      <w:proofErr w:type="gramStart"/>
+      <w:r>
+        <w:rPr>
+          <w:rFonts w:ascii="Cascadia Mono" w:eastAsiaTheme="minorHAnsi" w:hAnsi="Cascadia Mono" w:cs="Cascadia Mono"/>
+          <w:color w:val="000000"/>
+          <w:sz w:val="19"/>
+          <w:szCs w:val="19"/>
+          <w:lang w:val="en-US"/>
+        </w:rPr>
+        <w:t>&gt;(</w:t>
+      </w:r>
+      <w:proofErr w:type="gramEnd"/>
+      <w:r>
+        <w:rPr>
+          <w:rFonts w:ascii="Cascadia Mono" w:eastAsiaTheme="minorHAnsi" w:hAnsi="Cascadia Mono" w:cs="Cascadia Mono"/>
+          <w:color w:val="000000"/>
+          <w:sz w:val="19"/>
+          <w:szCs w:val="19"/>
+          <w:lang w:val="en-US"/>
+        </w:rPr>
+        <w:t>);</w:t>
+      </w:r>
+    </w:p>
+    <w:p>
+      <w:pPr>
+        <w:autoSpaceDE w:val="0"/>
+        <w:autoSpaceDN w:val="0"/>
+        <w:adjustRightInd w:val="0"/>
+        <w:rPr>
+          <w:rFonts w:ascii="Cascadia Mono" w:eastAsiaTheme="minorHAnsi" w:hAnsi="Cascadia Mono" w:cs="Cascadia Mono"/>
+          <w:color w:val="000000"/>
+          <w:sz w:val="19"/>
+          <w:szCs w:val="19"/>
+          <w:lang w:val="en-US"/>
+        </w:rPr>
+      </w:pPr>
+    </w:p>
+    <w:p>
+      <w:pPr>
+        <w:autoSpaceDE w:val="0"/>
+        <w:autoSpaceDN w:val="0"/>
+        <w:adjustRightInd w:val="0"/>
+        <w:rPr>
+          <w:rFonts w:ascii="Cascadia Mono" w:eastAsiaTheme="minorHAnsi" w:hAnsi="Cascadia Mono" w:cs="Cascadia Mono"/>
+          <w:color w:val="000000"/>
+          <w:sz w:val="19"/>
+          <w:szCs w:val="19"/>
+          <w:lang w:val="en-US"/>
+        </w:rPr>
+      </w:pPr>
+      <w:r>
+        <w:rPr>
+          <w:rFonts w:ascii="Cascadia Mono" w:eastAsiaTheme="minorHAnsi" w:hAnsi="Cascadia Mono" w:cs="Cascadia Mono"/>
+          <w:color w:val="000000"/>
+          <w:sz w:val="19"/>
+          <w:szCs w:val="19"/>
+          <w:lang w:val="en-US"/>
+        </w:rPr>
+        <w:t xml:space="preserve">         </w:t>
+      </w:r>
+      <w:r>
+        <w:rPr>
+          <w:rFonts w:ascii="Cascadia Mono" w:eastAsiaTheme="minorHAnsi" w:hAnsi="Cascadia Mono" w:cs="Cascadia Mono"/>
+          <w:color w:val="000000"/>
+          <w:sz w:val="19"/>
+          <w:szCs w:val="19"/>
+          <w:lang w:val="en-US"/>
+        </w:rPr>
         <w:t>foreach (var item in source)</w:t>
       </w:r>
     </w:p>
@@ -1845,15 +3418,785 @@
         </w:rPr>
         <w:t xml:space="preserve">            </w:t>
       </w:r>
-      <w:r>
-        <w:rPr>
-          <w:rFonts w:ascii="Cascadia Mono" w:eastAsiaTheme="minorHAnsi" w:hAnsi="Cascadia Mono" w:cs="Cascadia Mono"/>
-          <w:color w:val="000000"/>
-          <w:sz w:val="19"/>
-          <w:szCs w:val="19"/>
-          <w:lang w:val="en-US"/>
-        </w:rPr>
-        <w:t>if (predicate(item) == false)</w:t>
+      <w:proofErr w:type="spellStart"/>
+      <w:proofErr w:type="gramStart"/>
+      <w:r>
+        <w:rPr>
+          <w:rFonts w:ascii="Cascadia Mono" w:eastAsiaTheme="minorHAnsi" w:hAnsi="Cascadia Mono" w:cs="Cascadia Mono"/>
+          <w:color w:val="000000"/>
+          <w:sz w:val="19"/>
+          <w:szCs w:val="19"/>
+          <w:lang w:val="en-US"/>
+        </w:rPr>
+        <w:t>result.Add</w:t>
+      </w:r>
+      <w:proofErr w:type="spellEnd"/>
+      <w:proofErr w:type="gramEnd"/>
+      <w:r>
+        <w:rPr>
+          <w:rFonts w:ascii="Cascadia Mono" w:eastAsiaTheme="minorHAnsi" w:hAnsi="Cascadia Mono" w:cs="Cascadia Mono"/>
+          <w:color w:val="000000"/>
+          <w:sz w:val="19"/>
+          <w:szCs w:val="19"/>
+          <w:lang w:val="en-US"/>
+        </w:rPr>
+        <w:t>(thing(item));</w:t>
+      </w:r>
+    </w:p>
+    <w:p>
+      <w:pPr>
+        <w:autoSpaceDE w:val="0"/>
+        <w:autoSpaceDN w:val="0"/>
+        <w:adjustRightInd w:val="0"/>
+        <w:rPr>
+          <w:rFonts w:ascii="Cascadia Mono" w:eastAsiaTheme="minorHAnsi" w:hAnsi="Cascadia Mono" w:cs="Cascadia Mono"/>
+          <w:color w:val="000000"/>
+          <w:sz w:val="19"/>
+          <w:szCs w:val="19"/>
+          <w:lang w:val="en-US"/>
+        </w:rPr>
+      </w:pPr>
+    </w:p>
+    <w:p>
+      <w:pPr>
+        <w:autoSpaceDE w:val="0"/>
+        <w:autoSpaceDN w:val="0"/>
+        <w:adjustRightInd w:val="0"/>
+        <w:rPr>
+          <w:rFonts w:ascii="Cascadia Mono" w:eastAsiaTheme="minorHAnsi" w:hAnsi="Cascadia Mono" w:cs="Cascadia Mono"/>
+          <w:color w:val="000000"/>
+          <w:sz w:val="19"/>
+          <w:szCs w:val="19"/>
+          <w:lang w:val="en-US"/>
+        </w:rPr>
+      </w:pPr>
+      <w:r>
+        <w:rPr>
+          <w:rFonts w:ascii="Cascadia Mono" w:eastAsiaTheme="minorHAnsi" w:hAnsi="Cascadia Mono" w:cs="Cascadia Mono"/>
+          <w:color w:val="000000"/>
+          <w:sz w:val="19"/>
+          <w:szCs w:val="19"/>
+          <w:lang w:val="en-US"/>
+        </w:rPr>
+        <w:t xml:space="preserve">         </w:t>
+      </w:r>
+      <w:r>
+        <w:rPr>
+          <w:rFonts w:ascii="Cascadia Mono" w:eastAsiaTheme="minorHAnsi" w:hAnsi="Cascadia Mono" w:cs="Cascadia Mono"/>
+          <w:color w:val="000000"/>
+          <w:sz w:val="19"/>
+          <w:szCs w:val="19"/>
+          <w:lang w:val="en-US"/>
+        </w:rPr>
+        <w:t>return result;</w:t>
+      </w:r>
+    </w:p>
+    <w:p>
+      <w:pPr>
+        <w:autoSpaceDE w:val="0"/>
+        <w:autoSpaceDN w:val="0"/>
+        <w:adjustRightInd w:val="0"/>
+        <w:rPr>
+          <w:rFonts w:ascii="Cascadia Mono" w:eastAsiaTheme="minorHAnsi" w:hAnsi="Cascadia Mono" w:cs="Cascadia Mono"/>
+          <w:color w:val="000000"/>
+          <w:sz w:val="19"/>
+          <w:szCs w:val="19"/>
+        </w:rPr>
+      </w:pPr>
+      <w:r>
+        <w:rPr>
+          <w:rFonts w:ascii="Cascadia Mono" w:eastAsiaTheme="minorHAnsi" w:hAnsi="Cascadia Mono" w:cs="Cascadia Mono"/>
+          <w:color w:val="000000"/>
+          <w:sz w:val="19"/>
+          <w:szCs w:val="19"/>
+          <w:lang w:val="en-US"/>
+        </w:rPr>
+        <w:t xml:space="preserve">      </w:t>
+      </w:r>
+      <w:r>
+        <w:rPr>
+          <w:rFonts w:ascii="Cascadia Mono" w:eastAsiaTheme="minorHAnsi" w:hAnsi="Cascadia Mono" w:cs="Cascadia Mono"/>
+          <w:color w:val="000000"/>
+          <w:sz w:val="19"/>
+          <w:szCs w:val="19"/>
+        </w:rPr>
+        <w:t>}</w:t>
+      </w:r>
+    </w:p>
+    <w:p>
+      <w:pPr>
+        <w:spacing w:after="160" w:line="259" w:lineRule="auto"/>
+        <w:rPr>
+          <w:rFonts w:ascii="Cascadia Mono" w:eastAsiaTheme="minorHAnsi" w:hAnsi="Cascadia Mono" w:cs="Cascadia Mono"/>
+          <w:color w:val="000000"/>
+          <w:sz w:val="19"/>
+          <w:szCs w:val="19"/>
+        </w:rPr>
+      </w:pPr>
+      <w:r>
+        <w:rPr>
+          <w:rFonts w:ascii="Cascadia Mono" w:eastAsiaTheme="minorHAnsi" w:hAnsi="Cascadia Mono" w:cs="Cascadia Mono"/>
+          <w:color w:val="000000"/>
+          <w:sz w:val="19"/>
+          <w:szCs w:val="19"/>
+        </w:rPr>
+        <w:br w:type="page"/>
+      </w:r>
+    </w:p>
+    <w:p>
+      <w:pPr>
+        <w:autoSpaceDE w:val="0"/>
+        <w:autoSpaceDN w:val="0"/>
+        <w:adjustRightInd w:val="0"/>
+        <w:rPr>
+          <w:rFonts w:ascii="Cascadia Mono" w:eastAsiaTheme="minorHAnsi" w:hAnsi="Cascadia Mono" w:cs="Cascadia Mono"/>
+          <w:color w:val="000000"/>
+          <w:sz w:val="19"/>
+          <w:szCs w:val="19"/>
+        </w:rPr>
+      </w:pPr>
+      <w:r>
+        <w:rPr>
+          <w:rFonts w:ascii="Cascadia Mono" w:eastAsiaTheme="minorHAnsi" w:hAnsi="Cascadia Mono" w:cs="Cascadia Mono"/>
+          <w:color w:val="000000"/>
+          <w:sz w:val="19"/>
+          <w:szCs w:val="19"/>
+        </w:rPr>
+        <w:lastRenderedPageBreak/>
+        <w:t xml:space="preserve">      // Исключает повторяющиеся элементы с одним ключом</w:t>
+      </w:r>
+    </w:p>
+    <w:p>
+      <w:pPr>
+        <w:autoSpaceDE w:val="0"/>
+        <w:autoSpaceDN w:val="0"/>
+        <w:adjustRightInd w:val="0"/>
+        <w:rPr>
+          <w:rFonts w:ascii="Cascadia Mono" w:eastAsiaTheme="minorHAnsi" w:hAnsi="Cascadia Mono" w:cs="Cascadia Mono"/>
+          <w:color w:val="000000"/>
+          <w:sz w:val="19"/>
+          <w:szCs w:val="19"/>
+          <w:lang w:val="en-US"/>
+        </w:rPr>
+      </w:pPr>
+      <w:r>
+        <w:rPr>
+          <w:rFonts w:ascii="Cascadia Mono" w:eastAsiaTheme="minorHAnsi" w:hAnsi="Cascadia Mono" w:cs="Cascadia Mono"/>
+          <w:color w:val="000000"/>
+          <w:sz w:val="19"/>
+          <w:szCs w:val="19"/>
+        </w:rPr>
+        <w:t xml:space="preserve">      </w:t>
+      </w:r>
+      <w:r>
+        <w:rPr>
+          <w:rFonts w:ascii="Cascadia Mono" w:eastAsiaTheme="minorHAnsi" w:hAnsi="Cascadia Mono" w:cs="Cascadia Mono"/>
+          <w:color w:val="000000"/>
+          <w:sz w:val="19"/>
+          <w:szCs w:val="19"/>
+          <w:lang w:val="en-US"/>
+        </w:rPr>
+        <w:t xml:space="preserve">public static </w:t>
+      </w:r>
+      <w:proofErr w:type="spellStart"/>
+      <w:r>
+        <w:rPr>
+          <w:rFonts w:ascii="Cascadia Mono" w:eastAsiaTheme="minorHAnsi" w:hAnsi="Cascadia Mono" w:cs="Cascadia Mono"/>
+          <w:color w:val="000000"/>
+          <w:sz w:val="19"/>
+          <w:szCs w:val="19"/>
+          <w:lang w:val="en-US"/>
+        </w:rPr>
+        <w:t>IEnumerable</w:t>
+      </w:r>
+      <w:proofErr w:type="spellEnd"/>
+      <w:r>
+        <w:rPr>
+          <w:rFonts w:ascii="Cascadia Mono" w:eastAsiaTheme="minorHAnsi" w:hAnsi="Cascadia Mono" w:cs="Cascadia Mono"/>
+          <w:color w:val="000000"/>
+          <w:sz w:val="19"/>
+          <w:szCs w:val="19"/>
+          <w:lang w:val="en-US"/>
+        </w:rPr>
+        <w:t>&lt;</w:t>
+      </w:r>
+      <w:proofErr w:type="spellStart"/>
+      <w:r>
+        <w:rPr>
+          <w:rFonts w:ascii="Cascadia Mono" w:eastAsiaTheme="minorHAnsi" w:hAnsi="Cascadia Mono" w:cs="Cascadia Mono"/>
+          <w:color w:val="000000"/>
+          <w:sz w:val="19"/>
+          <w:szCs w:val="19"/>
+          <w:lang w:val="en-US"/>
+        </w:rPr>
+        <w:t>TSource</w:t>
+      </w:r>
+      <w:proofErr w:type="spellEnd"/>
+      <w:r>
+        <w:rPr>
+          <w:rFonts w:ascii="Cascadia Mono" w:eastAsiaTheme="minorHAnsi" w:hAnsi="Cascadia Mono" w:cs="Cascadia Mono"/>
+          <w:color w:val="000000"/>
+          <w:sz w:val="19"/>
+          <w:szCs w:val="19"/>
+          <w:lang w:val="en-US"/>
+        </w:rPr>
+        <w:t xml:space="preserve">&gt; </w:t>
+      </w:r>
+      <w:proofErr w:type="spellStart"/>
+      <w:r>
+        <w:rPr>
+          <w:rFonts w:ascii="Cascadia Mono" w:eastAsiaTheme="minorHAnsi" w:hAnsi="Cascadia Mono" w:cs="Cascadia Mono"/>
+          <w:color w:val="000000"/>
+          <w:sz w:val="19"/>
+          <w:szCs w:val="19"/>
+          <w:lang w:val="en-US"/>
+        </w:rPr>
+        <w:t>MyDistinct</w:t>
+      </w:r>
+      <w:proofErr w:type="spellEnd"/>
+      <w:r>
+        <w:rPr>
+          <w:rFonts w:ascii="Cascadia Mono" w:eastAsiaTheme="minorHAnsi" w:hAnsi="Cascadia Mono" w:cs="Cascadia Mono"/>
+          <w:color w:val="000000"/>
+          <w:sz w:val="19"/>
+          <w:szCs w:val="19"/>
+          <w:lang w:val="en-US"/>
+        </w:rPr>
+        <w:t>&lt;</w:t>
+      </w:r>
+      <w:proofErr w:type="spellStart"/>
+      <w:r>
+        <w:rPr>
+          <w:rFonts w:ascii="Cascadia Mono" w:eastAsiaTheme="minorHAnsi" w:hAnsi="Cascadia Mono" w:cs="Cascadia Mono"/>
+          <w:color w:val="000000"/>
+          <w:sz w:val="19"/>
+          <w:szCs w:val="19"/>
+          <w:lang w:val="en-US"/>
+        </w:rPr>
+        <w:t>TSource</w:t>
+      </w:r>
+      <w:proofErr w:type="spellEnd"/>
+      <w:r>
+        <w:rPr>
+          <w:rFonts w:ascii="Cascadia Mono" w:eastAsiaTheme="minorHAnsi" w:hAnsi="Cascadia Mono" w:cs="Cascadia Mono"/>
+          <w:color w:val="000000"/>
+          <w:sz w:val="19"/>
+          <w:szCs w:val="19"/>
+          <w:lang w:val="en-US"/>
+        </w:rPr>
+        <w:t xml:space="preserve">, </w:t>
+      </w:r>
+      <w:proofErr w:type="spellStart"/>
+      <w:r>
+        <w:rPr>
+          <w:rFonts w:ascii="Cascadia Mono" w:eastAsiaTheme="minorHAnsi" w:hAnsi="Cascadia Mono" w:cs="Cascadia Mono"/>
+          <w:color w:val="000000"/>
+          <w:sz w:val="19"/>
+          <w:szCs w:val="19"/>
+          <w:lang w:val="en-US"/>
+        </w:rPr>
+        <w:t>Tkey</w:t>
+      </w:r>
+      <w:proofErr w:type="spellEnd"/>
+      <w:r>
+        <w:rPr>
+          <w:rFonts w:ascii="Cascadia Mono" w:eastAsiaTheme="minorHAnsi" w:hAnsi="Cascadia Mono" w:cs="Cascadia Mono"/>
+          <w:color w:val="000000"/>
+          <w:sz w:val="19"/>
+          <w:szCs w:val="19"/>
+          <w:lang w:val="en-US"/>
+        </w:rPr>
+        <w:t>&gt;</w:t>
+      </w:r>
+    </w:p>
+    <w:p>
+      <w:pPr>
+        <w:autoSpaceDE w:val="0"/>
+        <w:autoSpaceDN w:val="0"/>
+        <w:adjustRightInd w:val="0"/>
+        <w:rPr>
+          <w:rFonts w:ascii="Cascadia Mono" w:eastAsiaTheme="minorHAnsi" w:hAnsi="Cascadia Mono" w:cs="Cascadia Mono"/>
+          <w:color w:val="000000"/>
+          <w:sz w:val="19"/>
+          <w:szCs w:val="19"/>
+          <w:lang w:val="en-US"/>
+        </w:rPr>
+      </w:pPr>
+      <w:r>
+        <w:rPr>
+          <w:rFonts w:ascii="Cascadia Mono" w:eastAsiaTheme="minorHAnsi" w:hAnsi="Cascadia Mono" w:cs="Cascadia Mono"/>
+          <w:color w:val="000000"/>
+          <w:sz w:val="19"/>
+          <w:szCs w:val="19"/>
+          <w:lang w:val="en-US"/>
+        </w:rPr>
+        <w:t xml:space="preserve">         </w:t>
+      </w:r>
+      <w:r>
+        <w:rPr>
+          <w:rFonts w:ascii="Cascadia Mono" w:eastAsiaTheme="minorHAnsi" w:hAnsi="Cascadia Mono" w:cs="Cascadia Mono"/>
+          <w:color w:val="000000"/>
+          <w:sz w:val="19"/>
+          <w:szCs w:val="19"/>
+          <w:lang w:val="en-US"/>
+        </w:rPr>
+        <w:t>(</w:t>
+      </w:r>
+    </w:p>
+    <w:p>
+      <w:pPr>
+        <w:autoSpaceDE w:val="0"/>
+        <w:autoSpaceDN w:val="0"/>
+        <w:adjustRightInd w:val="0"/>
+        <w:rPr>
+          <w:rFonts w:ascii="Cascadia Mono" w:eastAsiaTheme="minorHAnsi" w:hAnsi="Cascadia Mono" w:cs="Cascadia Mono"/>
+          <w:color w:val="000000"/>
+          <w:sz w:val="19"/>
+          <w:szCs w:val="19"/>
+          <w:lang w:val="en-US"/>
+        </w:rPr>
+      </w:pPr>
+      <w:r>
+        <w:rPr>
+          <w:rFonts w:ascii="Cascadia Mono" w:eastAsiaTheme="minorHAnsi" w:hAnsi="Cascadia Mono" w:cs="Cascadia Mono"/>
+          <w:color w:val="000000"/>
+          <w:sz w:val="19"/>
+          <w:szCs w:val="19"/>
+          <w:lang w:val="en-US"/>
+        </w:rPr>
+        <w:t xml:space="preserve">         </w:t>
+      </w:r>
+      <w:r>
+        <w:rPr>
+          <w:rFonts w:ascii="Cascadia Mono" w:eastAsiaTheme="minorHAnsi" w:hAnsi="Cascadia Mono" w:cs="Cascadia Mono"/>
+          <w:color w:val="000000"/>
+          <w:sz w:val="19"/>
+          <w:szCs w:val="19"/>
+          <w:lang w:val="en-US"/>
+        </w:rPr>
+        <w:t xml:space="preserve">this </w:t>
+      </w:r>
+      <w:proofErr w:type="spellStart"/>
+      <w:r>
+        <w:rPr>
+          <w:rFonts w:ascii="Cascadia Mono" w:eastAsiaTheme="minorHAnsi" w:hAnsi="Cascadia Mono" w:cs="Cascadia Mono"/>
+          <w:color w:val="000000"/>
+          <w:sz w:val="19"/>
+          <w:szCs w:val="19"/>
+          <w:lang w:val="en-US"/>
+        </w:rPr>
+        <w:t>IEnumerable</w:t>
+      </w:r>
+      <w:proofErr w:type="spellEnd"/>
+      <w:r>
+        <w:rPr>
+          <w:rFonts w:ascii="Cascadia Mono" w:eastAsiaTheme="minorHAnsi" w:hAnsi="Cascadia Mono" w:cs="Cascadia Mono"/>
+          <w:color w:val="000000"/>
+          <w:sz w:val="19"/>
+          <w:szCs w:val="19"/>
+          <w:lang w:val="en-US"/>
+        </w:rPr>
+        <w:t>&lt;</w:t>
+      </w:r>
+      <w:proofErr w:type="spellStart"/>
+      <w:r>
+        <w:rPr>
+          <w:rFonts w:ascii="Cascadia Mono" w:eastAsiaTheme="minorHAnsi" w:hAnsi="Cascadia Mono" w:cs="Cascadia Mono"/>
+          <w:color w:val="000000"/>
+          <w:sz w:val="19"/>
+          <w:szCs w:val="19"/>
+          <w:lang w:val="en-US"/>
+        </w:rPr>
+        <w:t>TSource</w:t>
+      </w:r>
+      <w:proofErr w:type="spellEnd"/>
+      <w:r>
+        <w:rPr>
+          <w:rFonts w:ascii="Cascadia Mono" w:eastAsiaTheme="minorHAnsi" w:hAnsi="Cascadia Mono" w:cs="Cascadia Mono"/>
+          <w:color w:val="000000"/>
+          <w:sz w:val="19"/>
+          <w:szCs w:val="19"/>
+          <w:lang w:val="en-US"/>
+        </w:rPr>
+        <w:t>&gt; source,</w:t>
+      </w:r>
+    </w:p>
+    <w:p>
+      <w:pPr>
+        <w:autoSpaceDE w:val="0"/>
+        <w:autoSpaceDN w:val="0"/>
+        <w:adjustRightInd w:val="0"/>
+        <w:rPr>
+          <w:rFonts w:ascii="Cascadia Mono" w:eastAsiaTheme="minorHAnsi" w:hAnsi="Cascadia Mono" w:cs="Cascadia Mono"/>
+          <w:color w:val="000000"/>
+          <w:sz w:val="19"/>
+          <w:szCs w:val="19"/>
+          <w:lang w:val="en-US"/>
+        </w:rPr>
+      </w:pPr>
+      <w:r>
+        <w:rPr>
+          <w:rFonts w:ascii="Cascadia Mono" w:eastAsiaTheme="minorHAnsi" w:hAnsi="Cascadia Mono" w:cs="Cascadia Mono"/>
+          <w:color w:val="000000"/>
+          <w:sz w:val="19"/>
+          <w:szCs w:val="19"/>
+          <w:lang w:val="en-US"/>
+        </w:rPr>
+        <w:t xml:space="preserve">         </w:t>
+      </w:r>
+      <w:r>
+        <w:rPr>
+          <w:rFonts w:ascii="Cascadia Mono" w:eastAsiaTheme="minorHAnsi" w:hAnsi="Cascadia Mono" w:cs="Cascadia Mono"/>
+          <w:color w:val="000000"/>
+          <w:sz w:val="19"/>
+          <w:szCs w:val="19"/>
+          <w:lang w:val="en-US"/>
+        </w:rPr>
+        <w:t>Func&lt;</w:t>
+      </w:r>
+      <w:proofErr w:type="spellStart"/>
+      <w:r>
+        <w:rPr>
+          <w:rFonts w:ascii="Cascadia Mono" w:eastAsiaTheme="minorHAnsi" w:hAnsi="Cascadia Mono" w:cs="Cascadia Mono"/>
+          <w:color w:val="000000"/>
+          <w:sz w:val="19"/>
+          <w:szCs w:val="19"/>
+          <w:lang w:val="en-US"/>
+        </w:rPr>
+        <w:t>TSource</w:t>
+      </w:r>
+      <w:proofErr w:type="spellEnd"/>
+      <w:r>
+        <w:rPr>
+          <w:rFonts w:ascii="Cascadia Mono" w:eastAsiaTheme="minorHAnsi" w:hAnsi="Cascadia Mono" w:cs="Cascadia Mono"/>
+          <w:color w:val="000000"/>
+          <w:sz w:val="19"/>
+          <w:szCs w:val="19"/>
+          <w:lang w:val="en-US"/>
+        </w:rPr>
+        <w:t xml:space="preserve">, </w:t>
+      </w:r>
+      <w:proofErr w:type="spellStart"/>
+      <w:r>
+        <w:rPr>
+          <w:rFonts w:ascii="Cascadia Mono" w:eastAsiaTheme="minorHAnsi" w:hAnsi="Cascadia Mono" w:cs="Cascadia Mono"/>
+          <w:color w:val="000000"/>
+          <w:sz w:val="19"/>
+          <w:szCs w:val="19"/>
+          <w:lang w:val="en-US"/>
+        </w:rPr>
+        <w:t>Tkey</w:t>
+      </w:r>
+      <w:proofErr w:type="spellEnd"/>
+      <w:r>
+        <w:rPr>
+          <w:rFonts w:ascii="Cascadia Mono" w:eastAsiaTheme="minorHAnsi" w:hAnsi="Cascadia Mono" w:cs="Cascadia Mono"/>
+          <w:color w:val="000000"/>
+          <w:sz w:val="19"/>
+          <w:szCs w:val="19"/>
+          <w:lang w:val="en-US"/>
+        </w:rPr>
+        <w:t xml:space="preserve">&gt; </w:t>
+      </w:r>
+      <w:proofErr w:type="spellStart"/>
+      <w:r>
+        <w:rPr>
+          <w:rFonts w:ascii="Cascadia Mono" w:eastAsiaTheme="minorHAnsi" w:hAnsi="Cascadia Mono" w:cs="Cascadia Mono"/>
+          <w:color w:val="000000"/>
+          <w:sz w:val="19"/>
+          <w:szCs w:val="19"/>
+          <w:lang w:val="en-US"/>
+        </w:rPr>
+        <w:t>keyExtractor</w:t>
+      </w:r>
+      <w:proofErr w:type="spellEnd"/>
+    </w:p>
+    <w:p>
+      <w:pPr>
+        <w:autoSpaceDE w:val="0"/>
+        <w:autoSpaceDN w:val="0"/>
+        <w:adjustRightInd w:val="0"/>
+        <w:rPr>
+          <w:rFonts w:ascii="Cascadia Mono" w:eastAsiaTheme="minorHAnsi" w:hAnsi="Cascadia Mono" w:cs="Cascadia Mono"/>
+          <w:color w:val="000000"/>
+          <w:sz w:val="19"/>
+          <w:szCs w:val="19"/>
+          <w:lang w:val="en-US"/>
+        </w:rPr>
+      </w:pPr>
+      <w:r>
+        <w:rPr>
+          <w:rFonts w:ascii="Cascadia Mono" w:eastAsiaTheme="minorHAnsi" w:hAnsi="Cascadia Mono" w:cs="Cascadia Mono"/>
+          <w:color w:val="000000"/>
+          <w:sz w:val="19"/>
+          <w:szCs w:val="19"/>
+          <w:lang w:val="en-US"/>
+        </w:rPr>
+        <w:t xml:space="preserve">         </w:t>
+      </w:r>
+      <w:r>
+        <w:rPr>
+          <w:rFonts w:ascii="Cascadia Mono" w:eastAsiaTheme="minorHAnsi" w:hAnsi="Cascadia Mono" w:cs="Cascadia Mono"/>
+          <w:color w:val="000000"/>
+          <w:sz w:val="19"/>
+          <w:szCs w:val="19"/>
+          <w:lang w:val="en-US"/>
+        </w:rPr>
+        <w:t>)</w:t>
+      </w:r>
+    </w:p>
+    <w:p>
+      <w:pPr>
+        <w:autoSpaceDE w:val="0"/>
+        <w:autoSpaceDN w:val="0"/>
+        <w:adjustRightInd w:val="0"/>
+        <w:rPr>
+          <w:rFonts w:ascii="Cascadia Mono" w:eastAsiaTheme="minorHAnsi" w:hAnsi="Cascadia Mono" w:cs="Cascadia Mono"/>
+          <w:color w:val="000000"/>
+          <w:sz w:val="19"/>
+          <w:szCs w:val="19"/>
+          <w:lang w:val="en-US"/>
+        </w:rPr>
+      </w:pPr>
+      <w:r>
+        <w:rPr>
+          <w:rFonts w:ascii="Cascadia Mono" w:eastAsiaTheme="minorHAnsi" w:hAnsi="Cascadia Mono" w:cs="Cascadia Mono"/>
+          <w:color w:val="000000"/>
+          <w:sz w:val="19"/>
+          <w:szCs w:val="19"/>
+          <w:lang w:val="en-US"/>
+        </w:rPr>
+        <w:t xml:space="preserve">      {</w:t>
+      </w:r>
+    </w:p>
+    <w:p>
+      <w:pPr>
+        <w:autoSpaceDE w:val="0"/>
+        <w:autoSpaceDN w:val="0"/>
+        <w:adjustRightInd w:val="0"/>
+        <w:rPr>
+          <w:rFonts w:ascii="Cascadia Mono" w:eastAsiaTheme="minorHAnsi" w:hAnsi="Cascadia Mono" w:cs="Cascadia Mono"/>
+          <w:color w:val="000000"/>
+          <w:sz w:val="19"/>
+          <w:szCs w:val="19"/>
+          <w:lang w:val="en-US"/>
+        </w:rPr>
+      </w:pPr>
+      <w:r>
+        <w:rPr>
+          <w:rFonts w:ascii="Cascadia Mono" w:eastAsiaTheme="minorHAnsi" w:hAnsi="Cascadia Mono" w:cs="Cascadia Mono"/>
+          <w:color w:val="000000"/>
+          <w:sz w:val="19"/>
+          <w:szCs w:val="19"/>
+          <w:lang w:val="en-US"/>
+        </w:rPr>
+        <w:t xml:space="preserve">         var result = new List&lt;</w:t>
+      </w:r>
+      <w:proofErr w:type="spellStart"/>
+      <w:r>
+        <w:rPr>
+          <w:rFonts w:ascii="Cascadia Mono" w:eastAsiaTheme="minorHAnsi" w:hAnsi="Cascadia Mono" w:cs="Cascadia Mono"/>
+          <w:color w:val="000000"/>
+          <w:sz w:val="19"/>
+          <w:szCs w:val="19"/>
+          <w:lang w:val="en-US"/>
+        </w:rPr>
+        <w:t>TSource</w:t>
+      </w:r>
+      <w:proofErr w:type="spellEnd"/>
+      <w:proofErr w:type="gramStart"/>
+      <w:r>
+        <w:rPr>
+          <w:rFonts w:ascii="Cascadia Mono" w:eastAsiaTheme="minorHAnsi" w:hAnsi="Cascadia Mono" w:cs="Cascadia Mono"/>
+          <w:color w:val="000000"/>
+          <w:sz w:val="19"/>
+          <w:szCs w:val="19"/>
+          <w:lang w:val="en-US"/>
+        </w:rPr>
+        <w:t>&gt;(</w:t>
+      </w:r>
+      <w:proofErr w:type="gramEnd"/>
+      <w:r>
+        <w:rPr>
+          <w:rFonts w:ascii="Cascadia Mono" w:eastAsiaTheme="minorHAnsi" w:hAnsi="Cascadia Mono" w:cs="Cascadia Mono"/>
+          <w:color w:val="000000"/>
+          <w:sz w:val="19"/>
+          <w:szCs w:val="19"/>
+          <w:lang w:val="en-US"/>
+        </w:rPr>
+        <w:t>);</w:t>
+      </w:r>
+    </w:p>
+    <w:p>
+      <w:pPr>
+        <w:autoSpaceDE w:val="0"/>
+        <w:autoSpaceDN w:val="0"/>
+        <w:adjustRightInd w:val="0"/>
+        <w:rPr>
+          <w:rFonts w:ascii="Cascadia Mono" w:eastAsiaTheme="minorHAnsi" w:hAnsi="Cascadia Mono" w:cs="Cascadia Mono"/>
+          <w:color w:val="000000"/>
+          <w:sz w:val="19"/>
+          <w:szCs w:val="19"/>
+          <w:lang w:val="en-US"/>
+        </w:rPr>
+      </w:pPr>
+    </w:p>
+    <w:p>
+      <w:pPr>
+        <w:autoSpaceDE w:val="0"/>
+        <w:autoSpaceDN w:val="0"/>
+        <w:adjustRightInd w:val="0"/>
+        <w:rPr>
+          <w:rFonts w:ascii="Cascadia Mono" w:eastAsiaTheme="minorHAnsi" w:hAnsi="Cascadia Mono" w:cs="Cascadia Mono"/>
+          <w:color w:val="000000"/>
+          <w:sz w:val="19"/>
+          <w:szCs w:val="19"/>
+          <w:lang w:val="en-US"/>
+        </w:rPr>
+      </w:pPr>
+      <w:r>
+        <w:rPr>
+          <w:rFonts w:ascii="Cascadia Mono" w:eastAsiaTheme="minorHAnsi" w:hAnsi="Cascadia Mono" w:cs="Cascadia Mono"/>
+          <w:color w:val="000000"/>
+          <w:sz w:val="19"/>
+          <w:szCs w:val="19"/>
+          <w:lang w:val="en-US"/>
+        </w:rPr>
+        <w:t xml:space="preserve">         </w:t>
+      </w:r>
+      <w:r>
+        <w:rPr>
+          <w:rFonts w:ascii="Cascadia Mono" w:eastAsiaTheme="minorHAnsi" w:hAnsi="Cascadia Mono" w:cs="Cascadia Mono"/>
+          <w:color w:val="000000"/>
+          <w:sz w:val="19"/>
+          <w:szCs w:val="19"/>
+          <w:lang w:val="en-US"/>
+        </w:rPr>
+        <w:t>foreach (var item1 in source)</w:t>
+      </w:r>
+    </w:p>
+    <w:p>
+      <w:pPr>
+        <w:autoSpaceDE w:val="0"/>
+        <w:autoSpaceDN w:val="0"/>
+        <w:adjustRightInd w:val="0"/>
+        <w:rPr>
+          <w:rFonts w:ascii="Cascadia Mono" w:eastAsiaTheme="minorHAnsi" w:hAnsi="Cascadia Mono" w:cs="Cascadia Mono"/>
+          <w:color w:val="000000"/>
+          <w:sz w:val="19"/>
+          <w:szCs w:val="19"/>
+          <w:lang w:val="en-US"/>
+        </w:rPr>
+      </w:pPr>
+      <w:r>
+        <w:rPr>
+          <w:rFonts w:ascii="Cascadia Mono" w:eastAsiaTheme="minorHAnsi" w:hAnsi="Cascadia Mono" w:cs="Cascadia Mono"/>
+          <w:color w:val="000000"/>
+          <w:sz w:val="19"/>
+          <w:szCs w:val="19"/>
+          <w:lang w:val="en-US"/>
+        </w:rPr>
+        <w:t xml:space="preserve">         </w:t>
+      </w:r>
+      <w:r>
+        <w:rPr>
+          <w:rFonts w:ascii="Cascadia Mono" w:eastAsiaTheme="minorHAnsi" w:hAnsi="Cascadia Mono" w:cs="Cascadia Mono"/>
+          <w:color w:val="000000"/>
+          <w:sz w:val="19"/>
+          <w:szCs w:val="19"/>
+          <w:lang w:val="en-US"/>
+        </w:rPr>
+        <w:t>{</w:t>
+      </w:r>
+    </w:p>
+    <w:p>
+      <w:pPr>
+        <w:autoSpaceDE w:val="0"/>
+        <w:autoSpaceDN w:val="0"/>
+        <w:adjustRightInd w:val="0"/>
+        <w:rPr>
+          <w:rFonts w:ascii="Cascadia Mono" w:eastAsiaTheme="minorHAnsi" w:hAnsi="Cascadia Mono" w:cs="Cascadia Mono"/>
+          <w:color w:val="000000"/>
+          <w:sz w:val="19"/>
+          <w:szCs w:val="19"/>
+          <w:lang w:val="en-US"/>
+        </w:rPr>
+      </w:pPr>
+      <w:r>
+        <w:rPr>
+          <w:rFonts w:ascii="Cascadia Mono" w:eastAsiaTheme="minorHAnsi" w:hAnsi="Cascadia Mono" w:cs="Cascadia Mono"/>
+          <w:color w:val="000000"/>
+          <w:sz w:val="19"/>
+          <w:szCs w:val="19"/>
+          <w:lang w:val="en-US"/>
+        </w:rPr>
+        <w:t xml:space="preserve">            </w:t>
+      </w:r>
+      <w:r>
+        <w:rPr>
+          <w:rFonts w:ascii="Cascadia Mono" w:eastAsiaTheme="minorHAnsi" w:hAnsi="Cascadia Mono" w:cs="Cascadia Mono"/>
+          <w:color w:val="000000"/>
+          <w:sz w:val="19"/>
+          <w:szCs w:val="19"/>
+          <w:lang w:val="en-US"/>
+        </w:rPr>
+        <w:t xml:space="preserve">bool </w:t>
+      </w:r>
+      <w:proofErr w:type="spellStart"/>
+      <w:r>
+        <w:rPr>
+          <w:rFonts w:ascii="Cascadia Mono" w:eastAsiaTheme="minorHAnsi" w:hAnsi="Cascadia Mono" w:cs="Cascadia Mono"/>
+          <w:color w:val="000000"/>
+          <w:sz w:val="19"/>
+          <w:szCs w:val="19"/>
+          <w:lang w:val="en-US"/>
+        </w:rPr>
+        <w:t>isAdded</w:t>
+      </w:r>
+      <w:proofErr w:type="spellEnd"/>
+      <w:r>
+        <w:rPr>
+          <w:rFonts w:ascii="Cascadia Mono" w:eastAsiaTheme="minorHAnsi" w:hAnsi="Cascadia Mono" w:cs="Cascadia Mono"/>
+          <w:color w:val="000000"/>
+          <w:sz w:val="19"/>
+          <w:szCs w:val="19"/>
+          <w:lang w:val="en-US"/>
+        </w:rPr>
+        <w:t xml:space="preserve"> = false;</w:t>
+      </w:r>
+    </w:p>
+    <w:p>
+      <w:pPr>
+        <w:autoSpaceDE w:val="0"/>
+        <w:autoSpaceDN w:val="0"/>
+        <w:adjustRightInd w:val="0"/>
+        <w:rPr>
+          <w:rFonts w:ascii="Cascadia Mono" w:eastAsiaTheme="minorHAnsi" w:hAnsi="Cascadia Mono" w:cs="Cascadia Mono"/>
+          <w:color w:val="000000"/>
+          <w:sz w:val="19"/>
+          <w:szCs w:val="19"/>
+          <w:lang w:val="en-US"/>
+        </w:rPr>
+      </w:pPr>
+      <w:r>
+        <w:rPr>
+          <w:rFonts w:ascii="Cascadia Mono" w:eastAsiaTheme="minorHAnsi" w:hAnsi="Cascadia Mono" w:cs="Cascadia Mono"/>
+          <w:color w:val="000000"/>
+          <w:sz w:val="19"/>
+          <w:szCs w:val="19"/>
+          <w:lang w:val="en-US"/>
+        </w:rPr>
+        <w:t xml:space="preserve">            </w:t>
+      </w:r>
+      <w:r>
+        <w:rPr>
+          <w:rFonts w:ascii="Cascadia Mono" w:eastAsiaTheme="minorHAnsi" w:hAnsi="Cascadia Mono" w:cs="Cascadia Mono"/>
+          <w:color w:val="000000"/>
+          <w:sz w:val="19"/>
+          <w:szCs w:val="19"/>
+          <w:lang w:val="en-US"/>
+        </w:rPr>
+        <w:t>foreach (var item2 in result)</w:t>
       </w:r>
     </w:p>
     <w:p>
@@ -1887,22 +4230,236 @@
           <w:szCs w:val="19"/>
           <w:lang w:val="en-US"/>
         </w:rPr>
-        <w:t>return false;</w:t>
-      </w:r>
-    </w:p>
-    <w:p>
-      <w:pPr>
-        <w:autoSpaceDE w:val="0"/>
-        <w:autoSpaceDN w:val="0"/>
-        <w:adjustRightInd w:val="0"/>
-        <w:rPr>
-          <w:rFonts w:ascii="Cascadia Mono" w:eastAsiaTheme="minorHAnsi" w:hAnsi="Cascadia Mono" w:cs="Cascadia Mono"/>
-          <w:color w:val="000000"/>
-          <w:sz w:val="19"/>
-          <w:szCs w:val="19"/>
-          <w:lang w:val="en-US"/>
-        </w:rPr>
-      </w:pPr>
+        <w:t>if (</w:t>
+      </w:r>
+      <w:proofErr w:type="spellStart"/>
+      <w:r>
+        <w:rPr>
+          <w:rFonts w:ascii="Cascadia Mono" w:eastAsiaTheme="minorHAnsi" w:hAnsi="Cascadia Mono" w:cs="Cascadia Mono"/>
+          <w:color w:val="000000"/>
+          <w:sz w:val="19"/>
+          <w:szCs w:val="19"/>
+          <w:lang w:val="en-US"/>
+        </w:rPr>
+        <w:t>keyExtractor</w:t>
+      </w:r>
+      <w:proofErr w:type="spellEnd"/>
+      <w:r>
+        <w:rPr>
+          <w:rFonts w:ascii="Cascadia Mono" w:eastAsiaTheme="minorHAnsi" w:hAnsi="Cascadia Mono" w:cs="Cascadia Mono"/>
+          <w:color w:val="000000"/>
+          <w:sz w:val="19"/>
+          <w:szCs w:val="19"/>
+          <w:lang w:val="en-US"/>
+        </w:rPr>
+        <w:t>(item2</w:t>
+      </w:r>
+      <w:proofErr w:type="gramStart"/>
+      <w:r>
+        <w:rPr>
+          <w:rFonts w:ascii="Cascadia Mono" w:eastAsiaTheme="minorHAnsi" w:hAnsi="Cascadia Mono" w:cs="Cascadia Mono"/>
+          <w:color w:val="000000"/>
+          <w:sz w:val="19"/>
+          <w:szCs w:val="19"/>
+          <w:lang w:val="en-US"/>
+        </w:rPr>
+        <w:t>).Equals</w:t>
+      </w:r>
+      <w:proofErr w:type="gramEnd"/>
+      <w:r>
+        <w:rPr>
+          <w:rFonts w:ascii="Cascadia Mono" w:eastAsiaTheme="minorHAnsi" w:hAnsi="Cascadia Mono" w:cs="Cascadia Mono"/>
+          <w:color w:val="000000"/>
+          <w:sz w:val="19"/>
+          <w:szCs w:val="19"/>
+          <w:lang w:val="en-US"/>
+        </w:rPr>
+        <w:t>(</w:t>
+      </w:r>
+      <w:proofErr w:type="spellStart"/>
+      <w:r>
+        <w:rPr>
+          <w:rFonts w:ascii="Cascadia Mono" w:eastAsiaTheme="minorHAnsi" w:hAnsi="Cascadia Mono" w:cs="Cascadia Mono"/>
+          <w:color w:val="000000"/>
+          <w:sz w:val="19"/>
+          <w:szCs w:val="19"/>
+          <w:lang w:val="en-US"/>
+        </w:rPr>
+        <w:t>keyExtractor</w:t>
+      </w:r>
+      <w:proofErr w:type="spellEnd"/>
+      <w:r>
+        <w:rPr>
+          <w:rFonts w:ascii="Cascadia Mono" w:eastAsiaTheme="minorHAnsi" w:hAnsi="Cascadia Mono" w:cs="Cascadia Mono"/>
+          <w:color w:val="000000"/>
+          <w:sz w:val="19"/>
+          <w:szCs w:val="19"/>
+          <w:lang w:val="en-US"/>
+        </w:rPr>
+        <w:t>(item1)))</w:t>
+      </w:r>
+    </w:p>
+    <w:p>
+      <w:pPr>
+        <w:autoSpaceDE w:val="0"/>
+        <w:autoSpaceDN w:val="0"/>
+        <w:adjustRightInd w:val="0"/>
+        <w:rPr>
+          <w:rFonts w:ascii="Cascadia Mono" w:eastAsiaTheme="minorHAnsi" w:hAnsi="Cascadia Mono" w:cs="Cascadia Mono"/>
+          <w:color w:val="000000"/>
+          <w:sz w:val="19"/>
+          <w:szCs w:val="19"/>
+          <w:lang w:val="en-US"/>
+        </w:rPr>
+      </w:pPr>
+      <w:r>
+        <w:rPr>
+          <w:rFonts w:ascii="Cascadia Mono" w:eastAsiaTheme="minorHAnsi" w:hAnsi="Cascadia Mono" w:cs="Cascadia Mono"/>
+          <w:color w:val="000000"/>
+          <w:sz w:val="19"/>
+          <w:szCs w:val="19"/>
+          <w:lang w:val="en-US"/>
+        </w:rPr>
+        <w:t xml:space="preserve">                  </w:t>
+      </w:r>
+      <w:proofErr w:type="spellStart"/>
+      <w:r>
+        <w:rPr>
+          <w:rFonts w:ascii="Cascadia Mono" w:eastAsiaTheme="minorHAnsi" w:hAnsi="Cascadia Mono" w:cs="Cascadia Mono"/>
+          <w:color w:val="000000"/>
+          <w:sz w:val="19"/>
+          <w:szCs w:val="19"/>
+          <w:lang w:val="en-US"/>
+        </w:rPr>
+        <w:t>isAdded</w:t>
+      </w:r>
+      <w:proofErr w:type="spellEnd"/>
+      <w:r>
+        <w:rPr>
+          <w:rFonts w:ascii="Cascadia Mono" w:eastAsiaTheme="minorHAnsi" w:hAnsi="Cascadia Mono" w:cs="Cascadia Mono"/>
+          <w:color w:val="000000"/>
+          <w:sz w:val="19"/>
+          <w:szCs w:val="19"/>
+          <w:lang w:val="en-US"/>
+        </w:rPr>
+        <w:t xml:space="preserve"> = true;</w:t>
+      </w:r>
+    </w:p>
+    <w:p>
+      <w:pPr>
+        <w:autoSpaceDE w:val="0"/>
+        <w:autoSpaceDN w:val="0"/>
+        <w:adjustRightInd w:val="0"/>
+        <w:rPr>
+          <w:rFonts w:ascii="Cascadia Mono" w:eastAsiaTheme="minorHAnsi" w:hAnsi="Cascadia Mono" w:cs="Cascadia Mono"/>
+          <w:color w:val="000000"/>
+          <w:sz w:val="19"/>
+          <w:szCs w:val="19"/>
+          <w:lang w:val="en-US"/>
+        </w:rPr>
+      </w:pPr>
+      <w:r>
+        <w:rPr>
+          <w:rFonts w:ascii="Cascadia Mono" w:eastAsiaTheme="minorHAnsi" w:hAnsi="Cascadia Mono" w:cs="Cascadia Mono"/>
+          <w:color w:val="000000"/>
+          <w:sz w:val="19"/>
+          <w:szCs w:val="19"/>
+          <w:lang w:val="en-US"/>
+        </w:rPr>
+        <w:t xml:space="preserve">            </w:t>
+      </w:r>
+      <w:r>
+        <w:rPr>
+          <w:rFonts w:ascii="Cascadia Mono" w:eastAsiaTheme="minorHAnsi" w:hAnsi="Cascadia Mono" w:cs="Cascadia Mono"/>
+          <w:color w:val="000000"/>
+          <w:sz w:val="19"/>
+          <w:szCs w:val="19"/>
+          <w:lang w:val="en-US"/>
+        </w:rPr>
+        <w:t xml:space="preserve">if </w:t>
+      </w:r>
+      <w:proofErr w:type="gramStart"/>
+      <w:r>
+        <w:rPr>
+          <w:rFonts w:ascii="Cascadia Mono" w:eastAsiaTheme="minorHAnsi" w:hAnsi="Cascadia Mono" w:cs="Cascadia Mono"/>
+          <w:color w:val="000000"/>
+          <w:sz w:val="19"/>
+          <w:szCs w:val="19"/>
+          <w:lang w:val="en-US"/>
+        </w:rPr>
+        <w:t>(!</w:t>
+      </w:r>
+      <w:proofErr w:type="spellStart"/>
+      <w:r>
+        <w:rPr>
+          <w:rFonts w:ascii="Cascadia Mono" w:eastAsiaTheme="minorHAnsi" w:hAnsi="Cascadia Mono" w:cs="Cascadia Mono"/>
+          <w:color w:val="000000"/>
+          <w:sz w:val="19"/>
+          <w:szCs w:val="19"/>
+          <w:lang w:val="en-US"/>
+        </w:rPr>
+        <w:t>isAdded</w:t>
+      </w:r>
+      <w:proofErr w:type="spellEnd"/>
+      <w:proofErr w:type="gramEnd"/>
+      <w:r>
+        <w:rPr>
+          <w:rFonts w:ascii="Cascadia Mono" w:eastAsiaTheme="minorHAnsi" w:hAnsi="Cascadia Mono" w:cs="Cascadia Mono"/>
+          <w:color w:val="000000"/>
+          <w:sz w:val="19"/>
+          <w:szCs w:val="19"/>
+          <w:lang w:val="en-US"/>
+        </w:rPr>
+        <w:t>)</w:t>
+      </w:r>
+    </w:p>
+    <w:p>
+      <w:pPr>
+        <w:autoSpaceDE w:val="0"/>
+        <w:autoSpaceDN w:val="0"/>
+        <w:adjustRightInd w:val="0"/>
+        <w:rPr>
+          <w:rFonts w:ascii="Cascadia Mono" w:eastAsiaTheme="minorHAnsi" w:hAnsi="Cascadia Mono" w:cs="Cascadia Mono"/>
+          <w:color w:val="000000"/>
+          <w:sz w:val="19"/>
+          <w:szCs w:val="19"/>
+          <w:lang w:val="en-US"/>
+        </w:rPr>
+      </w:pPr>
+      <w:r>
+        <w:rPr>
+          <w:rFonts w:ascii="Cascadia Mono" w:eastAsiaTheme="minorHAnsi" w:hAnsi="Cascadia Mono" w:cs="Cascadia Mono"/>
+          <w:color w:val="000000"/>
+          <w:sz w:val="19"/>
+          <w:szCs w:val="19"/>
+          <w:lang w:val="en-US"/>
+        </w:rPr>
+        <w:t xml:space="preserve">               </w:t>
+      </w:r>
+      <w:proofErr w:type="spellStart"/>
+      <w:proofErr w:type="gramStart"/>
+      <w:r>
+        <w:rPr>
+          <w:rFonts w:ascii="Cascadia Mono" w:eastAsiaTheme="minorHAnsi" w:hAnsi="Cascadia Mono" w:cs="Cascadia Mono"/>
+          <w:color w:val="000000"/>
+          <w:sz w:val="19"/>
+          <w:szCs w:val="19"/>
+          <w:lang w:val="en-US"/>
+        </w:rPr>
+        <w:t>result.Add</w:t>
+      </w:r>
+      <w:proofErr w:type="spellEnd"/>
+      <w:proofErr w:type="gramEnd"/>
+      <w:r>
+        <w:rPr>
+          <w:rFonts w:ascii="Cascadia Mono" w:eastAsiaTheme="minorHAnsi" w:hAnsi="Cascadia Mono" w:cs="Cascadia Mono"/>
+          <w:color w:val="000000"/>
+          <w:sz w:val="19"/>
+          <w:szCs w:val="19"/>
+          <w:lang w:val="en-US"/>
+        </w:rPr>
+        <w:t>(item1);</w:t>
+      </w:r>
     </w:p>
     <w:p>
       <w:pPr>
@@ -1926,6 +4483,37 @@
         </w:rPr>
         <w:t xml:space="preserve">         </w:t>
       </w:r>
+      <w:r>
+        <w:rPr>
+          <w:rFonts w:ascii="Cascadia Mono" w:eastAsiaTheme="minorHAnsi" w:hAnsi="Cascadia Mono" w:cs="Cascadia Mono"/>
+          <w:color w:val="000000"/>
+          <w:sz w:val="19"/>
+          <w:szCs w:val="19"/>
+        </w:rPr>
+        <w:t>}</w:t>
+      </w:r>
+    </w:p>
+    <w:p>
+      <w:pPr>
+        <w:autoSpaceDE w:val="0"/>
+        <w:autoSpaceDN w:val="0"/>
+        <w:adjustRightInd w:val="0"/>
+        <w:rPr>
+          <w:rFonts w:ascii="Cascadia Mono" w:eastAsiaTheme="minorHAnsi" w:hAnsi="Cascadia Mono" w:cs="Cascadia Mono"/>
+          <w:color w:val="000000"/>
+          <w:sz w:val="19"/>
+          <w:szCs w:val="19"/>
+        </w:rPr>
+      </w:pPr>
+      <w:r>
+        <w:rPr>
+          <w:rFonts w:ascii="Cascadia Mono" w:eastAsiaTheme="minorHAnsi" w:hAnsi="Cascadia Mono" w:cs="Cascadia Mono"/>
+          <w:color w:val="000000"/>
+          <w:sz w:val="19"/>
+          <w:szCs w:val="19"/>
+        </w:rPr>
+        <w:t xml:space="preserve">         </w:t>
+      </w:r>
       <w:proofErr w:type="spellStart"/>
       <w:r>
         <w:rPr>
@@ -1954,7 +4542,7 @@
           <w:sz w:val="19"/>
           <w:szCs w:val="19"/>
         </w:rPr>
-        <w:t>true</w:t>
+        <w:t>result</w:t>
       </w:r>
       <w:proofErr w:type="spellEnd"/>
       <w:r>
@@ -1986,41 +4574,64 @@
           <w:sz w:val="19"/>
           <w:szCs w:val="19"/>
         </w:rPr>
+        <w:t xml:space="preserve">      }</w:t>
+      </w:r>
+    </w:p>
+    <w:p>
+      <w:pPr>
+        <w:autoSpaceDE w:val="0"/>
+        <w:autoSpaceDN w:val="0"/>
+        <w:adjustRightInd w:val="0"/>
+        <w:rPr>
+          <w:rFonts w:ascii="Cascadia Mono" w:eastAsiaTheme="minorHAnsi" w:hAnsi="Cascadia Mono" w:cs="Cascadia Mono"/>
+          <w:color w:val="000000"/>
+          <w:sz w:val="19"/>
+          <w:szCs w:val="19"/>
+        </w:rPr>
+      </w:pPr>
+      <w:r>
+        <w:rPr>
+          <w:rFonts w:ascii="Cascadia Mono" w:eastAsiaTheme="minorHAnsi" w:hAnsi="Cascadia Mono" w:cs="Cascadia Mono"/>
+          <w:color w:val="000000"/>
+          <w:sz w:val="19"/>
+          <w:szCs w:val="19"/>
+        </w:rPr>
         <w:t xml:space="preserve">      </w:t>
       </w:r>
-      <w:r>
-        <w:rPr>
-          <w:rFonts w:ascii="Cascadia Mono" w:eastAsiaTheme="minorHAnsi" w:hAnsi="Cascadia Mono" w:cs="Cascadia Mono"/>
-          <w:color w:val="000000"/>
-          <w:sz w:val="19"/>
-          <w:szCs w:val="19"/>
-        </w:rPr>
-        <w:t>}</w:t>
-      </w:r>
-    </w:p>
-    <w:p>
-      <w:pPr>
-        <w:autoSpaceDE w:val="0"/>
-        <w:autoSpaceDN w:val="0"/>
-        <w:adjustRightInd w:val="0"/>
-        <w:rPr>
-          <w:rFonts w:ascii="Cascadia Mono" w:eastAsiaTheme="minorHAnsi" w:hAnsi="Cascadia Mono" w:cs="Cascadia Mono"/>
-          <w:color w:val="000000"/>
-          <w:sz w:val="19"/>
-          <w:szCs w:val="19"/>
-        </w:rPr>
-      </w:pPr>
-    </w:p>
-    <w:p>
-      <w:pPr>
-        <w:autoSpaceDE w:val="0"/>
-        <w:autoSpaceDN w:val="0"/>
-        <w:adjustRightInd w:val="0"/>
-        <w:rPr>
-          <w:rFonts w:ascii="Cascadia Mono" w:eastAsiaTheme="minorHAnsi" w:hAnsi="Cascadia Mono" w:cs="Cascadia Mono"/>
-          <w:color w:val="000000"/>
-          <w:sz w:val="19"/>
-          <w:szCs w:val="19"/>
+    </w:p>
+    <w:p>
+      <w:pPr>
+        <w:autoSpaceDE w:val="0"/>
+        <w:autoSpaceDN w:val="0"/>
+        <w:adjustRightInd w:val="0"/>
+        <w:rPr>
+          <w:rFonts w:ascii="Cascadia Mono" w:eastAsiaTheme="minorHAnsi" w:hAnsi="Cascadia Mono" w:cs="Cascadia Mono"/>
+          <w:color w:val="000000"/>
+          <w:sz w:val="19"/>
+          <w:szCs w:val="19"/>
+        </w:rPr>
+      </w:pPr>
+      <w:r>
+        <w:rPr>
+          <w:rFonts w:ascii="Cascadia Mono" w:eastAsiaTheme="minorHAnsi" w:hAnsi="Cascadia Mono" w:cs="Cascadia Mono"/>
+          <w:color w:val="000000"/>
+          <w:sz w:val="19"/>
+          <w:szCs w:val="19"/>
+        </w:rPr>
+        <w:t xml:space="preserve">      // Возвращает словарь из переданной коллекции</w:t>
+      </w:r>
+    </w:p>
+    <w:p>
+      <w:pPr>
+        <w:autoSpaceDE w:val="0"/>
+        <w:autoSpaceDN w:val="0"/>
+        <w:adjustRightInd w:val="0"/>
+        <w:rPr>
+          <w:rFonts w:ascii="Cascadia Mono" w:eastAsiaTheme="minorHAnsi" w:hAnsi="Cascadia Mono" w:cs="Cascadia Mono"/>
+          <w:color w:val="000000"/>
+          <w:sz w:val="19"/>
+          <w:szCs w:val="19"/>
+          <w:lang w:val="en-US"/>
         </w:rPr>
       </w:pPr>
       <w:r>
@@ -2038,29 +4649,335 @@
           <w:color w:val="000000"/>
           <w:sz w:val="19"/>
           <w:szCs w:val="19"/>
-        </w:rPr>
-        <w:t>// Возвращает коллекцию – пересечение двух коллекций по ключам</w:t>
-      </w:r>
-    </w:p>
-    <w:p>
-      <w:pPr>
-        <w:autoSpaceDE w:val="0"/>
-        <w:autoSpaceDN w:val="0"/>
-        <w:adjustRightInd w:val="0"/>
-        <w:rPr>
-          <w:rFonts w:ascii="Cascadia Mono" w:eastAsiaTheme="minorHAnsi" w:hAnsi="Cascadia Mono" w:cs="Cascadia Mono"/>
-          <w:color w:val="000000"/>
-          <w:sz w:val="19"/>
-          <w:szCs w:val="19"/>
-          <w:lang w:val="en-US"/>
-        </w:rPr>
-      </w:pPr>
-      <w:r>
-        <w:rPr>
-          <w:rFonts w:ascii="Cascadia Mono" w:eastAsiaTheme="minorHAnsi" w:hAnsi="Cascadia Mono" w:cs="Cascadia Mono"/>
-          <w:color w:val="000000"/>
-          <w:sz w:val="19"/>
-          <w:szCs w:val="19"/>
+          <w:lang w:val="en-US"/>
+        </w:rPr>
+        <w:t>public static Dictionary&lt;</w:t>
+      </w:r>
+      <w:proofErr w:type="spellStart"/>
+      <w:r>
+        <w:rPr>
+          <w:rFonts w:ascii="Cascadia Mono" w:eastAsiaTheme="minorHAnsi" w:hAnsi="Cascadia Mono" w:cs="Cascadia Mono"/>
+          <w:color w:val="000000"/>
+          <w:sz w:val="19"/>
+          <w:szCs w:val="19"/>
+          <w:lang w:val="en-US"/>
+        </w:rPr>
+        <w:t>TKey</w:t>
+      </w:r>
+      <w:proofErr w:type="spellEnd"/>
+      <w:r>
+        <w:rPr>
+          <w:rFonts w:ascii="Cascadia Mono" w:eastAsiaTheme="minorHAnsi" w:hAnsi="Cascadia Mono" w:cs="Cascadia Mono"/>
+          <w:color w:val="000000"/>
+          <w:sz w:val="19"/>
+          <w:szCs w:val="19"/>
+          <w:lang w:val="en-US"/>
+        </w:rPr>
+        <w:t xml:space="preserve">, TValue&gt; </w:t>
+      </w:r>
+      <w:proofErr w:type="spellStart"/>
+      <w:r>
+        <w:rPr>
+          <w:rFonts w:ascii="Cascadia Mono" w:eastAsiaTheme="minorHAnsi" w:hAnsi="Cascadia Mono" w:cs="Cascadia Mono"/>
+          <w:color w:val="000000"/>
+          <w:sz w:val="19"/>
+          <w:szCs w:val="19"/>
+          <w:lang w:val="en-US"/>
+        </w:rPr>
+        <w:t>MyToDictionary</w:t>
+      </w:r>
+      <w:proofErr w:type="spellEnd"/>
+      <w:r>
+        <w:rPr>
+          <w:rFonts w:ascii="Cascadia Mono" w:eastAsiaTheme="minorHAnsi" w:hAnsi="Cascadia Mono" w:cs="Cascadia Mono"/>
+          <w:color w:val="000000"/>
+          <w:sz w:val="19"/>
+          <w:szCs w:val="19"/>
+          <w:lang w:val="en-US"/>
+        </w:rPr>
+        <w:t xml:space="preserve">&lt;TValue, </w:t>
+      </w:r>
+      <w:proofErr w:type="spellStart"/>
+      <w:r>
+        <w:rPr>
+          <w:rFonts w:ascii="Cascadia Mono" w:eastAsiaTheme="minorHAnsi" w:hAnsi="Cascadia Mono" w:cs="Cascadia Mono"/>
+          <w:color w:val="000000"/>
+          <w:sz w:val="19"/>
+          <w:szCs w:val="19"/>
+          <w:lang w:val="en-US"/>
+        </w:rPr>
+        <w:t>TKey</w:t>
+      </w:r>
+      <w:proofErr w:type="spellEnd"/>
+      <w:r>
+        <w:rPr>
+          <w:rFonts w:ascii="Cascadia Mono" w:eastAsiaTheme="minorHAnsi" w:hAnsi="Cascadia Mono" w:cs="Cascadia Mono"/>
+          <w:color w:val="000000"/>
+          <w:sz w:val="19"/>
+          <w:szCs w:val="19"/>
+          <w:lang w:val="en-US"/>
+        </w:rPr>
+        <w:t xml:space="preserve">&gt; </w:t>
+      </w:r>
+    </w:p>
+    <w:p>
+      <w:pPr>
+        <w:autoSpaceDE w:val="0"/>
+        <w:autoSpaceDN w:val="0"/>
+        <w:adjustRightInd w:val="0"/>
+        <w:rPr>
+          <w:rFonts w:ascii="Cascadia Mono" w:eastAsiaTheme="minorHAnsi" w:hAnsi="Cascadia Mono" w:cs="Cascadia Mono"/>
+          <w:color w:val="000000"/>
+          <w:sz w:val="19"/>
+          <w:szCs w:val="19"/>
+          <w:lang w:val="en-US"/>
+        </w:rPr>
+      </w:pPr>
+      <w:r>
+        <w:rPr>
+          <w:rFonts w:ascii="Cascadia Mono" w:eastAsiaTheme="minorHAnsi" w:hAnsi="Cascadia Mono" w:cs="Cascadia Mono"/>
+          <w:color w:val="000000"/>
+          <w:sz w:val="19"/>
+          <w:szCs w:val="19"/>
+          <w:lang w:val="en-US"/>
+        </w:rPr>
+        <w:t xml:space="preserve">         </w:t>
+      </w:r>
+      <w:r>
+        <w:rPr>
+          <w:rFonts w:ascii="Cascadia Mono" w:eastAsiaTheme="minorHAnsi" w:hAnsi="Cascadia Mono" w:cs="Cascadia Mono"/>
+          <w:color w:val="000000"/>
+          <w:sz w:val="19"/>
+          <w:szCs w:val="19"/>
+          <w:lang w:val="en-US"/>
+        </w:rPr>
+        <w:t>(</w:t>
+      </w:r>
+    </w:p>
+    <w:p>
+      <w:pPr>
+        <w:autoSpaceDE w:val="0"/>
+        <w:autoSpaceDN w:val="0"/>
+        <w:adjustRightInd w:val="0"/>
+        <w:rPr>
+          <w:rFonts w:ascii="Cascadia Mono" w:eastAsiaTheme="minorHAnsi" w:hAnsi="Cascadia Mono" w:cs="Cascadia Mono"/>
+          <w:color w:val="000000"/>
+          <w:sz w:val="19"/>
+          <w:szCs w:val="19"/>
+          <w:lang w:val="en-US"/>
+        </w:rPr>
+      </w:pPr>
+      <w:r>
+        <w:rPr>
+          <w:rFonts w:ascii="Cascadia Mono" w:eastAsiaTheme="minorHAnsi" w:hAnsi="Cascadia Mono" w:cs="Cascadia Mono"/>
+          <w:color w:val="000000"/>
+          <w:sz w:val="19"/>
+          <w:szCs w:val="19"/>
+          <w:lang w:val="en-US"/>
+        </w:rPr>
+        <w:t xml:space="preserve">         </w:t>
+      </w:r>
+      <w:r>
+        <w:rPr>
+          <w:rFonts w:ascii="Cascadia Mono" w:eastAsiaTheme="minorHAnsi" w:hAnsi="Cascadia Mono" w:cs="Cascadia Mono"/>
+          <w:color w:val="000000"/>
+          <w:sz w:val="19"/>
+          <w:szCs w:val="19"/>
+          <w:lang w:val="en-US"/>
+        </w:rPr>
+        <w:t xml:space="preserve">this </w:t>
+      </w:r>
+      <w:proofErr w:type="spellStart"/>
+      <w:r>
+        <w:rPr>
+          <w:rFonts w:ascii="Cascadia Mono" w:eastAsiaTheme="minorHAnsi" w:hAnsi="Cascadia Mono" w:cs="Cascadia Mono"/>
+          <w:color w:val="000000"/>
+          <w:sz w:val="19"/>
+          <w:szCs w:val="19"/>
+          <w:lang w:val="en-US"/>
+        </w:rPr>
+        <w:t>IEnumerable</w:t>
+      </w:r>
+      <w:proofErr w:type="spellEnd"/>
+      <w:r>
+        <w:rPr>
+          <w:rFonts w:ascii="Cascadia Mono" w:eastAsiaTheme="minorHAnsi" w:hAnsi="Cascadia Mono" w:cs="Cascadia Mono"/>
+          <w:color w:val="000000"/>
+          <w:sz w:val="19"/>
+          <w:szCs w:val="19"/>
+          <w:lang w:val="en-US"/>
+        </w:rPr>
+        <w:t>&lt;TValue&gt; source,</w:t>
+      </w:r>
+    </w:p>
+    <w:p>
+      <w:pPr>
+        <w:autoSpaceDE w:val="0"/>
+        <w:autoSpaceDN w:val="0"/>
+        <w:adjustRightInd w:val="0"/>
+        <w:rPr>
+          <w:rFonts w:ascii="Cascadia Mono" w:eastAsiaTheme="minorHAnsi" w:hAnsi="Cascadia Mono" w:cs="Cascadia Mono"/>
+          <w:color w:val="000000"/>
+          <w:sz w:val="19"/>
+          <w:szCs w:val="19"/>
+          <w:lang w:val="en-US"/>
+        </w:rPr>
+      </w:pPr>
+      <w:r>
+        <w:rPr>
+          <w:rFonts w:ascii="Cascadia Mono" w:eastAsiaTheme="minorHAnsi" w:hAnsi="Cascadia Mono" w:cs="Cascadia Mono"/>
+          <w:color w:val="000000"/>
+          <w:sz w:val="19"/>
+          <w:szCs w:val="19"/>
+          <w:lang w:val="en-US"/>
+        </w:rPr>
+        <w:t xml:space="preserve">         </w:t>
+      </w:r>
+      <w:r>
+        <w:rPr>
+          <w:rFonts w:ascii="Cascadia Mono" w:eastAsiaTheme="minorHAnsi" w:hAnsi="Cascadia Mono" w:cs="Cascadia Mono"/>
+          <w:color w:val="000000"/>
+          <w:sz w:val="19"/>
+          <w:szCs w:val="19"/>
+          <w:lang w:val="en-US"/>
+        </w:rPr>
+        <w:t xml:space="preserve">Func&lt;TValue, </w:t>
+      </w:r>
+      <w:proofErr w:type="spellStart"/>
+      <w:r>
+        <w:rPr>
+          <w:rFonts w:ascii="Cascadia Mono" w:eastAsiaTheme="minorHAnsi" w:hAnsi="Cascadia Mono" w:cs="Cascadia Mono"/>
+          <w:color w:val="000000"/>
+          <w:sz w:val="19"/>
+          <w:szCs w:val="19"/>
+          <w:lang w:val="en-US"/>
+        </w:rPr>
+        <w:t>TKey</w:t>
+      </w:r>
+      <w:proofErr w:type="spellEnd"/>
+      <w:r>
+        <w:rPr>
+          <w:rFonts w:ascii="Cascadia Mono" w:eastAsiaTheme="minorHAnsi" w:hAnsi="Cascadia Mono" w:cs="Cascadia Mono"/>
+          <w:color w:val="000000"/>
+          <w:sz w:val="19"/>
+          <w:szCs w:val="19"/>
+          <w:lang w:val="en-US"/>
+        </w:rPr>
+        <w:t xml:space="preserve">&gt; </w:t>
+      </w:r>
+      <w:proofErr w:type="spellStart"/>
+      <w:r>
+        <w:rPr>
+          <w:rFonts w:ascii="Cascadia Mono" w:eastAsiaTheme="minorHAnsi" w:hAnsi="Cascadia Mono" w:cs="Cascadia Mono"/>
+          <w:color w:val="000000"/>
+          <w:sz w:val="19"/>
+          <w:szCs w:val="19"/>
+          <w:lang w:val="en-US"/>
+        </w:rPr>
+        <w:t>keyExtractor</w:t>
+      </w:r>
+      <w:proofErr w:type="spellEnd"/>
+    </w:p>
+    <w:p>
+      <w:pPr>
+        <w:autoSpaceDE w:val="0"/>
+        <w:autoSpaceDN w:val="0"/>
+        <w:adjustRightInd w:val="0"/>
+        <w:rPr>
+          <w:rFonts w:ascii="Cascadia Mono" w:eastAsiaTheme="minorHAnsi" w:hAnsi="Cascadia Mono" w:cs="Cascadia Mono"/>
+          <w:color w:val="000000"/>
+          <w:sz w:val="19"/>
+          <w:szCs w:val="19"/>
+          <w:lang w:val="en-US"/>
+        </w:rPr>
+      </w:pPr>
+      <w:r>
+        <w:rPr>
+          <w:rFonts w:ascii="Cascadia Mono" w:eastAsiaTheme="minorHAnsi" w:hAnsi="Cascadia Mono" w:cs="Cascadia Mono"/>
+          <w:color w:val="000000"/>
+          <w:sz w:val="19"/>
+          <w:szCs w:val="19"/>
+          <w:lang w:val="en-US"/>
+        </w:rPr>
+        <w:t xml:space="preserve">         </w:t>
+      </w:r>
+      <w:r>
+        <w:rPr>
+          <w:rFonts w:ascii="Cascadia Mono" w:eastAsiaTheme="minorHAnsi" w:hAnsi="Cascadia Mono" w:cs="Cascadia Mono"/>
+          <w:color w:val="000000"/>
+          <w:sz w:val="19"/>
+          <w:szCs w:val="19"/>
+          <w:lang w:val="en-US"/>
+        </w:rPr>
+        <w:t xml:space="preserve">) where </w:t>
+      </w:r>
+      <w:proofErr w:type="spellStart"/>
+      <w:proofErr w:type="gramStart"/>
+      <w:r>
+        <w:rPr>
+          <w:rFonts w:ascii="Cascadia Mono" w:eastAsiaTheme="minorHAnsi" w:hAnsi="Cascadia Mono" w:cs="Cascadia Mono"/>
+          <w:color w:val="000000"/>
+          <w:sz w:val="19"/>
+          <w:szCs w:val="19"/>
+          <w:lang w:val="en-US"/>
+        </w:rPr>
+        <w:t>TKey</w:t>
+      </w:r>
+      <w:proofErr w:type="spellEnd"/>
+      <w:r>
+        <w:rPr>
+          <w:rFonts w:ascii="Cascadia Mono" w:eastAsiaTheme="minorHAnsi" w:hAnsi="Cascadia Mono" w:cs="Cascadia Mono"/>
+          <w:color w:val="000000"/>
+          <w:sz w:val="19"/>
+          <w:szCs w:val="19"/>
+          <w:lang w:val="en-US"/>
+        </w:rPr>
+        <w:t xml:space="preserve"> :</w:t>
+      </w:r>
+      <w:proofErr w:type="gramEnd"/>
+      <w:r>
+        <w:rPr>
+          <w:rFonts w:ascii="Cascadia Mono" w:eastAsiaTheme="minorHAnsi" w:hAnsi="Cascadia Mono" w:cs="Cascadia Mono"/>
+          <w:color w:val="000000"/>
+          <w:sz w:val="19"/>
+          <w:szCs w:val="19"/>
+          <w:lang w:val="en-US"/>
+        </w:rPr>
+        <w:t xml:space="preserve"> </w:t>
+      </w:r>
+      <w:proofErr w:type="spellStart"/>
+      <w:r>
+        <w:rPr>
+          <w:rFonts w:ascii="Cascadia Mono" w:eastAsiaTheme="minorHAnsi" w:hAnsi="Cascadia Mono" w:cs="Cascadia Mono"/>
+          <w:color w:val="000000"/>
+          <w:sz w:val="19"/>
+          <w:szCs w:val="19"/>
+          <w:lang w:val="en-US"/>
+        </w:rPr>
+        <w:t>notnull</w:t>
+      </w:r>
+      <w:proofErr w:type="spellEnd"/>
+    </w:p>
+    <w:p>
+      <w:pPr>
+        <w:autoSpaceDE w:val="0"/>
+        <w:autoSpaceDN w:val="0"/>
+        <w:adjustRightInd w:val="0"/>
+        <w:rPr>
+          <w:rFonts w:ascii="Cascadia Mono" w:eastAsiaTheme="minorHAnsi" w:hAnsi="Cascadia Mono" w:cs="Cascadia Mono"/>
+          <w:color w:val="000000"/>
+          <w:sz w:val="19"/>
+          <w:szCs w:val="19"/>
+          <w:lang w:val="en-US"/>
+        </w:rPr>
+      </w:pPr>
+      <w:r>
+        <w:rPr>
+          <w:rFonts w:ascii="Cascadia Mono" w:eastAsiaTheme="minorHAnsi" w:hAnsi="Cascadia Mono" w:cs="Cascadia Mono"/>
+          <w:color w:val="000000"/>
+          <w:sz w:val="19"/>
+          <w:szCs w:val="19"/>
+          <w:lang w:val="en-US"/>
         </w:rPr>
         <w:t xml:space="preserve">      </w:t>
       </w:r>
@@ -2072,95 +4989,41 @@
           <w:szCs w:val="19"/>
           <w:lang w:val="en-US"/>
         </w:rPr>
-        <w:t xml:space="preserve">public static </w:t>
-      </w:r>
-      <w:proofErr w:type="spellStart"/>
-      <w:r>
-        <w:rPr>
-          <w:rFonts w:ascii="Cascadia Mono" w:eastAsiaTheme="minorHAnsi" w:hAnsi="Cascadia Mono" w:cs="Cascadia Mono"/>
-          <w:color w:val="000000"/>
-          <w:sz w:val="19"/>
-          <w:szCs w:val="19"/>
-          <w:lang w:val="en-US"/>
-        </w:rPr>
-        <w:t>IEnumerable</w:t>
-      </w:r>
-      <w:proofErr w:type="spellEnd"/>
-      <w:r>
-        <w:rPr>
-          <w:rFonts w:ascii="Cascadia Mono" w:eastAsiaTheme="minorHAnsi" w:hAnsi="Cascadia Mono" w:cs="Cascadia Mono"/>
-          <w:color w:val="000000"/>
-          <w:sz w:val="19"/>
-          <w:szCs w:val="19"/>
-          <w:lang w:val="en-US"/>
-        </w:rPr>
-        <w:t>&lt;</w:t>
-      </w:r>
-      <w:proofErr w:type="spellStart"/>
-      <w:r>
-        <w:rPr>
-          <w:rFonts w:ascii="Cascadia Mono" w:eastAsiaTheme="minorHAnsi" w:hAnsi="Cascadia Mono" w:cs="Cascadia Mono"/>
-          <w:color w:val="000000"/>
-          <w:sz w:val="19"/>
-          <w:szCs w:val="19"/>
-          <w:lang w:val="en-US"/>
-        </w:rPr>
-        <w:t>TSource</w:t>
-      </w:r>
-      <w:proofErr w:type="spellEnd"/>
-      <w:r>
-        <w:rPr>
-          <w:rFonts w:ascii="Cascadia Mono" w:eastAsiaTheme="minorHAnsi" w:hAnsi="Cascadia Mono" w:cs="Cascadia Mono"/>
-          <w:color w:val="000000"/>
-          <w:sz w:val="19"/>
-          <w:szCs w:val="19"/>
-          <w:lang w:val="en-US"/>
-        </w:rPr>
-        <w:t xml:space="preserve">&gt; </w:t>
-      </w:r>
-      <w:proofErr w:type="spellStart"/>
-      <w:r>
-        <w:rPr>
-          <w:rFonts w:ascii="Cascadia Mono" w:eastAsiaTheme="minorHAnsi" w:hAnsi="Cascadia Mono" w:cs="Cascadia Mono"/>
-          <w:color w:val="000000"/>
-          <w:sz w:val="19"/>
-          <w:szCs w:val="19"/>
-          <w:lang w:val="en-US"/>
-        </w:rPr>
-        <w:t>MyIntersect</w:t>
-      </w:r>
-      <w:proofErr w:type="spellEnd"/>
-      <w:r>
-        <w:rPr>
-          <w:rFonts w:ascii="Cascadia Mono" w:eastAsiaTheme="minorHAnsi" w:hAnsi="Cascadia Mono" w:cs="Cascadia Mono"/>
-          <w:color w:val="000000"/>
-          <w:sz w:val="19"/>
-          <w:szCs w:val="19"/>
-          <w:lang w:val="en-US"/>
-        </w:rPr>
-        <w:t>&lt;</w:t>
-      </w:r>
-      <w:proofErr w:type="spellStart"/>
-      <w:r>
-        <w:rPr>
-          <w:rFonts w:ascii="Cascadia Mono" w:eastAsiaTheme="minorHAnsi" w:hAnsi="Cascadia Mono" w:cs="Cascadia Mono"/>
-          <w:color w:val="000000"/>
-          <w:sz w:val="19"/>
-          <w:szCs w:val="19"/>
-          <w:lang w:val="en-US"/>
-        </w:rPr>
-        <w:t>TSource</w:t>
-      </w:r>
-      <w:proofErr w:type="spellEnd"/>
-      <w:r>
-        <w:rPr>
-          <w:rFonts w:ascii="Cascadia Mono" w:eastAsiaTheme="minorHAnsi" w:hAnsi="Cascadia Mono" w:cs="Cascadia Mono"/>
-          <w:color w:val="000000"/>
-          <w:sz w:val="19"/>
-          <w:szCs w:val="19"/>
-          <w:lang w:val="en-US"/>
-        </w:rPr>
-        <w:t xml:space="preserve">, </w:t>
+        <w:t>{</w:t>
+      </w:r>
+    </w:p>
+    <w:p>
+      <w:pPr>
+        <w:autoSpaceDE w:val="0"/>
+        <w:autoSpaceDN w:val="0"/>
+        <w:adjustRightInd w:val="0"/>
+        <w:rPr>
+          <w:rFonts w:ascii="Cascadia Mono" w:eastAsiaTheme="minorHAnsi" w:hAnsi="Cascadia Mono" w:cs="Cascadia Mono"/>
+          <w:color w:val="000000"/>
+          <w:sz w:val="19"/>
+          <w:szCs w:val="19"/>
+          <w:lang w:val="en-US"/>
+        </w:rPr>
+      </w:pPr>
+      <w:r>
+        <w:rPr>
+          <w:rFonts w:ascii="Cascadia Mono" w:eastAsiaTheme="minorHAnsi" w:hAnsi="Cascadia Mono" w:cs="Cascadia Mono"/>
+          <w:color w:val="000000"/>
+          <w:sz w:val="19"/>
+          <w:szCs w:val="19"/>
+          <w:lang w:val="en-US"/>
+        </w:rPr>
+        <w:t xml:space="preserve">         </w:t>
+      </w:r>
+      <w:r>
+        <w:rPr>
+          <w:rFonts w:ascii="Cascadia Mono" w:eastAsiaTheme="minorHAnsi" w:hAnsi="Cascadia Mono" w:cs="Cascadia Mono"/>
+          <w:color w:val="000000"/>
+          <w:sz w:val="19"/>
+          <w:szCs w:val="19"/>
+          <w:lang w:val="en-US"/>
+        </w:rPr>
+        <w:t>var result = new Dictionary&lt;</w:t>
       </w:r>
       <w:proofErr w:type="spellStart"/>
       <w:r>
@@ -2182,8 +5045,44 @@
           <w:szCs w:val="19"/>
           <w:lang w:val="en-US"/>
         </w:rPr>
-        <w:t>&gt;</w:t>
-      </w:r>
+        <w:t>, TValue</w:t>
+      </w:r>
+      <w:proofErr w:type="gramStart"/>
+      <w:r>
+        <w:rPr>
+          <w:rFonts w:ascii="Cascadia Mono" w:eastAsiaTheme="minorHAnsi" w:hAnsi="Cascadia Mono" w:cs="Cascadia Mono"/>
+          <w:color w:val="000000"/>
+          <w:sz w:val="19"/>
+          <w:szCs w:val="19"/>
+          <w:lang w:val="en-US"/>
+        </w:rPr>
+        <w:t>&gt;(</w:t>
+      </w:r>
+      <w:proofErr w:type="gramEnd"/>
+      <w:r>
+        <w:rPr>
+          <w:rFonts w:ascii="Cascadia Mono" w:eastAsiaTheme="minorHAnsi" w:hAnsi="Cascadia Mono" w:cs="Cascadia Mono"/>
+          <w:color w:val="000000"/>
+          <w:sz w:val="19"/>
+          <w:szCs w:val="19"/>
+          <w:lang w:val="en-US"/>
+        </w:rPr>
+        <w:t>);</w:t>
+      </w:r>
+    </w:p>
+    <w:p>
+      <w:pPr>
+        <w:autoSpaceDE w:val="0"/>
+        <w:autoSpaceDN w:val="0"/>
+        <w:adjustRightInd w:val="0"/>
+        <w:rPr>
+          <w:rFonts w:ascii="Cascadia Mono" w:eastAsiaTheme="minorHAnsi" w:hAnsi="Cascadia Mono" w:cs="Cascadia Mono"/>
+          <w:color w:val="000000"/>
+          <w:sz w:val="19"/>
+          <w:szCs w:val="19"/>
+          <w:lang w:val="en-US"/>
+        </w:rPr>
+      </w:pPr>
     </w:p>
     <w:p>
       <w:pPr>
@@ -2216,8 +5115,180 @@
           <w:szCs w:val="19"/>
           <w:lang w:val="en-US"/>
         </w:rPr>
+        <w:t>foreach (var item in source)</w:t>
+      </w:r>
+    </w:p>
+    <w:p>
+      <w:pPr>
+        <w:autoSpaceDE w:val="0"/>
+        <w:autoSpaceDN w:val="0"/>
+        <w:adjustRightInd w:val="0"/>
+        <w:rPr>
+          <w:rFonts w:ascii="Cascadia Mono" w:eastAsiaTheme="minorHAnsi" w:hAnsi="Cascadia Mono" w:cs="Cascadia Mono"/>
+          <w:color w:val="000000"/>
+          <w:sz w:val="19"/>
+          <w:szCs w:val="19"/>
+          <w:lang w:val="en-US"/>
+        </w:rPr>
+      </w:pPr>
+      <w:r>
+        <w:rPr>
+          <w:rFonts w:ascii="Cascadia Mono" w:eastAsiaTheme="minorHAnsi" w:hAnsi="Cascadia Mono" w:cs="Cascadia Mono"/>
+          <w:color w:val="000000"/>
+          <w:sz w:val="19"/>
+          <w:szCs w:val="19"/>
+          <w:lang w:val="en-US"/>
+        </w:rPr>
+        <w:t xml:space="preserve">            </w:t>
+      </w:r>
+      <w:r>
+        <w:rPr>
+          <w:rFonts w:ascii="Cascadia Mono" w:eastAsiaTheme="minorHAnsi" w:hAnsi="Cascadia Mono" w:cs="Cascadia Mono"/>
+          <w:color w:val="000000"/>
+          <w:sz w:val="19"/>
+          <w:szCs w:val="19"/>
+          <w:lang w:val="en-US"/>
+        </w:rPr>
+        <w:t>if (</w:t>
+      </w:r>
+      <w:proofErr w:type="spellStart"/>
+      <w:proofErr w:type="gramStart"/>
+      <w:r>
+        <w:rPr>
+          <w:rFonts w:ascii="Cascadia Mono" w:eastAsiaTheme="minorHAnsi" w:hAnsi="Cascadia Mono" w:cs="Cascadia Mono"/>
+          <w:color w:val="000000"/>
+          <w:sz w:val="19"/>
+          <w:szCs w:val="19"/>
+          <w:lang w:val="en-US"/>
+        </w:rPr>
+        <w:t>result.TryAdd</w:t>
+      </w:r>
+      <w:proofErr w:type="spellEnd"/>
+      <w:proofErr w:type="gramEnd"/>
+      <w:r>
+        <w:rPr>
+          <w:rFonts w:ascii="Cascadia Mono" w:eastAsiaTheme="minorHAnsi" w:hAnsi="Cascadia Mono" w:cs="Cascadia Mono"/>
+          <w:color w:val="000000"/>
+          <w:sz w:val="19"/>
+          <w:szCs w:val="19"/>
+          <w:lang w:val="en-US"/>
+        </w:rPr>
         <w:t>(</w:t>
       </w:r>
+      <w:proofErr w:type="spellStart"/>
+      <w:r>
+        <w:rPr>
+          <w:rFonts w:ascii="Cascadia Mono" w:eastAsiaTheme="minorHAnsi" w:hAnsi="Cascadia Mono" w:cs="Cascadia Mono"/>
+          <w:color w:val="000000"/>
+          <w:sz w:val="19"/>
+          <w:szCs w:val="19"/>
+          <w:lang w:val="en-US"/>
+        </w:rPr>
+        <w:t>keyExtractor</w:t>
+      </w:r>
+      <w:proofErr w:type="spellEnd"/>
+      <w:r>
+        <w:rPr>
+          <w:rFonts w:ascii="Cascadia Mono" w:eastAsiaTheme="minorHAnsi" w:hAnsi="Cascadia Mono" w:cs="Cascadia Mono"/>
+          <w:color w:val="000000"/>
+          <w:sz w:val="19"/>
+          <w:szCs w:val="19"/>
+          <w:lang w:val="en-US"/>
+        </w:rPr>
+        <w:t>(item), item) == false)</w:t>
+      </w:r>
+    </w:p>
+    <w:p>
+      <w:pPr>
+        <w:autoSpaceDE w:val="0"/>
+        <w:autoSpaceDN w:val="0"/>
+        <w:adjustRightInd w:val="0"/>
+        <w:rPr>
+          <w:rFonts w:ascii="Cascadia Mono" w:eastAsiaTheme="minorHAnsi" w:hAnsi="Cascadia Mono" w:cs="Cascadia Mono"/>
+          <w:color w:val="000000"/>
+          <w:sz w:val="19"/>
+          <w:szCs w:val="19"/>
+          <w:lang w:val="en-US"/>
+        </w:rPr>
+      </w:pPr>
+      <w:r>
+        <w:rPr>
+          <w:rFonts w:ascii="Cascadia Mono" w:eastAsiaTheme="minorHAnsi" w:hAnsi="Cascadia Mono" w:cs="Cascadia Mono"/>
+          <w:color w:val="000000"/>
+          <w:sz w:val="19"/>
+          <w:szCs w:val="19"/>
+          <w:lang w:val="en-US"/>
+        </w:rPr>
+        <w:t xml:space="preserve">               </w:t>
+      </w:r>
+      <w:r>
+        <w:rPr>
+          <w:rFonts w:ascii="Cascadia Mono" w:eastAsiaTheme="minorHAnsi" w:hAnsi="Cascadia Mono" w:cs="Cascadia Mono"/>
+          <w:color w:val="000000"/>
+          <w:sz w:val="19"/>
+          <w:szCs w:val="19"/>
+          <w:lang w:val="en-US"/>
+        </w:rPr>
+        <w:t xml:space="preserve">throw new </w:t>
+      </w:r>
+      <w:proofErr w:type="gramStart"/>
+      <w:r>
+        <w:rPr>
+          <w:rFonts w:ascii="Cascadia Mono" w:eastAsiaTheme="minorHAnsi" w:hAnsi="Cascadia Mono" w:cs="Cascadia Mono"/>
+          <w:color w:val="000000"/>
+          <w:sz w:val="19"/>
+          <w:szCs w:val="19"/>
+          <w:lang w:val="en-US"/>
+        </w:rPr>
+        <w:t>Exception(</w:t>
+      </w:r>
+      <w:proofErr w:type="gramEnd"/>
+      <w:r>
+        <w:rPr>
+          <w:rFonts w:ascii="Cascadia Mono" w:eastAsiaTheme="minorHAnsi" w:hAnsi="Cascadia Mono" w:cs="Cascadia Mono"/>
+          <w:color w:val="000000"/>
+          <w:sz w:val="19"/>
+          <w:szCs w:val="19"/>
+          <w:lang w:val="en-US"/>
+        </w:rPr>
+        <w:t>$"Key '{</w:t>
+      </w:r>
+      <w:proofErr w:type="spellStart"/>
+      <w:r>
+        <w:rPr>
+          <w:rFonts w:ascii="Cascadia Mono" w:eastAsiaTheme="minorHAnsi" w:hAnsi="Cascadia Mono" w:cs="Cascadia Mono"/>
+          <w:color w:val="000000"/>
+          <w:sz w:val="19"/>
+          <w:szCs w:val="19"/>
+          <w:lang w:val="en-US"/>
+        </w:rPr>
+        <w:t>keyExtractor</w:t>
+      </w:r>
+      <w:proofErr w:type="spellEnd"/>
+      <w:r>
+        <w:rPr>
+          <w:rFonts w:ascii="Cascadia Mono" w:eastAsiaTheme="minorHAnsi" w:hAnsi="Cascadia Mono" w:cs="Cascadia Mono"/>
+          <w:color w:val="000000"/>
+          <w:sz w:val="19"/>
+          <w:szCs w:val="19"/>
+          <w:lang w:val="en-US"/>
+        </w:rPr>
+        <w:t>(item)}' is not unique!");</w:t>
+      </w:r>
+    </w:p>
+    <w:p>
+      <w:pPr>
+        <w:autoSpaceDE w:val="0"/>
+        <w:autoSpaceDN w:val="0"/>
+        <w:adjustRightInd w:val="0"/>
+        <w:rPr>
+          <w:rFonts w:ascii="Cascadia Mono" w:eastAsiaTheme="minorHAnsi" w:hAnsi="Cascadia Mono" w:cs="Cascadia Mono"/>
+          <w:color w:val="000000"/>
+          <w:sz w:val="19"/>
+          <w:szCs w:val="19"/>
+          <w:lang w:val="en-US"/>
+        </w:rPr>
+      </w:pPr>
     </w:p>
     <w:p>
       <w:pPr>
@@ -2250,612 +5321,6 @@
           <w:szCs w:val="19"/>
           <w:lang w:val="en-US"/>
         </w:rPr>
-        <w:t xml:space="preserve">this </w:t>
-      </w:r>
-      <w:proofErr w:type="spellStart"/>
-      <w:r>
-        <w:rPr>
-          <w:rFonts w:ascii="Cascadia Mono" w:eastAsiaTheme="minorHAnsi" w:hAnsi="Cascadia Mono" w:cs="Cascadia Mono"/>
-          <w:color w:val="000000"/>
-          <w:sz w:val="19"/>
-          <w:szCs w:val="19"/>
-          <w:lang w:val="en-US"/>
-        </w:rPr>
-        <w:t>IEnumerable</w:t>
-      </w:r>
-      <w:proofErr w:type="spellEnd"/>
-      <w:r>
-        <w:rPr>
-          <w:rFonts w:ascii="Cascadia Mono" w:eastAsiaTheme="minorHAnsi" w:hAnsi="Cascadia Mono" w:cs="Cascadia Mono"/>
-          <w:color w:val="000000"/>
-          <w:sz w:val="19"/>
-          <w:szCs w:val="19"/>
-          <w:lang w:val="en-US"/>
-        </w:rPr>
-        <w:t>&lt;</w:t>
-      </w:r>
-      <w:proofErr w:type="spellStart"/>
-      <w:r>
-        <w:rPr>
-          <w:rFonts w:ascii="Cascadia Mono" w:eastAsiaTheme="minorHAnsi" w:hAnsi="Cascadia Mono" w:cs="Cascadia Mono"/>
-          <w:color w:val="000000"/>
-          <w:sz w:val="19"/>
-          <w:szCs w:val="19"/>
-          <w:lang w:val="en-US"/>
-        </w:rPr>
-        <w:t>TSource</w:t>
-      </w:r>
-      <w:proofErr w:type="spellEnd"/>
-      <w:r>
-        <w:rPr>
-          <w:rFonts w:ascii="Cascadia Mono" w:eastAsiaTheme="minorHAnsi" w:hAnsi="Cascadia Mono" w:cs="Cascadia Mono"/>
-          <w:color w:val="000000"/>
-          <w:sz w:val="19"/>
-          <w:szCs w:val="19"/>
-          <w:lang w:val="en-US"/>
-        </w:rPr>
-        <w:t>&gt; first,</w:t>
-      </w:r>
-    </w:p>
-    <w:p>
-      <w:pPr>
-        <w:autoSpaceDE w:val="0"/>
-        <w:autoSpaceDN w:val="0"/>
-        <w:adjustRightInd w:val="0"/>
-        <w:rPr>
-          <w:rFonts w:ascii="Cascadia Mono" w:eastAsiaTheme="minorHAnsi" w:hAnsi="Cascadia Mono" w:cs="Cascadia Mono"/>
-          <w:color w:val="000000"/>
-          <w:sz w:val="19"/>
-          <w:szCs w:val="19"/>
-          <w:lang w:val="en-US"/>
-        </w:rPr>
-      </w:pPr>
-      <w:r>
-        <w:rPr>
-          <w:rFonts w:ascii="Cascadia Mono" w:eastAsiaTheme="minorHAnsi" w:hAnsi="Cascadia Mono" w:cs="Cascadia Mono"/>
-          <w:color w:val="000000"/>
-          <w:sz w:val="19"/>
-          <w:szCs w:val="19"/>
-          <w:lang w:val="en-US"/>
-        </w:rPr>
-        <w:t xml:space="preserve">         </w:t>
-      </w:r>
-      <w:proofErr w:type="spellStart"/>
-      <w:r>
-        <w:rPr>
-          <w:rFonts w:ascii="Cascadia Mono" w:eastAsiaTheme="minorHAnsi" w:hAnsi="Cascadia Mono" w:cs="Cascadia Mono"/>
-          <w:color w:val="000000"/>
-          <w:sz w:val="19"/>
-          <w:szCs w:val="19"/>
-          <w:lang w:val="en-US"/>
-        </w:rPr>
-        <w:t>IEnumerable</w:t>
-      </w:r>
-      <w:proofErr w:type="spellEnd"/>
-      <w:r>
-        <w:rPr>
-          <w:rFonts w:ascii="Cascadia Mono" w:eastAsiaTheme="minorHAnsi" w:hAnsi="Cascadia Mono" w:cs="Cascadia Mono"/>
-          <w:color w:val="000000"/>
-          <w:sz w:val="19"/>
-          <w:szCs w:val="19"/>
-          <w:lang w:val="en-US"/>
-        </w:rPr>
-        <w:t>&lt;</w:t>
-      </w:r>
-      <w:proofErr w:type="spellStart"/>
-      <w:r>
-        <w:rPr>
-          <w:rFonts w:ascii="Cascadia Mono" w:eastAsiaTheme="minorHAnsi" w:hAnsi="Cascadia Mono" w:cs="Cascadia Mono"/>
-          <w:color w:val="000000"/>
-          <w:sz w:val="19"/>
-          <w:szCs w:val="19"/>
-          <w:lang w:val="en-US"/>
-        </w:rPr>
-        <w:t>TSource</w:t>
-      </w:r>
-      <w:proofErr w:type="spellEnd"/>
-      <w:r>
-        <w:rPr>
-          <w:rFonts w:ascii="Cascadia Mono" w:eastAsiaTheme="minorHAnsi" w:hAnsi="Cascadia Mono" w:cs="Cascadia Mono"/>
-          <w:color w:val="000000"/>
-          <w:sz w:val="19"/>
-          <w:szCs w:val="19"/>
-          <w:lang w:val="en-US"/>
-        </w:rPr>
-        <w:t>&gt; second,</w:t>
-      </w:r>
-    </w:p>
-    <w:p>
-      <w:pPr>
-        <w:autoSpaceDE w:val="0"/>
-        <w:autoSpaceDN w:val="0"/>
-        <w:adjustRightInd w:val="0"/>
-        <w:rPr>
-          <w:rFonts w:ascii="Cascadia Mono" w:eastAsiaTheme="minorHAnsi" w:hAnsi="Cascadia Mono" w:cs="Cascadia Mono"/>
-          <w:color w:val="000000"/>
-          <w:sz w:val="19"/>
-          <w:szCs w:val="19"/>
-          <w:lang w:val="en-US"/>
-        </w:rPr>
-      </w:pPr>
-      <w:r>
-        <w:rPr>
-          <w:rFonts w:ascii="Cascadia Mono" w:eastAsiaTheme="minorHAnsi" w:hAnsi="Cascadia Mono" w:cs="Cascadia Mono"/>
-          <w:color w:val="000000"/>
-          <w:sz w:val="19"/>
-          <w:szCs w:val="19"/>
-          <w:lang w:val="en-US"/>
-        </w:rPr>
-        <w:t xml:space="preserve">         </w:t>
-      </w:r>
-      <w:r>
-        <w:rPr>
-          <w:rFonts w:ascii="Cascadia Mono" w:eastAsiaTheme="minorHAnsi" w:hAnsi="Cascadia Mono" w:cs="Cascadia Mono"/>
-          <w:color w:val="000000"/>
-          <w:sz w:val="19"/>
-          <w:szCs w:val="19"/>
-          <w:lang w:val="en-US"/>
-        </w:rPr>
-        <w:t>Func&lt;</w:t>
-      </w:r>
-      <w:proofErr w:type="spellStart"/>
-      <w:r>
-        <w:rPr>
-          <w:rFonts w:ascii="Cascadia Mono" w:eastAsiaTheme="minorHAnsi" w:hAnsi="Cascadia Mono" w:cs="Cascadia Mono"/>
-          <w:color w:val="000000"/>
-          <w:sz w:val="19"/>
-          <w:szCs w:val="19"/>
-          <w:lang w:val="en-US"/>
-        </w:rPr>
-        <w:t>TSource</w:t>
-      </w:r>
-      <w:proofErr w:type="spellEnd"/>
-      <w:r>
-        <w:rPr>
-          <w:rFonts w:ascii="Cascadia Mono" w:eastAsiaTheme="minorHAnsi" w:hAnsi="Cascadia Mono" w:cs="Cascadia Mono"/>
-          <w:color w:val="000000"/>
-          <w:sz w:val="19"/>
-          <w:szCs w:val="19"/>
-          <w:lang w:val="en-US"/>
-        </w:rPr>
-        <w:t xml:space="preserve">, </w:t>
-      </w:r>
-      <w:proofErr w:type="spellStart"/>
-      <w:r>
-        <w:rPr>
-          <w:rFonts w:ascii="Cascadia Mono" w:eastAsiaTheme="minorHAnsi" w:hAnsi="Cascadia Mono" w:cs="Cascadia Mono"/>
-          <w:color w:val="000000"/>
-          <w:sz w:val="19"/>
-          <w:szCs w:val="19"/>
-          <w:lang w:val="en-US"/>
-        </w:rPr>
-        <w:t>TKey</w:t>
-      </w:r>
-      <w:proofErr w:type="spellEnd"/>
-      <w:r>
-        <w:rPr>
-          <w:rFonts w:ascii="Cascadia Mono" w:eastAsiaTheme="minorHAnsi" w:hAnsi="Cascadia Mono" w:cs="Cascadia Mono"/>
-          <w:color w:val="000000"/>
-          <w:sz w:val="19"/>
-          <w:szCs w:val="19"/>
-          <w:lang w:val="en-US"/>
-        </w:rPr>
-        <w:t xml:space="preserve">&gt; </w:t>
-      </w:r>
-      <w:proofErr w:type="spellStart"/>
-      <w:r>
-        <w:rPr>
-          <w:rFonts w:ascii="Cascadia Mono" w:eastAsiaTheme="minorHAnsi" w:hAnsi="Cascadia Mono" w:cs="Cascadia Mono"/>
-          <w:color w:val="000000"/>
-          <w:sz w:val="19"/>
-          <w:szCs w:val="19"/>
-          <w:lang w:val="en-US"/>
-        </w:rPr>
-        <w:t>keyExtractor</w:t>
-      </w:r>
-      <w:proofErr w:type="spellEnd"/>
-    </w:p>
-    <w:p>
-      <w:pPr>
-        <w:autoSpaceDE w:val="0"/>
-        <w:autoSpaceDN w:val="0"/>
-        <w:adjustRightInd w:val="0"/>
-        <w:rPr>
-          <w:rFonts w:ascii="Cascadia Mono" w:eastAsiaTheme="minorHAnsi" w:hAnsi="Cascadia Mono" w:cs="Cascadia Mono"/>
-          <w:color w:val="000000"/>
-          <w:sz w:val="19"/>
-          <w:szCs w:val="19"/>
-          <w:lang w:val="en-US"/>
-        </w:rPr>
-      </w:pPr>
-      <w:r>
-        <w:rPr>
-          <w:rFonts w:ascii="Cascadia Mono" w:eastAsiaTheme="minorHAnsi" w:hAnsi="Cascadia Mono" w:cs="Cascadia Mono"/>
-          <w:color w:val="000000"/>
-          <w:sz w:val="19"/>
-          <w:szCs w:val="19"/>
-          <w:lang w:val="en-US"/>
-        </w:rPr>
-        <w:t xml:space="preserve">         </w:t>
-      </w:r>
-      <w:r>
-        <w:rPr>
-          <w:rFonts w:ascii="Cascadia Mono" w:eastAsiaTheme="minorHAnsi" w:hAnsi="Cascadia Mono" w:cs="Cascadia Mono"/>
-          <w:color w:val="000000"/>
-          <w:sz w:val="19"/>
-          <w:szCs w:val="19"/>
-          <w:lang w:val="en-US"/>
-        </w:rPr>
-        <w:t>)</w:t>
-      </w:r>
-    </w:p>
-    <w:p>
-      <w:pPr>
-        <w:autoSpaceDE w:val="0"/>
-        <w:autoSpaceDN w:val="0"/>
-        <w:adjustRightInd w:val="0"/>
-        <w:rPr>
-          <w:rFonts w:ascii="Cascadia Mono" w:eastAsiaTheme="minorHAnsi" w:hAnsi="Cascadia Mono" w:cs="Cascadia Mono"/>
-          <w:color w:val="000000"/>
-          <w:sz w:val="19"/>
-          <w:szCs w:val="19"/>
-          <w:lang w:val="en-US"/>
-        </w:rPr>
-      </w:pPr>
-      <w:r>
-        <w:rPr>
-          <w:rFonts w:ascii="Cascadia Mono" w:eastAsiaTheme="minorHAnsi" w:hAnsi="Cascadia Mono" w:cs="Cascadia Mono"/>
-          <w:color w:val="000000"/>
-          <w:sz w:val="19"/>
-          <w:szCs w:val="19"/>
-          <w:lang w:val="en-US"/>
-        </w:rPr>
-        <w:t xml:space="preserve">      </w:t>
-      </w:r>
-      <w:r>
-        <w:rPr>
-          <w:rFonts w:ascii="Cascadia Mono" w:eastAsiaTheme="minorHAnsi" w:hAnsi="Cascadia Mono" w:cs="Cascadia Mono"/>
-          <w:color w:val="000000"/>
-          <w:sz w:val="19"/>
-          <w:szCs w:val="19"/>
-          <w:lang w:val="en-US"/>
-        </w:rPr>
-        <w:t>{</w:t>
-      </w:r>
-    </w:p>
-    <w:p>
-      <w:pPr>
-        <w:autoSpaceDE w:val="0"/>
-        <w:autoSpaceDN w:val="0"/>
-        <w:adjustRightInd w:val="0"/>
-        <w:rPr>
-          <w:rFonts w:ascii="Cascadia Mono" w:eastAsiaTheme="minorHAnsi" w:hAnsi="Cascadia Mono" w:cs="Cascadia Mono"/>
-          <w:color w:val="000000"/>
-          <w:sz w:val="19"/>
-          <w:szCs w:val="19"/>
-          <w:lang w:val="en-US"/>
-        </w:rPr>
-      </w:pPr>
-      <w:r>
-        <w:rPr>
-          <w:rFonts w:ascii="Cascadia Mono" w:eastAsiaTheme="minorHAnsi" w:hAnsi="Cascadia Mono" w:cs="Cascadia Mono"/>
-          <w:color w:val="000000"/>
-          <w:sz w:val="19"/>
-          <w:szCs w:val="19"/>
-          <w:lang w:val="en-US"/>
-        </w:rPr>
-        <w:t xml:space="preserve">         </w:t>
-      </w:r>
-      <w:r>
-        <w:rPr>
-          <w:rFonts w:ascii="Cascadia Mono" w:eastAsiaTheme="minorHAnsi" w:hAnsi="Cascadia Mono" w:cs="Cascadia Mono"/>
-          <w:color w:val="000000"/>
-          <w:sz w:val="19"/>
-          <w:szCs w:val="19"/>
-          <w:lang w:val="en-US"/>
-        </w:rPr>
-        <w:t>var result = new List&lt;</w:t>
-      </w:r>
-      <w:proofErr w:type="spellStart"/>
-      <w:r>
-        <w:rPr>
-          <w:rFonts w:ascii="Cascadia Mono" w:eastAsiaTheme="minorHAnsi" w:hAnsi="Cascadia Mono" w:cs="Cascadia Mono"/>
-          <w:color w:val="000000"/>
-          <w:sz w:val="19"/>
-          <w:szCs w:val="19"/>
-          <w:lang w:val="en-US"/>
-        </w:rPr>
-        <w:t>TSource</w:t>
-      </w:r>
-      <w:proofErr w:type="spellEnd"/>
-      <w:proofErr w:type="gramStart"/>
-      <w:r>
-        <w:rPr>
-          <w:rFonts w:ascii="Cascadia Mono" w:eastAsiaTheme="minorHAnsi" w:hAnsi="Cascadia Mono" w:cs="Cascadia Mono"/>
-          <w:color w:val="000000"/>
-          <w:sz w:val="19"/>
-          <w:szCs w:val="19"/>
-          <w:lang w:val="en-US"/>
-        </w:rPr>
-        <w:t>&gt;(</w:t>
-      </w:r>
-      <w:proofErr w:type="gramEnd"/>
-      <w:r>
-        <w:rPr>
-          <w:rFonts w:ascii="Cascadia Mono" w:eastAsiaTheme="minorHAnsi" w:hAnsi="Cascadia Mono" w:cs="Cascadia Mono"/>
-          <w:color w:val="000000"/>
-          <w:sz w:val="19"/>
-          <w:szCs w:val="19"/>
-          <w:lang w:val="en-US"/>
-        </w:rPr>
-        <w:t>);</w:t>
-      </w:r>
-    </w:p>
-    <w:p>
-      <w:pPr>
-        <w:autoSpaceDE w:val="0"/>
-        <w:autoSpaceDN w:val="0"/>
-        <w:adjustRightInd w:val="0"/>
-        <w:rPr>
-          <w:rFonts w:ascii="Cascadia Mono" w:eastAsiaTheme="minorHAnsi" w:hAnsi="Cascadia Mono" w:cs="Cascadia Mono"/>
-          <w:color w:val="000000"/>
-          <w:sz w:val="19"/>
-          <w:szCs w:val="19"/>
-          <w:lang w:val="en-US"/>
-        </w:rPr>
-      </w:pPr>
-    </w:p>
-    <w:p>
-      <w:pPr>
-        <w:autoSpaceDE w:val="0"/>
-        <w:autoSpaceDN w:val="0"/>
-        <w:adjustRightInd w:val="0"/>
-        <w:rPr>
-          <w:rFonts w:ascii="Cascadia Mono" w:eastAsiaTheme="minorHAnsi" w:hAnsi="Cascadia Mono" w:cs="Cascadia Mono"/>
-          <w:color w:val="000000"/>
-          <w:sz w:val="19"/>
-          <w:szCs w:val="19"/>
-          <w:lang w:val="en-US"/>
-        </w:rPr>
-      </w:pPr>
-      <w:r>
-        <w:rPr>
-          <w:rFonts w:ascii="Cascadia Mono" w:eastAsiaTheme="minorHAnsi" w:hAnsi="Cascadia Mono" w:cs="Cascadia Mono"/>
-          <w:color w:val="000000"/>
-          <w:sz w:val="19"/>
-          <w:szCs w:val="19"/>
-          <w:lang w:val="en-US"/>
-        </w:rPr>
-        <w:t xml:space="preserve">         </w:t>
-      </w:r>
-      <w:r>
-        <w:rPr>
-          <w:rFonts w:ascii="Cascadia Mono" w:eastAsiaTheme="minorHAnsi" w:hAnsi="Cascadia Mono" w:cs="Cascadia Mono"/>
-          <w:color w:val="000000"/>
-          <w:sz w:val="19"/>
-          <w:szCs w:val="19"/>
-          <w:lang w:val="en-US"/>
-        </w:rPr>
-        <w:t>foreach (var item1 in first)</w:t>
-      </w:r>
-    </w:p>
-    <w:p>
-      <w:pPr>
-        <w:autoSpaceDE w:val="0"/>
-        <w:autoSpaceDN w:val="0"/>
-        <w:adjustRightInd w:val="0"/>
-        <w:rPr>
-          <w:rFonts w:ascii="Cascadia Mono" w:eastAsiaTheme="minorHAnsi" w:hAnsi="Cascadia Mono" w:cs="Cascadia Mono"/>
-          <w:color w:val="000000"/>
-          <w:sz w:val="19"/>
-          <w:szCs w:val="19"/>
-          <w:lang w:val="en-US"/>
-        </w:rPr>
-      </w:pPr>
-      <w:r>
-        <w:rPr>
-          <w:rFonts w:ascii="Cascadia Mono" w:eastAsiaTheme="minorHAnsi" w:hAnsi="Cascadia Mono" w:cs="Cascadia Mono"/>
-          <w:color w:val="000000"/>
-          <w:sz w:val="19"/>
-          <w:szCs w:val="19"/>
-          <w:lang w:val="en-US"/>
-        </w:rPr>
-        <w:t xml:space="preserve">            </w:t>
-      </w:r>
-      <w:r>
-        <w:rPr>
-          <w:rFonts w:ascii="Cascadia Mono" w:eastAsiaTheme="minorHAnsi" w:hAnsi="Cascadia Mono" w:cs="Cascadia Mono"/>
-          <w:color w:val="000000"/>
-          <w:sz w:val="19"/>
-          <w:szCs w:val="19"/>
-          <w:lang w:val="en-US"/>
-        </w:rPr>
-        <w:t>foreach (var item2 in second)</w:t>
-      </w:r>
-    </w:p>
-    <w:p>
-      <w:pPr>
-        <w:autoSpaceDE w:val="0"/>
-        <w:autoSpaceDN w:val="0"/>
-        <w:adjustRightInd w:val="0"/>
-        <w:rPr>
-          <w:rFonts w:ascii="Cascadia Mono" w:eastAsiaTheme="minorHAnsi" w:hAnsi="Cascadia Mono" w:cs="Cascadia Mono"/>
-          <w:color w:val="000000"/>
-          <w:sz w:val="19"/>
-          <w:szCs w:val="19"/>
-          <w:lang w:val="en-US"/>
-        </w:rPr>
-      </w:pPr>
-      <w:r>
-        <w:rPr>
-          <w:rFonts w:ascii="Cascadia Mono" w:eastAsiaTheme="minorHAnsi" w:hAnsi="Cascadia Mono" w:cs="Cascadia Mono"/>
-          <w:color w:val="000000"/>
-          <w:sz w:val="19"/>
-          <w:szCs w:val="19"/>
-          <w:lang w:val="en-US"/>
-        </w:rPr>
-        <w:t xml:space="preserve">                    if (</w:t>
-      </w:r>
-      <w:proofErr w:type="spellStart"/>
-      <w:r>
-        <w:rPr>
-          <w:rFonts w:ascii="Cascadia Mono" w:eastAsiaTheme="minorHAnsi" w:hAnsi="Cascadia Mono" w:cs="Cascadia Mono"/>
-          <w:color w:val="000000"/>
-          <w:sz w:val="19"/>
-          <w:szCs w:val="19"/>
-          <w:lang w:val="en-US"/>
-        </w:rPr>
-        <w:t>keyExtractor</w:t>
-      </w:r>
-      <w:proofErr w:type="spellEnd"/>
-      <w:r>
-        <w:rPr>
-          <w:rFonts w:ascii="Cascadia Mono" w:eastAsiaTheme="minorHAnsi" w:hAnsi="Cascadia Mono" w:cs="Cascadia Mono"/>
-          <w:color w:val="000000"/>
-          <w:sz w:val="19"/>
-          <w:szCs w:val="19"/>
-          <w:lang w:val="en-US"/>
-        </w:rPr>
-        <w:t>(item2</w:t>
-      </w:r>
-      <w:proofErr w:type="gramStart"/>
-      <w:r>
-        <w:rPr>
-          <w:rFonts w:ascii="Cascadia Mono" w:eastAsiaTheme="minorHAnsi" w:hAnsi="Cascadia Mono" w:cs="Cascadia Mono"/>
-          <w:color w:val="000000"/>
-          <w:sz w:val="19"/>
-          <w:szCs w:val="19"/>
-          <w:lang w:val="en-US"/>
-        </w:rPr>
-        <w:t>).Equals</w:t>
-      </w:r>
-      <w:proofErr w:type="gramEnd"/>
-      <w:r>
-        <w:rPr>
-          <w:rFonts w:ascii="Cascadia Mono" w:eastAsiaTheme="minorHAnsi" w:hAnsi="Cascadia Mono" w:cs="Cascadia Mono"/>
-          <w:color w:val="000000"/>
-          <w:sz w:val="19"/>
-          <w:szCs w:val="19"/>
-          <w:lang w:val="en-US"/>
-        </w:rPr>
-        <w:t>(</w:t>
-      </w:r>
-      <w:proofErr w:type="spellStart"/>
-      <w:r>
-        <w:rPr>
-          <w:rFonts w:ascii="Cascadia Mono" w:eastAsiaTheme="minorHAnsi" w:hAnsi="Cascadia Mono" w:cs="Cascadia Mono"/>
-          <w:color w:val="000000"/>
-          <w:sz w:val="19"/>
-          <w:szCs w:val="19"/>
-          <w:lang w:val="en-US"/>
-        </w:rPr>
-        <w:t>keyExtractor</w:t>
-      </w:r>
-      <w:proofErr w:type="spellEnd"/>
-      <w:r>
-        <w:rPr>
-          <w:rFonts w:ascii="Cascadia Mono" w:eastAsiaTheme="minorHAnsi" w:hAnsi="Cascadia Mono" w:cs="Cascadia Mono"/>
-          <w:color w:val="000000"/>
-          <w:sz w:val="19"/>
-          <w:szCs w:val="19"/>
-          <w:lang w:val="en-US"/>
-        </w:rPr>
-        <w:t>(item1)))</w:t>
-      </w:r>
-    </w:p>
-    <w:p>
-      <w:pPr>
-        <w:autoSpaceDE w:val="0"/>
-        <w:autoSpaceDN w:val="0"/>
-        <w:adjustRightInd w:val="0"/>
-        <w:rPr>
-          <w:rFonts w:ascii="Cascadia Mono" w:eastAsiaTheme="minorHAnsi" w:hAnsi="Cascadia Mono" w:cs="Cascadia Mono"/>
-          <w:color w:val="000000"/>
-          <w:sz w:val="19"/>
-          <w:szCs w:val="19"/>
-          <w:lang w:val="en-US"/>
-        </w:rPr>
-      </w:pPr>
-      <w:r>
-        <w:rPr>
-          <w:rFonts w:ascii="Cascadia Mono" w:eastAsiaTheme="minorHAnsi" w:hAnsi="Cascadia Mono" w:cs="Cascadia Mono"/>
-          <w:color w:val="000000"/>
-          <w:sz w:val="19"/>
-          <w:szCs w:val="19"/>
-          <w:lang w:val="en-US"/>
-        </w:rPr>
-        <w:t xml:space="preserve">                        </w:t>
-      </w:r>
-      <w:proofErr w:type="spellStart"/>
-      <w:proofErr w:type="gramStart"/>
-      <w:r>
-        <w:rPr>
-          <w:rFonts w:ascii="Cascadia Mono" w:eastAsiaTheme="minorHAnsi" w:hAnsi="Cascadia Mono" w:cs="Cascadia Mono"/>
-          <w:color w:val="000000"/>
-          <w:sz w:val="19"/>
-          <w:szCs w:val="19"/>
-          <w:lang w:val="en-US"/>
-        </w:rPr>
-        <w:t>result.Add</w:t>
-      </w:r>
-      <w:proofErr w:type="spellEnd"/>
-      <w:proofErr w:type="gramEnd"/>
-      <w:r>
-        <w:rPr>
-          <w:rFonts w:ascii="Cascadia Mono" w:eastAsiaTheme="minorHAnsi" w:hAnsi="Cascadia Mono" w:cs="Cascadia Mono"/>
-          <w:color w:val="000000"/>
-          <w:sz w:val="19"/>
-          <w:szCs w:val="19"/>
-          <w:lang w:val="en-US"/>
-        </w:rPr>
-        <w:t>(item1);</w:t>
-      </w:r>
-    </w:p>
-    <w:p>
-      <w:pPr>
-        <w:autoSpaceDE w:val="0"/>
-        <w:autoSpaceDN w:val="0"/>
-        <w:adjustRightInd w:val="0"/>
-        <w:rPr>
-          <w:rFonts w:ascii="Cascadia Mono" w:eastAsiaTheme="minorHAnsi" w:hAnsi="Cascadia Mono" w:cs="Cascadia Mono"/>
-          <w:color w:val="000000"/>
-          <w:sz w:val="19"/>
-          <w:szCs w:val="19"/>
-          <w:lang w:val="en-US"/>
-        </w:rPr>
-      </w:pPr>
-    </w:p>
-    <w:p>
-      <w:pPr>
-        <w:autoSpaceDE w:val="0"/>
-        <w:autoSpaceDN w:val="0"/>
-        <w:adjustRightInd w:val="0"/>
-        <w:rPr>
-          <w:rFonts w:ascii="Cascadia Mono" w:eastAsiaTheme="minorHAnsi" w:hAnsi="Cascadia Mono" w:cs="Cascadia Mono"/>
-          <w:color w:val="000000"/>
-          <w:sz w:val="19"/>
-          <w:szCs w:val="19"/>
-          <w:lang w:val="en-US"/>
-        </w:rPr>
-      </w:pPr>
-      <w:r>
-        <w:rPr>
-          <w:rFonts w:ascii="Cascadia Mono" w:eastAsiaTheme="minorHAnsi" w:hAnsi="Cascadia Mono" w:cs="Cascadia Mono"/>
-          <w:color w:val="000000"/>
-          <w:sz w:val="19"/>
-          <w:szCs w:val="19"/>
-          <w:lang w:val="en-US"/>
-        </w:rPr>
-        <w:t xml:space="preserve">         </w:t>
-      </w:r>
-      <w:r>
-        <w:rPr>
-          <w:rFonts w:ascii="Cascadia Mono" w:eastAsiaTheme="minorHAnsi" w:hAnsi="Cascadia Mono" w:cs="Cascadia Mono"/>
-          <w:color w:val="000000"/>
-          <w:sz w:val="19"/>
-          <w:szCs w:val="19"/>
-          <w:lang w:val="en-US"/>
-        </w:rPr>
         <w:t>return result;</w:t>
       </w:r>
     </w:p>
@@ -2869,2732 +5334,102 @@
           <w:color w:val="000000"/>
           <w:sz w:val="19"/>
           <w:szCs w:val="19"/>
-        </w:rPr>
-      </w:pPr>
-      <w:r>
-        <w:rPr>
-          <w:rFonts w:ascii="Cascadia Mono" w:eastAsiaTheme="minorHAnsi" w:hAnsi="Cascadia Mono" w:cs="Cascadia Mono"/>
-          <w:color w:val="000000"/>
-          <w:sz w:val="19"/>
-          <w:szCs w:val="19"/>
-          <w:lang w:val="en-US"/>
-        </w:rPr>
-        <w:t xml:space="preserve">      </w:t>
-      </w:r>
-      <w:r>
-        <w:rPr>
-          <w:rFonts w:ascii="Cascadia Mono" w:eastAsiaTheme="minorHAnsi" w:hAnsi="Cascadia Mono" w:cs="Cascadia Mono"/>
-          <w:color w:val="000000"/>
-          <w:sz w:val="19"/>
-          <w:szCs w:val="19"/>
-        </w:rPr>
-        <w:t>}</w:t>
-      </w:r>
-    </w:p>
-    <w:p>
-      <w:pPr>
-        <w:autoSpaceDE w:val="0"/>
-        <w:autoSpaceDN w:val="0"/>
-        <w:adjustRightInd w:val="0"/>
-        <w:rPr>
-          <w:rFonts w:ascii="Cascadia Mono" w:eastAsiaTheme="minorHAnsi" w:hAnsi="Cascadia Mono" w:cs="Cascadia Mono"/>
-          <w:color w:val="000000"/>
-          <w:sz w:val="19"/>
-          <w:szCs w:val="19"/>
-        </w:rPr>
-      </w:pPr>
-    </w:p>
-    <w:p>
-      <w:pPr>
-        <w:autoSpaceDE w:val="0"/>
-        <w:autoSpaceDN w:val="0"/>
-        <w:adjustRightInd w:val="0"/>
-        <w:rPr>
-          <w:rFonts w:ascii="Cascadia Mono" w:eastAsiaTheme="minorHAnsi" w:hAnsi="Cascadia Mono" w:cs="Cascadia Mono"/>
-          <w:color w:val="000000"/>
-          <w:sz w:val="19"/>
-          <w:szCs w:val="19"/>
-        </w:rPr>
-      </w:pPr>
-      <w:r>
-        <w:rPr>
-          <w:rFonts w:ascii="Cascadia Mono" w:eastAsiaTheme="minorHAnsi" w:hAnsi="Cascadia Mono" w:cs="Cascadia Mono"/>
-          <w:color w:val="000000"/>
-          <w:sz w:val="19"/>
-          <w:szCs w:val="19"/>
-        </w:rPr>
-        <w:t xml:space="preserve">      </w:t>
-      </w:r>
-      <w:r>
-        <w:rPr>
-          <w:rFonts w:ascii="Cascadia Mono" w:eastAsiaTheme="minorHAnsi" w:hAnsi="Cascadia Mono" w:cs="Cascadia Mono"/>
-          <w:color w:val="000000"/>
-          <w:sz w:val="19"/>
-          <w:szCs w:val="19"/>
-        </w:rPr>
-        <w:t xml:space="preserve">// Применяет функцию ко всем элементам коллекции и возвращает коллекцию с </w:t>
-      </w:r>
-    </w:p>
-    <w:p>
-      <w:pPr>
-        <w:autoSpaceDE w:val="0"/>
-        <w:autoSpaceDN w:val="0"/>
-        <w:adjustRightInd w:val="0"/>
-        <w:ind w:left="7080" w:firstLine="708"/>
-        <w:rPr>
-          <w:rFonts w:ascii="Cascadia Mono" w:eastAsiaTheme="minorHAnsi" w:hAnsi="Cascadia Mono" w:cs="Cascadia Mono"/>
-          <w:color w:val="000000"/>
-          <w:sz w:val="19"/>
-          <w:szCs w:val="19"/>
-        </w:rPr>
-      </w:pPr>
-      <w:r>
-        <w:rPr>
-          <w:rFonts w:ascii="Cascadia Mono" w:eastAsiaTheme="minorHAnsi" w:hAnsi="Cascadia Mono" w:cs="Cascadia Mono"/>
-          <w:color w:val="000000"/>
-          <w:sz w:val="19"/>
-          <w:szCs w:val="19"/>
-        </w:rPr>
-        <w:t>результатами</w:t>
-      </w:r>
-    </w:p>
-    <w:p>
-      <w:pPr>
-        <w:autoSpaceDE w:val="0"/>
-        <w:autoSpaceDN w:val="0"/>
-        <w:adjustRightInd w:val="0"/>
-        <w:rPr>
-          <w:rFonts w:ascii="Cascadia Mono" w:eastAsiaTheme="minorHAnsi" w:hAnsi="Cascadia Mono" w:cs="Cascadia Mono"/>
-          <w:color w:val="000000"/>
-          <w:sz w:val="19"/>
-          <w:szCs w:val="19"/>
-          <w:lang w:val="en-US"/>
-        </w:rPr>
-      </w:pPr>
-      <w:r>
-        <w:rPr>
-          <w:rFonts w:ascii="Cascadia Mono" w:eastAsiaTheme="minorHAnsi" w:hAnsi="Cascadia Mono" w:cs="Cascadia Mono"/>
-          <w:color w:val="000000"/>
-          <w:sz w:val="19"/>
-          <w:szCs w:val="19"/>
-        </w:rPr>
-        <w:t xml:space="preserve">      </w:t>
-      </w:r>
-      <w:r>
-        <w:rPr>
-          <w:rFonts w:ascii="Cascadia Mono" w:eastAsiaTheme="minorHAnsi" w:hAnsi="Cascadia Mono" w:cs="Cascadia Mono"/>
-          <w:color w:val="000000"/>
-          <w:sz w:val="19"/>
-          <w:szCs w:val="19"/>
-          <w:lang w:val="en-US"/>
-        </w:rPr>
-        <w:t xml:space="preserve">public static </w:t>
-      </w:r>
-      <w:proofErr w:type="spellStart"/>
-      <w:r>
-        <w:rPr>
-          <w:rFonts w:ascii="Cascadia Mono" w:eastAsiaTheme="minorHAnsi" w:hAnsi="Cascadia Mono" w:cs="Cascadia Mono"/>
-          <w:color w:val="000000"/>
-          <w:sz w:val="19"/>
-          <w:szCs w:val="19"/>
-          <w:lang w:val="en-US"/>
-        </w:rPr>
-        <w:t>IEnumerable</w:t>
-      </w:r>
-      <w:proofErr w:type="spellEnd"/>
-      <w:r>
-        <w:rPr>
-          <w:rFonts w:ascii="Cascadia Mono" w:eastAsiaTheme="minorHAnsi" w:hAnsi="Cascadia Mono" w:cs="Cascadia Mono"/>
-          <w:color w:val="000000"/>
-          <w:sz w:val="19"/>
-          <w:szCs w:val="19"/>
-          <w:lang w:val="en-US"/>
-        </w:rPr>
-        <w:t>&lt;</w:t>
-      </w:r>
-      <w:proofErr w:type="spellStart"/>
-      <w:r>
-        <w:rPr>
-          <w:rFonts w:ascii="Cascadia Mono" w:eastAsiaTheme="minorHAnsi" w:hAnsi="Cascadia Mono" w:cs="Cascadia Mono"/>
-          <w:color w:val="000000"/>
-          <w:sz w:val="19"/>
-          <w:szCs w:val="19"/>
-          <w:lang w:val="en-US"/>
-        </w:rPr>
-        <w:t>TResult</w:t>
-      </w:r>
-      <w:proofErr w:type="spellEnd"/>
-      <w:r>
-        <w:rPr>
-          <w:rFonts w:ascii="Cascadia Mono" w:eastAsiaTheme="minorHAnsi" w:hAnsi="Cascadia Mono" w:cs="Cascadia Mono"/>
-          <w:color w:val="000000"/>
-          <w:sz w:val="19"/>
-          <w:szCs w:val="19"/>
-          <w:lang w:val="en-US"/>
-        </w:rPr>
-        <w:t xml:space="preserve">&gt; </w:t>
-      </w:r>
-      <w:proofErr w:type="spellStart"/>
-      <w:r>
-        <w:rPr>
-          <w:rFonts w:ascii="Cascadia Mono" w:eastAsiaTheme="minorHAnsi" w:hAnsi="Cascadia Mono" w:cs="Cascadia Mono"/>
-          <w:color w:val="000000"/>
-          <w:sz w:val="19"/>
-          <w:szCs w:val="19"/>
-          <w:lang w:val="en-US"/>
-        </w:rPr>
-        <w:t>MyDoThing</w:t>
-      </w:r>
-      <w:proofErr w:type="spellEnd"/>
-      <w:r>
-        <w:rPr>
-          <w:rFonts w:ascii="Cascadia Mono" w:eastAsiaTheme="minorHAnsi" w:hAnsi="Cascadia Mono" w:cs="Cascadia Mono"/>
-          <w:color w:val="000000"/>
-          <w:sz w:val="19"/>
-          <w:szCs w:val="19"/>
-          <w:lang w:val="en-US"/>
-        </w:rPr>
-        <w:t>&lt;</w:t>
-      </w:r>
-      <w:proofErr w:type="spellStart"/>
-      <w:r>
-        <w:rPr>
-          <w:rFonts w:ascii="Cascadia Mono" w:eastAsiaTheme="minorHAnsi" w:hAnsi="Cascadia Mono" w:cs="Cascadia Mono"/>
-          <w:color w:val="000000"/>
-          <w:sz w:val="19"/>
-          <w:szCs w:val="19"/>
-          <w:lang w:val="en-US"/>
-        </w:rPr>
-        <w:t>TSource</w:t>
-      </w:r>
-      <w:proofErr w:type="spellEnd"/>
-      <w:r>
-        <w:rPr>
-          <w:rFonts w:ascii="Cascadia Mono" w:eastAsiaTheme="minorHAnsi" w:hAnsi="Cascadia Mono" w:cs="Cascadia Mono"/>
-          <w:color w:val="000000"/>
-          <w:sz w:val="19"/>
-          <w:szCs w:val="19"/>
-          <w:lang w:val="en-US"/>
-        </w:rPr>
-        <w:t xml:space="preserve">, </w:t>
-      </w:r>
-      <w:proofErr w:type="spellStart"/>
-      <w:r>
-        <w:rPr>
-          <w:rFonts w:ascii="Cascadia Mono" w:eastAsiaTheme="minorHAnsi" w:hAnsi="Cascadia Mono" w:cs="Cascadia Mono"/>
-          <w:color w:val="000000"/>
-          <w:sz w:val="19"/>
-          <w:szCs w:val="19"/>
-          <w:lang w:val="en-US"/>
-        </w:rPr>
-        <w:t>TResult</w:t>
-      </w:r>
-      <w:proofErr w:type="spellEnd"/>
-      <w:r>
-        <w:rPr>
-          <w:rFonts w:ascii="Cascadia Mono" w:eastAsiaTheme="minorHAnsi" w:hAnsi="Cascadia Mono" w:cs="Cascadia Mono"/>
-          <w:color w:val="000000"/>
-          <w:sz w:val="19"/>
-          <w:szCs w:val="19"/>
-          <w:lang w:val="en-US"/>
-        </w:rPr>
-        <w:t>&gt;</w:t>
-      </w:r>
-    </w:p>
-    <w:p>
-      <w:pPr>
-        <w:autoSpaceDE w:val="0"/>
-        <w:autoSpaceDN w:val="0"/>
-        <w:adjustRightInd w:val="0"/>
-        <w:rPr>
-          <w:rFonts w:ascii="Cascadia Mono" w:eastAsiaTheme="minorHAnsi" w:hAnsi="Cascadia Mono" w:cs="Cascadia Mono"/>
-          <w:color w:val="000000"/>
-          <w:sz w:val="19"/>
-          <w:szCs w:val="19"/>
-          <w:lang w:val="en-US"/>
-        </w:rPr>
-      </w:pPr>
-      <w:r>
-        <w:rPr>
-          <w:rFonts w:ascii="Cascadia Mono" w:eastAsiaTheme="minorHAnsi" w:hAnsi="Cascadia Mono" w:cs="Cascadia Mono"/>
-          <w:color w:val="000000"/>
-          <w:sz w:val="19"/>
-          <w:szCs w:val="19"/>
-          <w:lang w:val="en-US"/>
-        </w:rPr>
-        <w:t xml:space="preserve">         </w:t>
-      </w:r>
-      <w:r>
-        <w:rPr>
-          <w:rFonts w:ascii="Cascadia Mono" w:eastAsiaTheme="minorHAnsi" w:hAnsi="Cascadia Mono" w:cs="Cascadia Mono"/>
-          <w:color w:val="000000"/>
-          <w:sz w:val="19"/>
-          <w:szCs w:val="19"/>
-          <w:lang w:val="en-US"/>
-        </w:rPr>
-        <w:t>(</w:t>
-      </w:r>
-    </w:p>
-    <w:p>
-      <w:pPr>
-        <w:autoSpaceDE w:val="0"/>
-        <w:autoSpaceDN w:val="0"/>
-        <w:adjustRightInd w:val="0"/>
-        <w:rPr>
-          <w:rFonts w:ascii="Cascadia Mono" w:eastAsiaTheme="minorHAnsi" w:hAnsi="Cascadia Mono" w:cs="Cascadia Mono"/>
-          <w:color w:val="000000"/>
-          <w:sz w:val="19"/>
-          <w:szCs w:val="19"/>
-          <w:lang w:val="en-US"/>
-        </w:rPr>
-      </w:pPr>
-      <w:r>
-        <w:rPr>
-          <w:rFonts w:ascii="Cascadia Mono" w:eastAsiaTheme="minorHAnsi" w:hAnsi="Cascadia Mono" w:cs="Cascadia Mono"/>
-          <w:color w:val="000000"/>
-          <w:sz w:val="19"/>
-          <w:szCs w:val="19"/>
-          <w:lang w:val="en-US"/>
-        </w:rPr>
-        <w:t xml:space="preserve">         </w:t>
-      </w:r>
-      <w:r>
-        <w:rPr>
-          <w:rFonts w:ascii="Cascadia Mono" w:eastAsiaTheme="minorHAnsi" w:hAnsi="Cascadia Mono" w:cs="Cascadia Mono"/>
-          <w:color w:val="000000"/>
-          <w:sz w:val="19"/>
-          <w:szCs w:val="19"/>
-          <w:lang w:val="en-US"/>
-        </w:rPr>
-        <w:t xml:space="preserve">this </w:t>
-      </w:r>
-      <w:proofErr w:type="spellStart"/>
-      <w:r>
-        <w:rPr>
-          <w:rFonts w:ascii="Cascadia Mono" w:eastAsiaTheme="minorHAnsi" w:hAnsi="Cascadia Mono" w:cs="Cascadia Mono"/>
-          <w:color w:val="000000"/>
-          <w:sz w:val="19"/>
-          <w:szCs w:val="19"/>
-          <w:lang w:val="en-US"/>
-        </w:rPr>
-        <w:t>IEnumerable</w:t>
-      </w:r>
-      <w:proofErr w:type="spellEnd"/>
-      <w:r>
-        <w:rPr>
-          <w:rFonts w:ascii="Cascadia Mono" w:eastAsiaTheme="minorHAnsi" w:hAnsi="Cascadia Mono" w:cs="Cascadia Mono"/>
-          <w:color w:val="000000"/>
-          <w:sz w:val="19"/>
-          <w:szCs w:val="19"/>
-          <w:lang w:val="en-US"/>
-        </w:rPr>
-        <w:t>&lt;</w:t>
-      </w:r>
-      <w:proofErr w:type="spellStart"/>
-      <w:r>
-        <w:rPr>
-          <w:rFonts w:ascii="Cascadia Mono" w:eastAsiaTheme="minorHAnsi" w:hAnsi="Cascadia Mono" w:cs="Cascadia Mono"/>
-          <w:color w:val="000000"/>
-          <w:sz w:val="19"/>
-          <w:szCs w:val="19"/>
-          <w:lang w:val="en-US"/>
-        </w:rPr>
-        <w:t>TSource</w:t>
-      </w:r>
-      <w:proofErr w:type="spellEnd"/>
-      <w:r>
-        <w:rPr>
-          <w:rFonts w:ascii="Cascadia Mono" w:eastAsiaTheme="minorHAnsi" w:hAnsi="Cascadia Mono" w:cs="Cascadia Mono"/>
-          <w:color w:val="000000"/>
-          <w:sz w:val="19"/>
-          <w:szCs w:val="19"/>
-          <w:lang w:val="en-US"/>
-        </w:rPr>
-        <w:t>&gt; source,</w:t>
-      </w:r>
-    </w:p>
-    <w:p>
-      <w:pPr>
-        <w:autoSpaceDE w:val="0"/>
-        <w:autoSpaceDN w:val="0"/>
-        <w:adjustRightInd w:val="0"/>
-        <w:rPr>
-          <w:rFonts w:ascii="Cascadia Mono" w:eastAsiaTheme="minorHAnsi" w:hAnsi="Cascadia Mono" w:cs="Cascadia Mono"/>
-          <w:color w:val="000000"/>
-          <w:sz w:val="19"/>
-          <w:szCs w:val="19"/>
-          <w:lang w:val="en-US"/>
-        </w:rPr>
-      </w:pPr>
-      <w:r>
-        <w:rPr>
-          <w:rFonts w:ascii="Cascadia Mono" w:eastAsiaTheme="minorHAnsi" w:hAnsi="Cascadia Mono" w:cs="Cascadia Mono"/>
-          <w:color w:val="000000"/>
-          <w:sz w:val="19"/>
-          <w:szCs w:val="19"/>
-          <w:lang w:val="en-US"/>
-        </w:rPr>
-        <w:t xml:space="preserve">         </w:t>
-      </w:r>
-      <w:r>
-        <w:rPr>
-          <w:rFonts w:ascii="Cascadia Mono" w:eastAsiaTheme="minorHAnsi" w:hAnsi="Cascadia Mono" w:cs="Cascadia Mono"/>
-          <w:color w:val="000000"/>
-          <w:sz w:val="19"/>
-          <w:szCs w:val="19"/>
-          <w:lang w:val="en-US"/>
-        </w:rPr>
-        <w:t>Func&lt;</w:t>
-      </w:r>
-      <w:proofErr w:type="spellStart"/>
-      <w:r>
-        <w:rPr>
-          <w:rFonts w:ascii="Cascadia Mono" w:eastAsiaTheme="minorHAnsi" w:hAnsi="Cascadia Mono" w:cs="Cascadia Mono"/>
-          <w:color w:val="000000"/>
-          <w:sz w:val="19"/>
-          <w:szCs w:val="19"/>
-          <w:lang w:val="en-US"/>
-        </w:rPr>
-        <w:t>TSource</w:t>
-      </w:r>
-      <w:proofErr w:type="spellEnd"/>
-      <w:r>
-        <w:rPr>
-          <w:rFonts w:ascii="Cascadia Mono" w:eastAsiaTheme="minorHAnsi" w:hAnsi="Cascadia Mono" w:cs="Cascadia Mono"/>
-          <w:color w:val="000000"/>
-          <w:sz w:val="19"/>
-          <w:szCs w:val="19"/>
-          <w:lang w:val="en-US"/>
-        </w:rPr>
-        <w:t xml:space="preserve">, </w:t>
-      </w:r>
-      <w:proofErr w:type="spellStart"/>
-      <w:r>
-        <w:rPr>
-          <w:rFonts w:ascii="Cascadia Mono" w:eastAsiaTheme="minorHAnsi" w:hAnsi="Cascadia Mono" w:cs="Cascadia Mono"/>
-          <w:color w:val="000000"/>
-          <w:sz w:val="19"/>
-          <w:szCs w:val="19"/>
-          <w:lang w:val="en-US"/>
-        </w:rPr>
-        <w:t>TResult</w:t>
-      </w:r>
-      <w:proofErr w:type="spellEnd"/>
-      <w:r>
-        <w:rPr>
-          <w:rFonts w:ascii="Cascadia Mono" w:eastAsiaTheme="minorHAnsi" w:hAnsi="Cascadia Mono" w:cs="Cascadia Mono"/>
-          <w:color w:val="000000"/>
-          <w:sz w:val="19"/>
-          <w:szCs w:val="19"/>
-          <w:lang w:val="en-US"/>
-        </w:rPr>
-        <w:t>&gt; thing</w:t>
-      </w:r>
-    </w:p>
-    <w:p>
-      <w:pPr>
-        <w:autoSpaceDE w:val="0"/>
-        <w:autoSpaceDN w:val="0"/>
-        <w:adjustRightInd w:val="0"/>
-        <w:rPr>
-          <w:rFonts w:ascii="Cascadia Mono" w:eastAsiaTheme="minorHAnsi" w:hAnsi="Cascadia Mono" w:cs="Cascadia Mono"/>
-          <w:color w:val="000000"/>
-          <w:sz w:val="19"/>
-          <w:szCs w:val="19"/>
-          <w:lang w:val="en-US"/>
-        </w:rPr>
-      </w:pPr>
-      <w:r>
-        <w:rPr>
-          <w:rFonts w:ascii="Cascadia Mono" w:eastAsiaTheme="minorHAnsi" w:hAnsi="Cascadia Mono" w:cs="Cascadia Mono"/>
-          <w:color w:val="000000"/>
-          <w:sz w:val="19"/>
-          <w:szCs w:val="19"/>
-          <w:lang w:val="en-US"/>
-        </w:rPr>
-        <w:t xml:space="preserve">         </w:t>
-      </w:r>
-      <w:r>
-        <w:rPr>
-          <w:rFonts w:ascii="Cascadia Mono" w:eastAsiaTheme="minorHAnsi" w:hAnsi="Cascadia Mono" w:cs="Cascadia Mono"/>
-          <w:color w:val="000000"/>
-          <w:sz w:val="19"/>
-          <w:szCs w:val="19"/>
-          <w:lang w:val="en-US"/>
-        </w:rPr>
-        <w:t>)</w:t>
-      </w:r>
-    </w:p>
-    <w:p>
-      <w:pPr>
-        <w:autoSpaceDE w:val="0"/>
-        <w:autoSpaceDN w:val="0"/>
-        <w:adjustRightInd w:val="0"/>
-        <w:rPr>
-          <w:rFonts w:ascii="Cascadia Mono" w:eastAsiaTheme="minorHAnsi" w:hAnsi="Cascadia Mono" w:cs="Cascadia Mono"/>
-          <w:color w:val="000000"/>
-          <w:sz w:val="19"/>
-          <w:szCs w:val="19"/>
-          <w:lang w:val="en-US"/>
-        </w:rPr>
-      </w:pPr>
-      <w:r>
-        <w:rPr>
-          <w:rFonts w:ascii="Cascadia Mono" w:eastAsiaTheme="minorHAnsi" w:hAnsi="Cascadia Mono" w:cs="Cascadia Mono"/>
-          <w:color w:val="000000"/>
-          <w:sz w:val="19"/>
-          <w:szCs w:val="19"/>
-          <w:lang w:val="en-US"/>
-        </w:rPr>
-        <w:t xml:space="preserve">      </w:t>
-      </w:r>
-      <w:r>
-        <w:rPr>
-          <w:rFonts w:ascii="Cascadia Mono" w:eastAsiaTheme="minorHAnsi" w:hAnsi="Cascadia Mono" w:cs="Cascadia Mono"/>
-          <w:color w:val="000000"/>
-          <w:sz w:val="19"/>
-          <w:szCs w:val="19"/>
-          <w:lang w:val="en-US"/>
-        </w:rPr>
-        <w:t>{</w:t>
-      </w:r>
-    </w:p>
-    <w:p>
-      <w:pPr>
-        <w:autoSpaceDE w:val="0"/>
-        <w:autoSpaceDN w:val="0"/>
-        <w:adjustRightInd w:val="0"/>
-        <w:rPr>
-          <w:rFonts w:ascii="Cascadia Mono" w:eastAsiaTheme="minorHAnsi" w:hAnsi="Cascadia Mono" w:cs="Cascadia Mono"/>
-          <w:color w:val="000000"/>
-          <w:sz w:val="19"/>
-          <w:szCs w:val="19"/>
-          <w:lang w:val="en-US"/>
-        </w:rPr>
-      </w:pPr>
-      <w:r>
-        <w:rPr>
-          <w:rFonts w:ascii="Cascadia Mono" w:eastAsiaTheme="minorHAnsi" w:hAnsi="Cascadia Mono" w:cs="Cascadia Mono"/>
-          <w:color w:val="000000"/>
-          <w:sz w:val="19"/>
-          <w:szCs w:val="19"/>
-          <w:lang w:val="en-US"/>
-        </w:rPr>
-        <w:t xml:space="preserve">         </w:t>
-      </w:r>
-      <w:r>
-        <w:rPr>
-          <w:rFonts w:ascii="Cascadia Mono" w:eastAsiaTheme="minorHAnsi" w:hAnsi="Cascadia Mono" w:cs="Cascadia Mono"/>
-          <w:color w:val="000000"/>
-          <w:sz w:val="19"/>
-          <w:szCs w:val="19"/>
-          <w:lang w:val="en-US"/>
-        </w:rPr>
-        <w:t>var result = new List&lt;</w:t>
-      </w:r>
-      <w:proofErr w:type="spellStart"/>
-      <w:r>
-        <w:rPr>
-          <w:rFonts w:ascii="Cascadia Mono" w:eastAsiaTheme="minorHAnsi" w:hAnsi="Cascadia Mono" w:cs="Cascadia Mono"/>
-          <w:color w:val="000000"/>
-          <w:sz w:val="19"/>
-          <w:szCs w:val="19"/>
-          <w:lang w:val="en-US"/>
-        </w:rPr>
-        <w:t>TResult</w:t>
-      </w:r>
-      <w:proofErr w:type="spellEnd"/>
-      <w:proofErr w:type="gramStart"/>
-      <w:r>
-        <w:rPr>
-          <w:rFonts w:ascii="Cascadia Mono" w:eastAsiaTheme="minorHAnsi" w:hAnsi="Cascadia Mono" w:cs="Cascadia Mono"/>
-          <w:color w:val="000000"/>
-          <w:sz w:val="19"/>
-          <w:szCs w:val="19"/>
-          <w:lang w:val="en-US"/>
-        </w:rPr>
-        <w:t>&gt;(</w:t>
-      </w:r>
-      <w:proofErr w:type="gramEnd"/>
-      <w:r>
-        <w:rPr>
-          <w:rFonts w:ascii="Cascadia Mono" w:eastAsiaTheme="minorHAnsi" w:hAnsi="Cascadia Mono" w:cs="Cascadia Mono"/>
-          <w:color w:val="000000"/>
-          <w:sz w:val="19"/>
-          <w:szCs w:val="19"/>
-          <w:lang w:val="en-US"/>
-        </w:rPr>
-        <w:t>);</w:t>
-      </w:r>
-    </w:p>
-    <w:p>
-      <w:pPr>
-        <w:autoSpaceDE w:val="0"/>
-        <w:autoSpaceDN w:val="0"/>
-        <w:adjustRightInd w:val="0"/>
-        <w:rPr>
-          <w:rFonts w:ascii="Cascadia Mono" w:eastAsiaTheme="minorHAnsi" w:hAnsi="Cascadia Mono" w:cs="Cascadia Mono"/>
-          <w:color w:val="000000"/>
-          <w:sz w:val="19"/>
-          <w:szCs w:val="19"/>
-          <w:lang w:val="en-US"/>
-        </w:rPr>
-      </w:pPr>
-    </w:p>
-    <w:p>
-      <w:pPr>
-        <w:autoSpaceDE w:val="0"/>
-        <w:autoSpaceDN w:val="0"/>
-        <w:adjustRightInd w:val="0"/>
-        <w:rPr>
-          <w:rFonts w:ascii="Cascadia Mono" w:eastAsiaTheme="minorHAnsi" w:hAnsi="Cascadia Mono" w:cs="Cascadia Mono"/>
-          <w:color w:val="000000"/>
-          <w:sz w:val="19"/>
-          <w:szCs w:val="19"/>
-          <w:lang w:val="en-US"/>
-        </w:rPr>
-      </w:pPr>
-      <w:r>
-        <w:rPr>
-          <w:rFonts w:ascii="Cascadia Mono" w:eastAsiaTheme="minorHAnsi" w:hAnsi="Cascadia Mono" w:cs="Cascadia Mono"/>
-          <w:color w:val="000000"/>
-          <w:sz w:val="19"/>
-          <w:szCs w:val="19"/>
-          <w:lang w:val="en-US"/>
-        </w:rPr>
-        <w:t xml:space="preserve">         </w:t>
-      </w:r>
-      <w:r>
-        <w:rPr>
-          <w:rFonts w:ascii="Cascadia Mono" w:eastAsiaTheme="minorHAnsi" w:hAnsi="Cascadia Mono" w:cs="Cascadia Mono"/>
-          <w:color w:val="000000"/>
-          <w:sz w:val="19"/>
-          <w:szCs w:val="19"/>
-          <w:lang w:val="en-US"/>
-        </w:rPr>
-        <w:t>foreach (var item in source)</w:t>
-      </w:r>
-    </w:p>
-    <w:p>
-      <w:pPr>
-        <w:autoSpaceDE w:val="0"/>
-        <w:autoSpaceDN w:val="0"/>
-        <w:adjustRightInd w:val="0"/>
-        <w:rPr>
-          <w:rFonts w:ascii="Cascadia Mono" w:eastAsiaTheme="minorHAnsi" w:hAnsi="Cascadia Mono" w:cs="Cascadia Mono"/>
-          <w:color w:val="000000"/>
-          <w:sz w:val="19"/>
-          <w:szCs w:val="19"/>
-          <w:lang w:val="en-US"/>
-        </w:rPr>
-      </w:pPr>
-      <w:r>
-        <w:rPr>
-          <w:rFonts w:ascii="Cascadia Mono" w:eastAsiaTheme="minorHAnsi" w:hAnsi="Cascadia Mono" w:cs="Cascadia Mono"/>
-          <w:color w:val="000000"/>
-          <w:sz w:val="19"/>
-          <w:szCs w:val="19"/>
-          <w:lang w:val="en-US"/>
-        </w:rPr>
-        <w:t xml:space="preserve">            </w:t>
-      </w:r>
-      <w:proofErr w:type="spellStart"/>
-      <w:proofErr w:type="gramStart"/>
-      <w:r>
-        <w:rPr>
-          <w:rFonts w:ascii="Cascadia Mono" w:eastAsiaTheme="minorHAnsi" w:hAnsi="Cascadia Mono" w:cs="Cascadia Mono"/>
-          <w:color w:val="000000"/>
-          <w:sz w:val="19"/>
-          <w:szCs w:val="19"/>
-          <w:lang w:val="en-US"/>
-        </w:rPr>
-        <w:t>result.Add</w:t>
-      </w:r>
-      <w:proofErr w:type="spellEnd"/>
-      <w:proofErr w:type="gramEnd"/>
-      <w:r>
-        <w:rPr>
-          <w:rFonts w:ascii="Cascadia Mono" w:eastAsiaTheme="minorHAnsi" w:hAnsi="Cascadia Mono" w:cs="Cascadia Mono"/>
-          <w:color w:val="000000"/>
-          <w:sz w:val="19"/>
-          <w:szCs w:val="19"/>
-          <w:lang w:val="en-US"/>
-        </w:rPr>
-        <w:t>(thing(item));</w:t>
-      </w:r>
-    </w:p>
-    <w:p>
-      <w:pPr>
-        <w:autoSpaceDE w:val="0"/>
-        <w:autoSpaceDN w:val="0"/>
-        <w:adjustRightInd w:val="0"/>
-        <w:rPr>
-          <w:rFonts w:ascii="Cascadia Mono" w:eastAsiaTheme="minorHAnsi" w:hAnsi="Cascadia Mono" w:cs="Cascadia Mono"/>
-          <w:color w:val="000000"/>
-          <w:sz w:val="19"/>
-          <w:szCs w:val="19"/>
-          <w:lang w:val="en-US"/>
-        </w:rPr>
-      </w:pPr>
-    </w:p>
-    <w:p>
-      <w:pPr>
-        <w:autoSpaceDE w:val="0"/>
-        <w:autoSpaceDN w:val="0"/>
-        <w:adjustRightInd w:val="0"/>
-        <w:rPr>
-          <w:rFonts w:ascii="Cascadia Mono" w:eastAsiaTheme="minorHAnsi" w:hAnsi="Cascadia Mono" w:cs="Cascadia Mono"/>
-          <w:color w:val="000000"/>
-          <w:sz w:val="19"/>
-          <w:szCs w:val="19"/>
-          <w:lang w:val="en-US"/>
-        </w:rPr>
-      </w:pPr>
-      <w:r>
-        <w:rPr>
-          <w:rFonts w:ascii="Cascadia Mono" w:eastAsiaTheme="minorHAnsi" w:hAnsi="Cascadia Mono" w:cs="Cascadia Mono"/>
-          <w:color w:val="000000"/>
-          <w:sz w:val="19"/>
-          <w:szCs w:val="19"/>
-          <w:lang w:val="en-US"/>
-        </w:rPr>
-        <w:t xml:space="preserve">         </w:t>
-      </w:r>
-      <w:r>
-        <w:rPr>
-          <w:rFonts w:ascii="Cascadia Mono" w:eastAsiaTheme="minorHAnsi" w:hAnsi="Cascadia Mono" w:cs="Cascadia Mono"/>
-          <w:color w:val="000000"/>
-          <w:sz w:val="19"/>
-          <w:szCs w:val="19"/>
-          <w:lang w:val="en-US"/>
-        </w:rPr>
-        <w:t>return result;</w:t>
-      </w:r>
-    </w:p>
-    <w:p>
-      <w:pPr>
-        <w:autoSpaceDE w:val="0"/>
-        <w:autoSpaceDN w:val="0"/>
-        <w:adjustRightInd w:val="0"/>
-        <w:rPr>
-          <w:rFonts w:ascii="Cascadia Mono" w:eastAsiaTheme="minorHAnsi" w:hAnsi="Cascadia Mono" w:cs="Cascadia Mono"/>
-          <w:color w:val="000000"/>
-          <w:sz w:val="19"/>
-          <w:szCs w:val="19"/>
-        </w:rPr>
-      </w:pPr>
-      <w:r>
-        <w:rPr>
-          <w:rFonts w:ascii="Cascadia Mono" w:eastAsiaTheme="minorHAnsi" w:hAnsi="Cascadia Mono" w:cs="Cascadia Mono"/>
-          <w:color w:val="000000"/>
-          <w:sz w:val="19"/>
-          <w:szCs w:val="19"/>
-          <w:lang w:val="en-US"/>
-        </w:rPr>
-        <w:t xml:space="preserve">      </w:t>
-      </w:r>
-      <w:r>
-        <w:rPr>
-          <w:rFonts w:ascii="Cascadia Mono" w:eastAsiaTheme="minorHAnsi" w:hAnsi="Cascadia Mono" w:cs="Cascadia Mono"/>
-          <w:color w:val="000000"/>
-          <w:sz w:val="19"/>
-          <w:szCs w:val="19"/>
-        </w:rPr>
-        <w:t>}</w:t>
-      </w:r>
-    </w:p>
-    <w:p>
-      <w:pPr>
-        <w:spacing w:after="160" w:line="259" w:lineRule="auto"/>
-        <w:rPr>
-          <w:rFonts w:ascii="Cascadia Mono" w:eastAsiaTheme="minorHAnsi" w:hAnsi="Cascadia Mono" w:cs="Cascadia Mono"/>
-          <w:color w:val="000000"/>
-          <w:sz w:val="19"/>
-          <w:szCs w:val="19"/>
-        </w:rPr>
-      </w:pPr>
-      <w:r>
-        <w:rPr>
-          <w:rFonts w:ascii="Cascadia Mono" w:eastAsiaTheme="minorHAnsi" w:hAnsi="Cascadia Mono" w:cs="Cascadia Mono"/>
-          <w:color w:val="000000"/>
-          <w:sz w:val="19"/>
-          <w:szCs w:val="19"/>
-        </w:rPr>
-        <w:br w:type="page"/>
-      </w:r>
-    </w:p>
-    <w:p>
-      <w:pPr>
-        <w:autoSpaceDE w:val="0"/>
-        <w:autoSpaceDN w:val="0"/>
-        <w:adjustRightInd w:val="0"/>
-        <w:rPr>
-          <w:rFonts w:ascii="Cascadia Mono" w:eastAsiaTheme="minorHAnsi" w:hAnsi="Cascadia Mono" w:cs="Cascadia Mono"/>
-          <w:color w:val="000000"/>
-          <w:sz w:val="19"/>
-          <w:szCs w:val="19"/>
-        </w:rPr>
-      </w:pPr>
-      <w:r>
-        <w:rPr>
-          <w:rFonts w:ascii="Cascadia Mono" w:eastAsiaTheme="minorHAnsi" w:hAnsi="Cascadia Mono" w:cs="Cascadia Mono"/>
-          <w:color w:val="000000"/>
-          <w:sz w:val="19"/>
-          <w:szCs w:val="19"/>
-        </w:rPr>
-        <w:lastRenderedPageBreak/>
-        <w:t xml:space="preserve">      </w:t>
-      </w:r>
-      <w:r>
-        <w:rPr>
-          <w:rFonts w:ascii="Cascadia Mono" w:eastAsiaTheme="minorHAnsi" w:hAnsi="Cascadia Mono" w:cs="Cascadia Mono"/>
-          <w:color w:val="000000"/>
-          <w:sz w:val="19"/>
-          <w:szCs w:val="19"/>
-        </w:rPr>
-        <w:t>// Исключает повторяющиеся элементы с одним ключом</w:t>
-      </w:r>
-    </w:p>
-    <w:p>
-      <w:pPr>
-        <w:autoSpaceDE w:val="0"/>
-        <w:autoSpaceDN w:val="0"/>
-        <w:adjustRightInd w:val="0"/>
-        <w:rPr>
-          <w:rFonts w:ascii="Cascadia Mono" w:eastAsiaTheme="minorHAnsi" w:hAnsi="Cascadia Mono" w:cs="Cascadia Mono"/>
-          <w:color w:val="000000"/>
-          <w:sz w:val="19"/>
-          <w:szCs w:val="19"/>
-          <w:lang w:val="en-US"/>
-        </w:rPr>
-      </w:pPr>
-      <w:r>
-        <w:rPr>
-          <w:rFonts w:ascii="Cascadia Mono" w:eastAsiaTheme="minorHAnsi" w:hAnsi="Cascadia Mono" w:cs="Cascadia Mono"/>
-          <w:color w:val="000000"/>
-          <w:sz w:val="19"/>
-          <w:szCs w:val="19"/>
-        </w:rPr>
-        <w:t xml:space="preserve">      </w:t>
-      </w:r>
-      <w:r>
-        <w:rPr>
-          <w:rFonts w:ascii="Cascadia Mono" w:eastAsiaTheme="minorHAnsi" w:hAnsi="Cascadia Mono" w:cs="Cascadia Mono"/>
-          <w:color w:val="000000"/>
-          <w:sz w:val="19"/>
-          <w:szCs w:val="19"/>
-          <w:lang w:val="en-US"/>
-        </w:rPr>
-        <w:t xml:space="preserve">public static </w:t>
-      </w:r>
-      <w:proofErr w:type="spellStart"/>
-      <w:r>
-        <w:rPr>
-          <w:rFonts w:ascii="Cascadia Mono" w:eastAsiaTheme="minorHAnsi" w:hAnsi="Cascadia Mono" w:cs="Cascadia Mono"/>
-          <w:color w:val="000000"/>
-          <w:sz w:val="19"/>
-          <w:szCs w:val="19"/>
-          <w:lang w:val="en-US"/>
-        </w:rPr>
-        <w:t>IEnumerable</w:t>
-      </w:r>
-      <w:proofErr w:type="spellEnd"/>
-      <w:r>
-        <w:rPr>
-          <w:rFonts w:ascii="Cascadia Mono" w:eastAsiaTheme="minorHAnsi" w:hAnsi="Cascadia Mono" w:cs="Cascadia Mono"/>
-          <w:color w:val="000000"/>
-          <w:sz w:val="19"/>
-          <w:szCs w:val="19"/>
-          <w:lang w:val="en-US"/>
-        </w:rPr>
-        <w:t>&lt;</w:t>
-      </w:r>
-      <w:proofErr w:type="spellStart"/>
-      <w:r>
-        <w:rPr>
-          <w:rFonts w:ascii="Cascadia Mono" w:eastAsiaTheme="minorHAnsi" w:hAnsi="Cascadia Mono" w:cs="Cascadia Mono"/>
-          <w:color w:val="000000"/>
-          <w:sz w:val="19"/>
-          <w:szCs w:val="19"/>
-          <w:lang w:val="en-US"/>
-        </w:rPr>
-        <w:t>TSource</w:t>
-      </w:r>
-      <w:proofErr w:type="spellEnd"/>
-      <w:r>
-        <w:rPr>
-          <w:rFonts w:ascii="Cascadia Mono" w:eastAsiaTheme="minorHAnsi" w:hAnsi="Cascadia Mono" w:cs="Cascadia Mono"/>
-          <w:color w:val="000000"/>
-          <w:sz w:val="19"/>
-          <w:szCs w:val="19"/>
-          <w:lang w:val="en-US"/>
-        </w:rPr>
-        <w:t xml:space="preserve">&gt; </w:t>
-      </w:r>
-      <w:proofErr w:type="spellStart"/>
-      <w:r>
-        <w:rPr>
-          <w:rFonts w:ascii="Cascadia Mono" w:eastAsiaTheme="minorHAnsi" w:hAnsi="Cascadia Mono" w:cs="Cascadia Mono"/>
-          <w:color w:val="000000"/>
-          <w:sz w:val="19"/>
-          <w:szCs w:val="19"/>
-          <w:lang w:val="en-US"/>
-        </w:rPr>
-        <w:t>MyDistinct</w:t>
-      </w:r>
-      <w:proofErr w:type="spellEnd"/>
-      <w:r>
-        <w:rPr>
-          <w:rFonts w:ascii="Cascadia Mono" w:eastAsiaTheme="minorHAnsi" w:hAnsi="Cascadia Mono" w:cs="Cascadia Mono"/>
-          <w:color w:val="000000"/>
-          <w:sz w:val="19"/>
-          <w:szCs w:val="19"/>
-          <w:lang w:val="en-US"/>
-        </w:rPr>
-        <w:t>&lt;</w:t>
-      </w:r>
-      <w:proofErr w:type="spellStart"/>
-      <w:r>
-        <w:rPr>
-          <w:rFonts w:ascii="Cascadia Mono" w:eastAsiaTheme="minorHAnsi" w:hAnsi="Cascadia Mono" w:cs="Cascadia Mono"/>
-          <w:color w:val="000000"/>
-          <w:sz w:val="19"/>
-          <w:szCs w:val="19"/>
-          <w:lang w:val="en-US"/>
-        </w:rPr>
-        <w:t>TSource</w:t>
-      </w:r>
-      <w:proofErr w:type="spellEnd"/>
-      <w:r>
-        <w:rPr>
-          <w:rFonts w:ascii="Cascadia Mono" w:eastAsiaTheme="minorHAnsi" w:hAnsi="Cascadia Mono" w:cs="Cascadia Mono"/>
-          <w:color w:val="000000"/>
-          <w:sz w:val="19"/>
-          <w:szCs w:val="19"/>
-          <w:lang w:val="en-US"/>
-        </w:rPr>
-        <w:t xml:space="preserve">, </w:t>
-      </w:r>
-      <w:proofErr w:type="spellStart"/>
-      <w:r>
-        <w:rPr>
-          <w:rFonts w:ascii="Cascadia Mono" w:eastAsiaTheme="minorHAnsi" w:hAnsi="Cascadia Mono" w:cs="Cascadia Mono"/>
-          <w:color w:val="000000"/>
-          <w:sz w:val="19"/>
-          <w:szCs w:val="19"/>
-          <w:lang w:val="en-US"/>
-        </w:rPr>
-        <w:t>Tkey</w:t>
-      </w:r>
-      <w:proofErr w:type="spellEnd"/>
-      <w:r>
-        <w:rPr>
-          <w:rFonts w:ascii="Cascadia Mono" w:eastAsiaTheme="minorHAnsi" w:hAnsi="Cascadia Mono" w:cs="Cascadia Mono"/>
-          <w:color w:val="000000"/>
-          <w:sz w:val="19"/>
-          <w:szCs w:val="19"/>
-          <w:lang w:val="en-US"/>
-        </w:rPr>
-        <w:t>&gt;</w:t>
-      </w:r>
-    </w:p>
-    <w:p>
-      <w:pPr>
-        <w:autoSpaceDE w:val="0"/>
-        <w:autoSpaceDN w:val="0"/>
-        <w:adjustRightInd w:val="0"/>
-        <w:rPr>
-          <w:rFonts w:ascii="Cascadia Mono" w:eastAsiaTheme="minorHAnsi" w:hAnsi="Cascadia Mono" w:cs="Cascadia Mono"/>
-          <w:color w:val="000000"/>
-          <w:sz w:val="19"/>
-          <w:szCs w:val="19"/>
-          <w:lang w:val="en-US"/>
-        </w:rPr>
-      </w:pPr>
-      <w:r>
-        <w:rPr>
-          <w:rFonts w:ascii="Cascadia Mono" w:eastAsiaTheme="minorHAnsi" w:hAnsi="Cascadia Mono" w:cs="Cascadia Mono"/>
-          <w:color w:val="000000"/>
-          <w:sz w:val="19"/>
-          <w:szCs w:val="19"/>
-          <w:lang w:val="en-US"/>
-        </w:rPr>
-        <w:t xml:space="preserve">         </w:t>
-      </w:r>
-      <w:r>
-        <w:rPr>
-          <w:rFonts w:ascii="Cascadia Mono" w:eastAsiaTheme="minorHAnsi" w:hAnsi="Cascadia Mono" w:cs="Cascadia Mono"/>
-          <w:color w:val="000000"/>
-          <w:sz w:val="19"/>
-          <w:szCs w:val="19"/>
-          <w:lang w:val="en-US"/>
-        </w:rPr>
-        <w:t>(</w:t>
-      </w:r>
-    </w:p>
-    <w:p>
-      <w:pPr>
-        <w:autoSpaceDE w:val="0"/>
-        <w:autoSpaceDN w:val="0"/>
-        <w:adjustRightInd w:val="0"/>
-        <w:rPr>
-          <w:rFonts w:ascii="Cascadia Mono" w:eastAsiaTheme="minorHAnsi" w:hAnsi="Cascadia Mono" w:cs="Cascadia Mono"/>
-          <w:color w:val="000000"/>
-          <w:sz w:val="19"/>
-          <w:szCs w:val="19"/>
-          <w:lang w:val="en-US"/>
-        </w:rPr>
-      </w:pPr>
-      <w:r>
-        <w:rPr>
-          <w:rFonts w:ascii="Cascadia Mono" w:eastAsiaTheme="minorHAnsi" w:hAnsi="Cascadia Mono" w:cs="Cascadia Mono"/>
-          <w:color w:val="000000"/>
-          <w:sz w:val="19"/>
-          <w:szCs w:val="19"/>
-          <w:lang w:val="en-US"/>
-        </w:rPr>
-        <w:t xml:space="preserve">         </w:t>
-      </w:r>
-      <w:r>
-        <w:rPr>
-          <w:rFonts w:ascii="Cascadia Mono" w:eastAsiaTheme="minorHAnsi" w:hAnsi="Cascadia Mono" w:cs="Cascadia Mono"/>
-          <w:color w:val="000000"/>
-          <w:sz w:val="19"/>
-          <w:szCs w:val="19"/>
-          <w:lang w:val="en-US"/>
-        </w:rPr>
-        <w:t xml:space="preserve">this </w:t>
-      </w:r>
-      <w:proofErr w:type="spellStart"/>
-      <w:r>
-        <w:rPr>
-          <w:rFonts w:ascii="Cascadia Mono" w:eastAsiaTheme="minorHAnsi" w:hAnsi="Cascadia Mono" w:cs="Cascadia Mono"/>
-          <w:color w:val="000000"/>
-          <w:sz w:val="19"/>
-          <w:szCs w:val="19"/>
-          <w:lang w:val="en-US"/>
-        </w:rPr>
-        <w:t>IEnumerable</w:t>
-      </w:r>
-      <w:proofErr w:type="spellEnd"/>
-      <w:r>
-        <w:rPr>
-          <w:rFonts w:ascii="Cascadia Mono" w:eastAsiaTheme="minorHAnsi" w:hAnsi="Cascadia Mono" w:cs="Cascadia Mono"/>
-          <w:color w:val="000000"/>
-          <w:sz w:val="19"/>
-          <w:szCs w:val="19"/>
-          <w:lang w:val="en-US"/>
-        </w:rPr>
-        <w:t>&lt;</w:t>
-      </w:r>
-      <w:proofErr w:type="spellStart"/>
-      <w:r>
-        <w:rPr>
-          <w:rFonts w:ascii="Cascadia Mono" w:eastAsiaTheme="minorHAnsi" w:hAnsi="Cascadia Mono" w:cs="Cascadia Mono"/>
-          <w:color w:val="000000"/>
-          <w:sz w:val="19"/>
-          <w:szCs w:val="19"/>
-          <w:lang w:val="en-US"/>
-        </w:rPr>
-        <w:t>TSource</w:t>
-      </w:r>
-      <w:proofErr w:type="spellEnd"/>
-      <w:r>
-        <w:rPr>
-          <w:rFonts w:ascii="Cascadia Mono" w:eastAsiaTheme="minorHAnsi" w:hAnsi="Cascadia Mono" w:cs="Cascadia Mono"/>
-          <w:color w:val="000000"/>
-          <w:sz w:val="19"/>
-          <w:szCs w:val="19"/>
-          <w:lang w:val="en-US"/>
-        </w:rPr>
-        <w:t>&gt; source,</w:t>
-      </w:r>
-    </w:p>
-    <w:p>
-      <w:pPr>
-        <w:autoSpaceDE w:val="0"/>
-        <w:autoSpaceDN w:val="0"/>
-        <w:adjustRightInd w:val="0"/>
-        <w:rPr>
-          <w:rFonts w:ascii="Cascadia Mono" w:eastAsiaTheme="minorHAnsi" w:hAnsi="Cascadia Mono" w:cs="Cascadia Mono"/>
-          <w:color w:val="000000"/>
-          <w:sz w:val="19"/>
-          <w:szCs w:val="19"/>
-          <w:lang w:val="en-US"/>
-        </w:rPr>
-      </w:pPr>
-      <w:r>
-        <w:rPr>
-          <w:rFonts w:ascii="Cascadia Mono" w:eastAsiaTheme="minorHAnsi" w:hAnsi="Cascadia Mono" w:cs="Cascadia Mono"/>
-          <w:color w:val="000000"/>
-          <w:sz w:val="19"/>
-          <w:szCs w:val="19"/>
-          <w:lang w:val="en-US"/>
-        </w:rPr>
-        <w:t xml:space="preserve">         </w:t>
-      </w:r>
-      <w:r>
-        <w:rPr>
-          <w:rFonts w:ascii="Cascadia Mono" w:eastAsiaTheme="minorHAnsi" w:hAnsi="Cascadia Mono" w:cs="Cascadia Mono"/>
-          <w:color w:val="000000"/>
-          <w:sz w:val="19"/>
-          <w:szCs w:val="19"/>
-          <w:lang w:val="en-US"/>
-        </w:rPr>
-        <w:t>Func&lt;</w:t>
-      </w:r>
-      <w:proofErr w:type="spellStart"/>
-      <w:r>
-        <w:rPr>
-          <w:rFonts w:ascii="Cascadia Mono" w:eastAsiaTheme="minorHAnsi" w:hAnsi="Cascadia Mono" w:cs="Cascadia Mono"/>
-          <w:color w:val="000000"/>
-          <w:sz w:val="19"/>
-          <w:szCs w:val="19"/>
-          <w:lang w:val="en-US"/>
-        </w:rPr>
-        <w:t>TSource</w:t>
-      </w:r>
-      <w:proofErr w:type="spellEnd"/>
-      <w:r>
-        <w:rPr>
-          <w:rFonts w:ascii="Cascadia Mono" w:eastAsiaTheme="minorHAnsi" w:hAnsi="Cascadia Mono" w:cs="Cascadia Mono"/>
-          <w:color w:val="000000"/>
-          <w:sz w:val="19"/>
-          <w:szCs w:val="19"/>
-          <w:lang w:val="en-US"/>
-        </w:rPr>
-        <w:t xml:space="preserve">, </w:t>
-      </w:r>
-      <w:proofErr w:type="spellStart"/>
-      <w:r>
-        <w:rPr>
-          <w:rFonts w:ascii="Cascadia Mono" w:eastAsiaTheme="minorHAnsi" w:hAnsi="Cascadia Mono" w:cs="Cascadia Mono"/>
-          <w:color w:val="000000"/>
-          <w:sz w:val="19"/>
-          <w:szCs w:val="19"/>
-          <w:lang w:val="en-US"/>
-        </w:rPr>
-        <w:t>Tkey</w:t>
-      </w:r>
-      <w:proofErr w:type="spellEnd"/>
-      <w:r>
-        <w:rPr>
-          <w:rFonts w:ascii="Cascadia Mono" w:eastAsiaTheme="minorHAnsi" w:hAnsi="Cascadia Mono" w:cs="Cascadia Mono"/>
-          <w:color w:val="000000"/>
-          <w:sz w:val="19"/>
-          <w:szCs w:val="19"/>
-          <w:lang w:val="en-US"/>
-        </w:rPr>
-        <w:t xml:space="preserve">&gt; </w:t>
-      </w:r>
-      <w:proofErr w:type="spellStart"/>
-      <w:r>
-        <w:rPr>
-          <w:rFonts w:ascii="Cascadia Mono" w:eastAsiaTheme="minorHAnsi" w:hAnsi="Cascadia Mono" w:cs="Cascadia Mono"/>
-          <w:color w:val="000000"/>
-          <w:sz w:val="19"/>
-          <w:szCs w:val="19"/>
-          <w:lang w:val="en-US"/>
-        </w:rPr>
-        <w:t>keyExtractor</w:t>
-      </w:r>
-      <w:proofErr w:type="spellEnd"/>
-    </w:p>
-    <w:p>
-      <w:pPr>
-        <w:autoSpaceDE w:val="0"/>
-        <w:autoSpaceDN w:val="0"/>
-        <w:adjustRightInd w:val="0"/>
-        <w:rPr>
-          <w:rFonts w:ascii="Cascadia Mono" w:eastAsiaTheme="minorHAnsi" w:hAnsi="Cascadia Mono" w:cs="Cascadia Mono"/>
-          <w:color w:val="000000"/>
-          <w:sz w:val="19"/>
-          <w:szCs w:val="19"/>
-          <w:lang w:val="en-US"/>
-        </w:rPr>
-      </w:pPr>
-      <w:r>
-        <w:rPr>
-          <w:rFonts w:ascii="Cascadia Mono" w:eastAsiaTheme="minorHAnsi" w:hAnsi="Cascadia Mono" w:cs="Cascadia Mono"/>
-          <w:color w:val="000000"/>
-          <w:sz w:val="19"/>
-          <w:szCs w:val="19"/>
-          <w:lang w:val="en-US"/>
-        </w:rPr>
-        <w:t xml:space="preserve">         </w:t>
-      </w:r>
-      <w:r>
-        <w:rPr>
-          <w:rFonts w:ascii="Cascadia Mono" w:eastAsiaTheme="minorHAnsi" w:hAnsi="Cascadia Mono" w:cs="Cascadia Mono"/>
-          <w:color w:val="000000"/>
-          <w:sz w:val="19"/>
-          <w:szCs w:val="19"/>
-          <w:lang w:val="en-US"/>
-        </w:rPr>
-        <w:t>)</w:t>
-      </w:r>
-    </w:p>
-    <w:p>
-      <w:pPr>
-        <w:autoSpaceDE w:val="0"/>
-        <w:autoSpaceDN w:val="0"/>
-        <w:adjustRightInd w:val="0"/>
-        <w:rPr>
-          <w:rFonts w:ascii="Cascadia Mono" w:eastAsiaTheme="minorHAnsi" w:hAnsi="Cascadia Mono" w:cs="Cascadia Mono"/>
-          <w:color w:val="000000"/>
-          <w:sz w:val="19"/>
-          <w:szCs w:val="19"/>
-          <w:lang w:val="en-US"/>
-        </w:rPr>
-      </w:pPr>
-      <w:r>
-        <w:rPr>
-          <w:rFonts w:ascii="Cascadia Mono" w:eastAsiaTheme="minorHAnsi" w:hAnsi="Cascadia Mono" w:cs="Cascadia Mono"/>
-          <w:color w:val="000000"/>
-          <w:sz w:val="19"/>
-          <w:szCs w:val="19"/>
-          <w:lang w:val="en-US"/>
-        </w:rPr>
-        <w:t xml:space="preserve">      </w:t>
-      </w:r>
-      <w:r>
-        <w:rPr>
-          <w:rFonts w:ascii="Cascadia Mono" w:eastAsiaTheme="minorHAnsi" w:hAnsi="Cascadia Mono" w:cs="Cascadia Mono"/>
-          <w:color w:val="000000"/>
-          <w:sz w:val="19"/>
-          <w:szCs w:val="19"/>
-          <w:lang w:val="en-US"/>
-        </w:rPr>
-        <w:t>{</w:t>
-      </w:r>
-    </w:p>
-    <w:p>
-      <w:pPr>
-        <w:autoSpaceDE w:val="0"/>
-        <w:autoSpaceDN w:val="0"/>
-        <w:adjustRightInd w:val="0"/>
-        <w:rPr>
-          <w:rFonts w:ascii="Cascadia Mono" w:eastAsiaTheme="minorHAnsi" w:hAnsi="Cascadia Mono" w:cs="Cascadia Mono"/>
-          <w:color w:val="000000"/>
-          <w:sz w:val="19"/>
-          <w:szCs w:val="19"/>
-          <w:lang w:val="en-US"/>
-        </w:rPr>
-      </w:pPr>
-      <w:r>
-        <w:rPr>
-          <w:rFonts w:ascii="Cascadia Mono" w:eastAsiaTheme="minorHAnsi" w:hAnsi="Cascadia Mono" w:cs="Cascadia Mono"/>
-          <w:color w:val="000000"/>
-          <w:sz w:val="19"/>
-          <w:szCs w:val="19"/>
-          <w:lang w:val="en-US"/>
-        </w:rPr>
-        <w:t xml:space="preserve">         </w:t>
-      </w:r>
-      <w:r>
-        <w:rPr>
-          <w:rFonts w:ascii="Cascadia Mono" w:eastAsiaTheme="minorHAnsi" w:hAnsi="Cascadia Mono" w:cs="Cascadia Mono"/>
-          <w:color w:val="000000"/>
-          <w:sz w:val="19"/>
-          <w:szCs w:val="19"/>
-          <w:lang w:val="en-US"/>
-        </w:rPr>
-        <w:t>var result = new List&lt;</w:t>
-      </w:r>
-      <w:proofErr w:type="spellStart"/>
-      <w:r>
-        <w:rPr>
-          <w:rFonts w:ascii="Cascadia Mono" w:eastAsiaTheme="minorHAnsi" w:hAnsi="Cascadia Mono" w:cs="Cascadia Mono"/>
-          <w:color w:val="000000"/>
-          <w:sz w:val="19"/>
-          <w:szCs w:val="19"/>
-          <w:lang w:val="en-US"/>
-        </w:rPr>
-        <w:t>TSource</w:t>
-      </w:r>
-      <w:proofErr w:type="spellEnd"/>
-      <w:proofErr w:type="gramStart"/>
-      <w:r>
-        <w:rPr>
-          <w:rFonts w:ascii="Cascadia Mono" w:eastAsiaTheme="minorHAnsi" w:hAnsi="Cascadia Mono" w:cs="Cascadia Mono"/>
-          <w:color w:val="000000"/>
-          <w:sz w:val="19"/>
-          <w:szCs w:val="19"/>
-          <w:lang w:val="en-US"/>
-        </w:rPr>
-        <w:t>&gt;(</w:t>
-      </w:r>
-      <w:proofErr w:type="gramEnd"/>
-      <w:r>
-        <w:rPr>
-          <w:rFonts w:ascii="Cascadia Mono" w:eastAsiaTheme="minorHAnsi" w:hAnsi="Cascadia Mono" w:cs="Cascadia Mono"/>
-          <w:color w:val="000000"/>
-          <w:sz w:val="19"/>
-          <w:szCs w:val="19"/>
-          <w:lang w:val="en-US"/>
-        </w:rPr>
-        <w:t>);</w:t>
-      </w:r>
-    </w:p>
-    <w:p>
-      <w:pPr>
-        <w:autoSpaceDE w:val="0"/>
-        <w:autoSpaceDN w:val="0"/>
-        <w:adjustRightInd w:val="0"/>
-        <w:rPr>
-          <w:rFonts w:ascii="Cascadia Mono" w:eastAsiaTheme="minorHAnsi" w:hAnsi="Cascadia Mono" w:cs="Cascadia Mono"/>
-          <w:color w:val="000000"/>
-          <w:sz w:val="19"/>
-          <w:szCs w:val="19"/>
-          <w:lang w:val="en-US"/>
-        </w:rPr>
-      </w:pPr>
-    </w:p>
-    <w:p>
-      <w:pPr>
-        <w:autoSpaceDE w:val="0"/>
-        <w:autoSpaceDN w:val="0"/>
-        <w:adjustRightInd w:val="0"/>
-        <w:rPr>
-          <w:rFonts w:ascii="Cascadia Mono" w:eastAsiaTheme="minorHAnsi" w:hAnsi="Cascadia Mono" w:cs="Cascadia Mono"/>
-          <w:color w:val="000000"/>
-          <w:sz w:val="19"/>
-          <w:szCs w:val="19"/>
-          <w:lang w:val="en-US"/>
-        </w:rPr>
-      </w:pPr>
-      <w:r>
-        <w:rPr>
-          <w:rFonts w:ascii="Cascadia Mono" w:eastAsiaTheme="minorHAnsi" w:hAnsi="Cascadia Mono" w:cs="Cascadia Mono"/>
-          <w:color w:val="000000"/>
-          <w:sz w:val="19"/>
-          <w:szCs w:val="19"/>
-          <w:lang w:val="en-US"/>
-        </w:rPr>
-        <w:t xml:space="preserve">         </w:t>
-      </w:r>
-      <w:r>
-        <w:rPr>
-          <w:rFonts w:ascii="Cascadia Mono" w:eastAsiaTheme="minorHAnsi" w:hAnsi="Cascadia Mono" w:cs="Cascadia Mono"/>
-          <w:color w:val="000000"/>
-          <w:sz w:val="19"/>
-          <w:szCs w:val="19"/>
-          <w:lang w:val="en-US"/>
-        </w:rPr>
-        <w:t>foreach (var item1 in source)</w:t>
-      </w:r>
-    </w:p>
-    <w:p>
-      <w:pPr>
-        <w:autoSpaceDE w:val="0"/>
-        <w:autoSpaceDN w:val="0"/>
-        <w:adjustRightInd w:val="0"/>
-        <w:rPr>
-          <w:rFonts w:ascii="Cascadia Mono" w:eastAsiaTheme="minorHAnsi" w:hAnsi="Cascadia Mono" w:cs="Cascadia Mono"/>
-          <w:color w:val="000000"/>
-          <w:sz w:val="19"/>
-          <w:szCs w:val="19"/>
-          <w:lang w:val="en-US"/>
-        </w:rPr>
-      </w:pPr>
-      <w:r>
-        <w:rPr>
-          <w:rFonts w:ascii="Cascadia Mono" w:eastAsiaTheme="minorHAnsi" w:hAnsi="Cascadia Mono" w:cs="Cascadia Mono"/>
-          <w:color w:val="000000"/>
-          <w:sz w:val="19"/>
-          <w:szCs w:val="19"/>
-          <w:lang w:val="en-US"/>
-        </w:rPr>
-        <w:t xml:space="preserve">         </w:t>
-      </w:r>
-      <w:r>
-        <w:rPr>
-          <w:rFonts w:ascii="Cascadia Mono" w:eastAsiaTheme="minorHAnsi" w:hAnsi="Cascadia Mono" w:cs="Cascadia Mono"/>
-          <w:color w:val="000000"/>
-          <w:sz w:val="19"/>
-          <w:szCs w:val="19"/>
-          <w:lang w:val="en-US"/>
-        </w:rPr>
-        <w:t>{</w:t>
-      </w:r>
-    </w:p>
-    <w:p>
-      <w:pPr>
-        <w:autoSpaceDE w:val="0"/>
-        <w:autoSpaceDN w:val="0"/>
-        <w:adjustRightInd w:val="0"/>
-        <w:rPr>
-          <w:rFonts w:ascii="Cascadia Mono" w:eastAsiaTheme="minorHAnsi" w:hAnsi="Cascadia Mono" w:cs="Cascadia Mono"/>
-          <w:color w:val="000000"/>
-          <w:sz w:val="19"/>
-          <w:szCs w:val="19"/>
-          <w:lang w:val="en-US"/>
-        </w:rPr>
-      </w:pPr>
-      <w:r>
-        <w:rPr>
-          <w:rFonts w:ascii="Cascadia Mono" w:eastAsiaTheme="minorHAnsi" w:hAnsi="Cascadia Mono" w:cs="Cascadia Mono"/>
-          <w:color w:val="000000"/>
-          <w:sz w:val="19"/>
-          <w:szCs w:val="19"/>
-          <w:lang w:val="en-US"/>
-        </w:rPr>
-        <w:t xml:space="preserve">            </w:t>
-      </w:r>
-      <w:r>
-        <w:rPr>
-          <w:rFonts w:ascii="Cascadia Mono" w:eastAsiaTheme="minorHAnsi" w:hAnsi="Cascadia Mono" w:cs="Cascadia Mono"/>
-          <w:color w:val="000000"/>
-          <w:sz w:val="19"/>
-          <w:szCs w:val="19"/>
-          <w:lang w:val="en-US"/>
-        </w:rPr>
-        <w:t xml:space="preserve">bool </w:t>
-      </w:r>
-      <w:proofErr w:type="spellStart"/>
-      <w:r>
-        <w:rPr>
-          <w:rFonts w:ascii="Cascadia Mono" w:eastAsiaTheme="minorHAnsi" w:hAnsi="Cascadia Mono" w:cs="Cascadia Mono"/>
-          <w:color w:val="000000"/>
-          <w:sz w:val="19"/>
-          <w:szCs w:val="19"/>
-          <w:lang w:val="en-US"/>
-        </w:rPr>
-        <w:t>isAdded</w:t>
-      </w:r>
-      <w:proofErr w:type="spellEnd"/>
-      <w:r>
-        <w:rPr>
-          <w:rFonts w:ascii="Cascadia Mono" w:eastAsiaTheme="minorHAnsi" w:hAnsi="Cascadia Mono" w:cs="Cascadia Mono"/>
-          <w:color w:val="000000"/>
-          <w:sz w:val="19"/>
-          <w:szCs w:val="19"/>
-          <w:lang w:val="en-US"/>
-        </w:rPr>
-        <w:t xml:space="preserve"> = false;</w:t>
-      </w:r>
-    </w:p>
-    <w:p>
-      <w:pPr>
-        <w:autoSpaceDE w:val="0"/>
-        <w:autoSpaceDN w:val="0"/>
-        <w:adjustRightInd w:val="0"/>
-        <w:rPr>
-          <w:rFonts w:ascii="Cascadia Mono" w:eastAsiaTheme="minorHAnsi" w:hAnsi="Cascadia Mono" w:cs="Cascadia Mono"/>
-          <w:color w:val="000000"/>
-          <w:sz w:val="19"/>
-          <w:szCs w:val="19"/>
-          <w:lang w:val="en-US"/>
-        </w:rPr>
-      </w:pPr>
-      <w:r>
-        <w:rPr>
-          <w:rFonts w:ascii="Cascadia Mono" w:eastAsiaTheme="minorHAnsi" w:hAnsi="Cascadia Mono" w:cs="Cascadia Mono"/>
-          <w:color w:val="000000"/>
-          <w:sz w:val="19"/>
-          <w:szCs w:val="19"/>
-          <w:lang w:val="en-US"/>
-        </w:rPr>
-        <w:t xml:space="preserve">            </w:t>
-      </w:r>
-      <w:r>
-        <w:rPr>
-          <w:rFonts w:ascii="Cascadia Mono" w:eastAsiaTheme="minorHAnsi" w:hAnsi="Cascadia Mono" w:cs="Cascadia Mono"/>
-          <w:color w:val="000000"/>
-          <w:sz w:val="19"/>
-          <w:szCs w:val="19"/>
-          <w:lang w:val="en-US"/>
-        </w:rPr>
-        <w:t>foreach (var item2 in result)</w:t>
-      </w:r>
-    </w:p>
-    <w:p>
-      <w:pPr>
-        <w:autoSpaceDE w:val="0"/>
-        <w:autoSpaceDN w:val="0"/>
-        <w:adjustRightInd w:val="0"/>
-        <w:rPr>
-          <w:rFonts w:ascii="Cascadia Mono" w:eastAsiaTheme="minorHAnsi" w:hAnsi="Cascadia Mono" w:cs="Cascadia Mono"/>
-          <w:color w:val="000000"/>
-          <w:sz w:val="19"/>
-          <w:szCs w:val="19"/>
-          <w:lang w:val="en-US"/>
-        </w:rPr>
-      </w:pPr>
-      <w:r>
-        <w:rPr>
-          <w:rFonts w:ascii="Cascadia Mono" w:eastAsiaTheme="minorHAnsi" w:hAnsi="Cascadia Mono" w:cs="Cascadia Mono"/>
-          <w:color w:val="000000"/>
-          <w:sz w:val="19"/>
-          <w:szCs w:val="19"/>
-          <w:lang w:val="en-US"/>
-        </w:rPr>
-        <w:t xml:space="preserve">               </w:t>
-      </w:r>
-      <w:r>
-        <w:rPr>
-          <w:rFonts w:ascii="Cascadia Mono" w:eastAsiaTheme="minorHAnsi" w:hAnsi="Cascadia Mono" w:cs="Cascadia Mono"/>
-          <w:color w:val="000000"/>
-          <w:sz w:val="19"/>
-          <w:szCs w:val="19"/>
-          <w:lang w:val="en-US"/>
-        </w:rPr>
-        <w:t>if (</w:t>
-      </w:r>
-      <w:proofErr w:type="spellStart"/>
-      <w:r>
-        <w:rPr>
-          <w:rFonts w:ascii="Cascadia Mono" w:eastAsiaTheme="minorHAnsi" w:hAnsi="Cascadia Mono" w:cs="Cascadia Mono"/>
-          <w:color w:val="000000"/>
-          <w:sz w:val="19"/>
-          <w:szCs w:val="19"/>
-          <w:lang w:val="en-US"/>
-        </w:rPr>
-        <w:t>keyExtractor</w:t>
-      </w:r>
-      <w:proofErr w:type="spellEnd"/>
-      <w:r>
-        <w:rPr>
-          <w:rFonts w:ascii="Cascadia Mono" w:eastAsiaTheme="minorHAnsi" w:hAnsi="Cascadia Mono" w:cs="Cascadia Mono"/>
-          <w:color w:val="000000"/>
-          <w:sz w:val="19"/>
-          <w:szCs w:val="19"/>
-          <w:lang w:val="en-US"/>
-        </w:rPr>
-        <w:t>(item2</w:t>
-      </w:r>
-      <w:proofErr w:type="gramStart"/>
-      <w:r>
-        <w:rPr>
-          <w:rFonts w:ascii="Cascadia Mono" w:eastAsiaTheme="minorHAnsi" w:hAnsi="Cascadia Mono" w:cs="Cascadia Mono"/>
-          <w:color w:val="000000"/>
-          <w:sz w:val="19"/>
-          <w:szCs w:val="19"/>
-          <w:lang w:val="en-US"/>
-        </w:rPr>
-        <w:t>).Equals</w:t>
-      </w:r>
-      <w:proofErr w:type="gramEnd"/>
-      <w:r>
-        <w:rPr>
-          <w:rFonts w:ascii="Cascadia Mono" w:eastAsiaTheme="minorHAnsi" w:hAnsi="Cascadia Mono" w:cs="Cascadia Mono"/>
-          <w:color w:val="000000"/>
-          <w:sz w:val="19"/>
-          <w:szCs w:val="19"/>
-          <w:lang w:val="en-US"/>
-        </w:rPr>
-        <w:t>(</w:t>
-      </w:r>
-      <w:proofErr w:type="spellStart"/>
-      <w:r>
-        <w:rPr>
-          <w:rFonts w:ascii="Cascadia Mono" w:eastAsiaTheme="minorHAnsi" w:hAnsi="Cascadia Mono" w:cs="Cascadia Mono"/>
-          <w:color w:val="000000"/>
-          <w:sz w:val="19"/>
-          <w:szCs w:val="19"/>
-          <w:lang w:val="en-US"/>
-        </w:rPr>
-        <w:t>keyExtractor</w:t>
-      </w:r>
-      <w:proofErr w:type="spellEnd"/>
-      <w:r>
-        <w:rPr>
-          <w:rFonts w:ascii="Cascadia Mono" w:eastAsiaTheme="minorHAnsi" w:hAnsi="Cascadia Mono" w:cs="Cascadia Mono"/>
-          <w:color w:val="000000"/>
-          <w:sz w:val="19"/>
-          <w:szCs w:val="19"/>
-          <w:lang w:val="en-US"/>
-        </w:rPr>
-        <w:t>(item1)))</w:t>
-      </w:r>
-    </w:p>
-    <w:p>
-      <w:pPr>
-        <w:autoSpaceDE w:val="0"/>
-        <w:autoSpaceDN w:val="0"/>
-        <w:adjustRightInd w:val="0"/>
-        <w:rPr>
-          <w:rFonts w:ascii="Cascadia Mono" w:eastAsiaTheme="minorHAnsi" w:hAnsi="Cascadia Mono" w:cs="Cascadia Mono"/>
-          <w:color w:val="000000"/>
-          <w:sz w:val="19"/>
-          <w:szCs w:val="19"/>
-          <w:lang w:val="en-US"/>
-        </w:rPr>
-      </w:pPr>
-      <w:r>
-        <w:rPr>
-          <w:rFonts w:ascii="Cascadia Mono" w:eastAsiaTheme="minorHAnsi" w:hAnsi="Cascadia Mono" w:cs="Cascadia Mono"/>
-          <w:color w:val="000000"/>
-          <w:sz w:val="19"/>
-          <w:szCs w:val="19"/>
-          <w:lang w:val="en-US"/>
-        </w:rPr>
-        <w:t xml:space="preserve">                  </w:t>
-      </w:r>
-      <w:proofErr w:type="spellStart"/>
-      <w:r>
-        <w:rPr>
-          <w:rFonts w:ascii="Cascadia Mono" w:eastAsiaTheme="minorHAnsi" w:hAnsi="Cascadia Mono" w:cs="Cascadia Mono"/>
-          <w:color w:val="000000"/>
-          <w:sz w:val="19"/>
-          <w:szCs w:val="19"/>
-          <w:lang w:val="en-US"/>
-        </w:rPr>
-        <w:t>isAdded</w:t>
-      </w:r>
-      <w:proofErr w:type="spellEnd"/>
-      <w:r>
-        <w:rPr>
-          <w:rFonts w:ascii="Cascadia Mono" w:eastAsiaTheme="minorHAnsi" w:hAnsi="Cascadia Mono" w:cs="Cascadia Mono"/>
-          <w:color w:val="000000"/>
-          <w:sz w:val="19"/>
-          <w:szCs w:val="19"/>
-          <w:lang w:val="en-US"/>
-        </w:rPr>
-        <w:t xml:space="preserve"> = true;</w:t>
-      </w:r>
-    </w:p>
-    <w:p>
-      <w:pPr>
-        <w:autoSpaceDE w:val="0"/>
-        <w:autoSpaceDN w:val="0"/>
-        <w:adjustRightInd w:val="0"/>
-        <w:rPr>
-          <w:rFonts w:ascii="Cascadia Mono" w:eastAsiaTheme="minorHAnsi" w:hAnsi="Cascadia Mono" w:cs="Cascadia Mono"/>
-          <w:color w:val="000000"/>
-          <w:sz w:val="19"/>
-          <w:szCs w:val="19"/>
-          <w:lang w:val="en-US"/>
-        </w:rPr>
-      </w:pPr>
-      <w:r>
-        <w:rPr>
-          <w:rFonts w:ascii="Cascadia Mono" w:eastAsiaTheme="minorHAnsi" w:hAnsi="Cascadia Mono" w:cs="Cascadia Mono"/>
-          <w:color w:val="000000"/>
-          <w:sz w:val="19"/>
-          <w:szCs w:val="19"/>
-          <w:lang w:val="en-US"/>
-        </w:rPr>
-        <w:t xml:space="preserve">            </w:t>
-      </w:r>
-      <w:r>
-        <w:rPr>
-          <w:rFonts w:ascii="Cascadia Mono" w:eastAsiaTheme="minorHAnsi" w:hAnsi="Cascadia Mono" w:cs="Cascadia Mono"/>
-          <w:color w:val="000000"/>
-          <w:sz w:val="19"/>
-          <w:szCs w:val="19"/>
-          <w:lang w:val="en-US"/>
-        </w:rPr>
-        <w:t xml:space="preserve">if </w:t>
-      </w:r>
-      <w:proofErr w:type="gramStart"/>
-      <w:r>
-        <w:rPr>
-          <w:rFonts w:ascii="Cascadia Mono" w:eastAsiaTheme="minorHAnsi" w:hAnsi="Cascadia Mono" w:cs="Cascadia Mono"/>
-          <w:color w:val="000000"/>
-          <w:sz w:val="19"/>
-          <w:szCs w:val="19"/>
-          <w:lang w:val="en-US"/>
-        </w:rPr>
-        <w:t>(!</w:t>
-      </w:r>
-      <w:proofErr w:type="spellStart"/>
-      <w:r>
-        <w:rPr>
-          <w:rFonts w:ascii="Cascadia Mono" w:eastAsiaTheme="minorHAnsi" w:hAnsi="Cascadia Mono" w:cs="Cascadia Mono"/>
-          <w:color w:val="000000"/>
-          <w:sz w:val="19"/>
-          <w:szCs w:val="19"/>
-          <w:lang w:val="en-US"/>
-        </w:rPr>
-        <w:t>isAdded</w:t>
-      </w:r>
-      <w:proofErr w:type="spellEnd"/>
-      <w:proofErr w:type="gramEnd"/>
-      <w:r>
-        <w:rPr>
-          <w:rFonts w:ascii="Cascadia Mono" w:eastAsiaTheme="minorHAnsi" w:hAnsi="Cascadia Mono" w:cs="Cascadia Mono"/>
-          <w:color w:val="000000"/>
-          <w:sz w:val="19"/>
-          <w:szCs w:val="19"/>
-          <w:lang w:val="en-US"/>
-        </w:rPr>
-        <w:t>)</w:t>
-      </w:r>
-    </w:p>
-    <w:p>
-      <w:pPr>
-        <w:autoSpaceDE w:val="0"/>
-        <w:autoSpaceDN w:val="0"/>
-        <w:adjustRightInd w:val="0"/>
-        <w:rPr>
-          <w:rFonts w:ascii="Cascadia Mono" w:eastAsiaTheme="minorHAnsi" w:hAnsi="Cascadia Mono" w:cs="Cascadia Mono"/>
-          <w:color w:val="000000"/>
-          <w:sz w:val="19"/>
-          <w:szCs w:val="19"/>
-          <w:lang w:val="en-US"/>
-        </w:rPr>
-      </w:pPr>
-      <w:r>
-        <w:rPr>
-          <w:rFonts w:ascii="Cascadia Mono" w:eastAsiaTheme="minorHAnsi" w:hAnsi="Cascadia Mono" w:cs="Cascadia Mono"/>
-          <w:color w:val="000000"/>
-          <w:sz w:val="19"/>
-          <w:szCs w:val="19"/>
-          <w:lang w:val="en-US"/>
-        </w:rPr>
-        <w:t xml:space="preserve">               </w:t>
-      </w:r>
-      <w:proofErr w:type="spellStart"/>
-      <w:proofErr w:type="gramStart"/>
-      <w:r>
-        <w:rPr>
-          <w:rFonts w:ascii="Cascadia Mono" w:eastAsiaTheme="minorHAnsi" w:hAnsi="Cascadia Mono" w:cs="Cascadia Mono"/>
-          <w:color w:val="000000"/>
-          <w:sz w:val="19"/>
-          <w:szCs w:val="19"/>
-          <w:lang w:val="en-US"/>
-        </w:rPr>
-        <w:t>result.Add</w:t>
-      </w:r>
-      <w:proofErr w:type="spellEnd"/>
-      <w:proofErr w:type="gramEnd"/>
-      <w:r>
-        <w:rPr>
-          <w:rFonts w:ascii="Cascadia Mono" w:eastAsiaTheme="minorHAnsi" w:hAnsi="Cascadia Mono" w:cs="Cascadia Mono"/>
-          <w:color w:val="000000"/>
-          <w:sz w:val="19"/>
-          <w:szCs w:val="19"/>
-          <w:lang w:val="en-US"/>
-        </w:rPr>
-        <w:t>(item1);</w:t>
-      </w:r>
-    </w:p>
-    <w:p>
-      <w:pPr>
-        <w:autoSpaceDE w:val="0"/>
-        <w:autoSpaceDN w:val="0"/>
-        <w:adjustRightInd w:val="0"/>
-        <w:rPr>
-          <w:rFonts w:ascii="Cascadia Mono" w:eastAsiaTheme="minorHAnsi" w:hAnsi="Cascadia Mono" w:cs="Cascadia Mono"/>
-          <w:color w:val="000000"/>
-          <w:sz w:val="19"/>
-          <w:szCs w:val="19"/>
-        </w:rPr>
-      </w:pPr>
-      <w:r>
-        <w:rPr>
-          <w:rFonts w:ascii="Cascadia Mono" w:eastAsiaTheme="minorHAnsi" w:hAnsi="Cascadia Mono" w:cs="Cascadia Mono"/>
-          <w:color w:val="000000"/>
-          <w:sz w:val="19"/>
-          <w:szCs w:val="19"/>
-          <w:lang w:val="en-US"/>
-        </w:rPr>
-        <w:t xml:space="preserve">         </w:t>
-      </w:r>
-      <w:r>
-        <w:rPr>
-          <w:rFonts w:ascii="Cascadia Mono" w:eastAsiaTheme="minorHAnsi" w:hAnsi="Cascadia Mono" w:cs="Cascadia Mono"/>
-          <w:color w:val="000000"/>
-          <w:sz w:val="19"/>
-          <w:szCs w:val="19"/>
-        </w:rPr>
-        <w:t>}</w:t>
-      </w:r>
-    </w:p>
-    <w:p>
-      <w:pPr>
-        <w:autoSpaceDE w:val="0"/>
-        <w:autoSpaceDN w:val="0"/>
-        <w:adjustRightInd w:val="0"/>
-        <w:rPr>
-          <w:rFonts w:ascii="Cascadia Mono" w:eastAsiaTheme="minorHAnsi" w:hAnsi="Cascadia Mono" w:cs="Cascadia Mono"/>
-          <w:color w:val="000000"/>
-          <w:sz w:val="19"/>
-          <w:szCs w:val="19"/>
-        </w:rPr>
-      </w:pPr>
-      <w:r>
-        <w:rPr>
-          <w:rFonts w:ascii="Cascadia Mono" w:eastAsiaTheme="minorHAnsi" w:hAnsi="Cascadia Mono" w:cs="Cascadia Mono"/>
-          <w:color w:val="000000"/>
-          <w:sz w:val="19"/>
-          <w:szCs w:val="19"/>
-        </w:rPr>
-        <w:t xml:space="preserve">         </w:t>
-      </w:r>
-      <w:proofErr w:type="spellStart"/>
-      <w:r>
-        <w:rPr>
-          <w:rFonts w:ascii="Cascadia Mono" w:eastAsiaTheme="minorHAnsi" w:hAnsi="Cascadia Mono" w:cs="Cascadia Mono"/>
-          <w:color w:val="000000"/>
-          <w:sz w:val="19"/>
-          <w:szCs w:val="19"/>
-        </w:rPr>
-        <w:t>return</w:t>
-      </w:r>
-      <w:proofErr w:type="spellEnd"/>
-      <w:r>
-        <w:rPr>
-          <w:rFonts w:ascii="Cascadia Mono" w:eastAsiaTheme="minorHAnsi" w:hAnsi="Cascadia Mono" w:cs="Cascadia Mono"/>
-          <w:color w:val="000000"/>
-          <w:sz w:val="19"/>
-          <w:szCs w:val="19"/>
-        </w:rPr>
-        <w:t xml:space="preserve"> </w:t>
-      </w:r>
-      <w:proofErr w:type="spellStart"/>
-      <w:r>
-        <w:rPr>
-          <w:rFonts w:ascii="Cascadia Mono" w:eastAsiaTheme="minorHAnsi" w:hAnsi="Cascadia Mono" w:cs="Cascadia Mono"/>
-          <w:color w:val="000000"/>
-          <w:sz w:val="19"/>
-          <w:szCs w:val="19"/>
-        </w:rPr>
-        <w:t>result</w:t>
-      </w:r>
-      <w:proofErr w:type="spellEnd"/>
-      <w:r>
-        <w:rPr>
-          <w:rFonts w:ascii="Cascadia Mono" w:eastAsiaTheme="minorHAnsi" w:hAnsi="Cascadia Mono" w:cs="Cascadia Mono"/>
-          <w:color w:val="000000"/>
-          <w:sz w:val="19"/>
-          <w:szCs w:val="19"/>
-        </w:rPr>
-        <w:t>;</w:t>
-      </w:r>
-    </w:p>
-    <w:p>
-      <w:pPr>
-        <w:autoSpaceDE w:val="0"/>
-        <w:autoSpaceDN w:val="0"/>
-        <w:adjustRightInd w:val="0"/>
-        <w:rPr>
-          <w:rFonts w:ascii="Cascadia Mono" w:eastAsiaTheme="minorHAnsi" w:hAnsi="Cascadia Mono" w:cs="Cascadia Mono"/>
-          <w:color w:val="000000"/>
-          <w:sz w:val="19"/>
-          <w:szCs w:val="19"/>
-        </w:rPr>
-      </w:pPr>
-      <w:r>
-        <w:rPr>
-          <w:rFonts w:ascii="Cascadia Mono" w:eastAsiaTheme="minorHAnsi" w:hAnsi="Cascadia Mono" w:cs="Cascadia Mono"/>
-          <w:color w:val="000000"/>
-          <w:sz w:val="19"/>
-          <w:szCs w:val="19"/>
-        </w:rPr>
-        <w:t xml:space="preserve">      </w:t>
-      </w:r>
-      <w:r>
-        <w:rPr>
-          <w:rFonts w:ascii="Cascadia Mono" w:eastAsiaTheme="minorHAnsi" w:hAnsi="Cascadia Mono" w:cs="Cascadia Mono"/>
-          <w:color w:val="000000"/>
-          <w:sz w:val="19"/>
-          <w:szCs w:val="19"/>
-        </w:rPr>
-        <w:t>}</w:t>
-      </w:r>
-    </w:p>
-    <w:p>
-      <w:pPr>
-        <w:autoSpaceDE w:val="0"/>
-        <w:autoSpaceDN w:val="0"/>
-        <w:adjustRightInd w:val="0"/>
-        <w:rPr>
-          <w:rFonts w:ascii="Cascadia Mono" w:eastAsiaTheme="minorHAnsi" w:hAnsi="Cascadia Mono" w:cs="Cascadia Mono"/>
-          <w:color w:val="000000"/>
-          <w:sz w:val="19"/>
-          <w:szCs w:val="19"/>
-        </w:rPr>
-      </w:pPr>
-      <w:r>
-        <w:rPr>
-          <w:rFonts w:ascii="Cascadia Mono" w:eastAsiaTheme="minorHAnsi" w:hAnsi="Cascadia Mono" w:cs="Cascadia Mono"/>
-          <w:color w:val="000000"/>
-          <w:sz w:val="19"/>
-          <w:szCs w:val="19"/>
-        </w:rPr>
-        <w:t xml:space="preserve">      </w:t>
-      </w:r>
-    </w:p>
-    <w:p>
-      <w:pPr>
-        <w:autoSpaceDE w:val="0"/>
-        <w:autoSpaceDN w:val="0"/>
-        <w:adjustRightInd w:val="0"/>
-        <w:rPr>
-          <w:rFonts w:ascii="Cascadia Mono" w:eastAsiaTheme="minorHAnsi" w:hAnsi="Cascadia Mono" w:cs="Cascadia Mono"/>
-          <w:color w:val="000000"/>
-          <w:sz w:val="19"/>
-          <w:szCs w:val="19"/>
-        </w:rPr>
-      </w:pPr>
-      <w:r>
-        <w:rPr>
-          <w:rFonts w:ascii="Cascadia Mono" w:eastAsiaTheme="minorHAnsi" w:hAnsi="Cascadia Mono" w:cs="Cascadia Mono"/>
-          <w:color w:val="000000"/>
-          <w:sz w:val="19"/>
-          <w:szCs w:val="19"/>
-        </w:rPr>
-        <w:t xml:space="preserve">      </w:t>
-      </w:r>
-      <w:r>
-        <w:rPr>
-          <w:rFonts w:ascii="Cascadia Mono" w:eastAsiaTheme="minorHAnsi" w:hAnsi="Cascadia Mono" w:cs="Cascadia Mono"/>
-          <w:color w:val="000000"/>
-          <w:sz w:val="19"/>
-          <w:szCs w:val="19"/>
-        </w:rPr>
-        <w:t>// Возвращает словарь из переданной коллекции</w:t>
-      </w:r>
-    </w:p>
-    <w:p>
-      <w:pPr>
-        <w:autoSpaceDE w:val="0"/>
-        <w:autoSpaceDN w:val="0"/>
-        <w:adjustRightInd w:val="0"/>
-        <w:rPr>
-          <w:rFonts w:ascii="Cascadia Mono" w:eastAsiaTheme="minorHAnsi" w:hAnsi="Cascadia Mono" w:cs="Cascadia Mono"/>
-          <w:color w:val="000000"/>
-          <w:sz w:val="19"/>
-          <w:szCs w:val="19"/>
-          <w:lang w:val="en-US"/>
-        </w:rPr>
-      </w:pPr>
-      <w:r>
-        <w:rPr>
-          <w:rFonts w:ascii="Cascadia Mono" w:eastAsiaTheme="minorHAnsi" w:hAnsi="Cascadia Mono" w:cs="Cascadia Mono"/>
-          <w:color w:val="000000"/>
-          <w:sz w:val="19"/>
-          <w:szCs w:val="19"/>
-        </w:rPr>
-        <w:t xml:space="preserve">      </w:t>
-      </w:r>
-      <w:r>
-        <w:rPr>
-          <w:rFonts w:ascii="Cascadia Mono" w:eastAsiaTheme="minorHAnsi" w:hAnsi="Cascadia Mono" w:cs="Cascadia Mono"/>
-          <w:color w:val="000000"/>
-          <w:sz w:val="19"/>
-          <w:szCs w:val="19"/>
-          <w:lang w:val="en-US"/>
-        </w:rPr>
-        <w:t>public static Dictionary&lt;</w:t>
-      </w:r>
-      <w:proofErr w:type="spellStart"/>
-      <w:r>
-        <w:rPr>
-          <w:rFonts w:ascii="Cascadia Mono" w:eastAsiaTheme="minorHAnsi" w:hAnsi="Cascadia Mono" w:cs="Cascadia Mono"/>
-          <w:color w:val="000000"/>
-          <w:sz w:val="19"/>
-          <w:szCs w:val="19"/>
-          <w:lang w:val="en-US"/>
-        </w:rPr>
-        <w:t>TKey</w:t>
-      </w:r>
-      <w:proofErr w:type="spellEnd"/>
-      <w:r>
-        <w:rPr>
-          <w:rFonts w:ascii="Cascadia Mono" w:eastAsiaTheme="minorHAnsi" w:hAnsi="Cascadia Mono" w:cs="Cascadia Mono"/>
-          <w:color w:val="000000"/>
-          <w:sz w:val="19"/>
-          <w:szCs w:val="19"/>
-          <w:lang w:val="en-US"/>
-        </w:rPr>
-        <w:t xml:space="preserve">, TValue&gt; </w:t>
-      </w:r>
-      <w:proofErr w:type="spellStart"/>
-      <w:r>
-        <w:rPr>
-          <w:rFonts w:ascii="Cascadia Mono" w:eastAsiaTheme="minorHAnsi" w:hAnsi="Cascadia Mono" w:cs="Cascadia Mono"/>
-          <w:color w:val="000000"/>
-          <w:sz w:val="19"/>
-          <w:szCs w:val="19"/>
-          <w:lang w:val="en-US"/>
-        </w:rPr>
-        <w:t>MyToDictionary</w:t>
-      </w:r>
-      <w:proofErr w:type="spellEnd"/>
-      <w:r>
-        <w:rPr>
-          <w:rFonts w:ascii="Cascadia Mono" w:eastAsiaTheme="minorHAnsi" w:hAnsi="Cascadia Mono" w:cs="Cascadia Mono"/>
-          <w:color w:val="000000"/>
-          <w:sz w:val="19"/>
-          <w:szCs w:val="19"/>
-          <w:lang w:val="en-US"/>
-        </w:rPr>
-        <w:t xml:space="preserve">&lt;TValue, </w:t>
-      </w:r>
-      <w:proofErr w:type="spellStart"/>
-      <w:r>
-        <w:rPr>
-          <w:rFonts w:ascii="Cascadia Mono" w:eastAsiaTheme="minorHAnsi" w:hAnsi="Cascadia Mono" w:cs="Cascadia Mono"/>
-          <w:color w:val="000000"/>
-          <w:sz w:val="19"/>
-          <w:szCs w:val="19"/>
-          <w:lang w:val="en-US"/>
-        </w:rPr>
-        <w:t>TKey</w:t>
-      </w:r>
-      <w:proofErr w:type="spellEnd"/>
-      <w:r>
-        <w:rPr>
-          <w:rFonts w:ascii="Cascadia Mono" w:eastAsiaTheme="minorHAnsi" w:hAnsi="Cascadia Mono" w:cs="Cascadia Mono"/>
-          <w:color w:val="000000"/>
-          <w:sz w:val="19"/>
-          <w:szCs w:val="19"/>
-          <w:lang w:val="en-US"/>
-        </w:rPr>
-        <w:t xml:space="preserve">&gt; </w:t>
-      </w:r>
-    </w:p>
-    <w:p>
-      <w:pPr>
-        <w:autoSpaceDE w:val="0"/>
-        <w:autoSpaceDN w:val="0"/>
-        <w:adjustRightInd w:val="0"/>
-        <w:rPr>
-          <w:rFonts w:ascii="Cascadia Mono" w:eastAsiaTheme="minorHAnsi" w:hAnsi="Cascadia Mono" w:cs="Cascadia Mono"/>
-          <w:color w:val="000000"/>
-          <w:sz w:val="19"/>
-          <w:szCs w:val="19"/>
-          <w:lang w:val="en-US"/>
-        </w:rPr>
-      </w:pPr>
-      <w:r>
-        <w:rPr>
-          <w:rFonts w:ascii="Cascadia Mono" w:eastAsiaTheme="minorHAnsi" w:hAnsi="Cascadia Mono" w:cs="Cascadia Mono"/>
-          <w:color w:val="000000"/>
-          <w:sz w:val="19"/>
-          <w:szCs w:val="19"/>
-          <w:lang w:val="en-US"/>
-        </w:rPr>
-        <w:t xml:space="preserve">         </w:t>
-      </w:r>
-      <w:r>
-        <w:rPr>
-          <w:rFonts w:ascii="Cascadia Mono" w:eastAsiaTheme="minorHAnsi" w:hAnsi="Cascadia Mono" w:cs="Cascadia Mono"/>
-          <w:color w:val="000000"/>
-          <w:sz w:val="19"/>
-          <w:szCs w:val="19"/>
-          <w:lang w:val="en-US"/>
-        </w:rPr>
-        <w:t>(</w:t>
-      </w:r>
-    </w:p>
-    <w:p>
-      <w:pPr>
-        <w:autoSpaceDE w:val="0"/>
-        <w:autoSpaceDN w:val="0"/>
-        <w:adjustRightInd w:val="0"/>
-        <w:rPr>
-          <w:rFonts w:ascii="Cascadia Mono" w:eastAsiaTheme="minorHAnsi" w:hAnsi="Cascadia Mono" w:cs="Cascadia Mono"/>
-          <w:color w:val="000000"/>
-          <w:sz w:val="19"/>
-          <w:szCs w:val="19"/>
-          <w:lang w:val="en-US"/>
-        </w:rPr>
-      </w:pPr>
-      <w:r>
-        <w:rPr>
-          <w:rFonts w:ascii="Cascadia Mono" w:eastAsiaTheme="minorHAnsi" w:hAnsi="Cascadia Mono" w:cs="Cascadia Mono"/>
-          <w:color w:val="000000"/>
-          <w:sz w:val="19"/>
-          <w:szCs w:val="19"/>
-          <w:lang w:val="en-US"/>
-        </w:rPr>
-        <w:t xml:space="preserve">         </w:t>
-      </w:r>
-      <w:r>
-        <w:rPr>
-          <w:rFonts w:ascii="Cascadia Mono" w:eastAsiaTheme="minorHAnsi" w:hAnsi="Cascadia Mono" w:cs="Cascadia Mono"/>
-          <w:color w:val="000000"/>
-          <w:sz w:val="19"/>
-          <w:szCs w:val="19"/>
-          <w:lang w:val="en-US"/>
-        </w:rPr>
-        <w:t xml:space="preserve">this </w:t>
-      </w:r>
-      <w:proofErr w:type="spellStart"/>
-      <w:r>
-        <w:rPr>
-          <w:rFonts w:ascii="Cascadia Mono" w:eastAsiaTheme="minorHAnsi" w:hAnsi="Cascadia Mono" w:cs="Cascadia Mono"/>
-          <w:color w:val="000000"/>
-          <w:sz w:val="19"/>
-          <w:szCs w:val="19"/>
-          <w:lang w:val="en-US"/>
-        </w:rPr>
-        <w:t>IEnumerable</w:t>
-      </w:r>
-      <w:proofErr w:type="spellEnd"/>
-      <w:r>
-        <w:rPr>
-          <w:rFonts w:ascii="Cascadia Mono" w:eastAsiaTheme="minorHAnsi" w:hAnsi="Cascadia Mono" w:cs="Cascadia Mono"/>
-          <w:color w:val="000000"/>
-          <w:sz w:val="19"/>
-          <w:szCs w:val="19"/>
-          <w:lang w:val="en-US"/>
-        </w:rPr>
-        <w:t>&lt;TValue&gt; source,</w:t>
-      </w:r>
-    </w:p>
-    <w:p>
-      <w:pPr>
-        <w:autoSpaceDE w:val="0"/>
-        <w:autoSpaceDN w:val="0"/>
-        <w:adjustRightInd w:val="0"/>
-        <w:rPr>
-          <w:rFonts w:ascii="Cascadia Mono" w:eastAsiaTheme="minorHAnsi" w:hAnsi="Cascadia Mono" w:cs="Cascadia Mono"/>
-          <w:color w:val="000000"/>
-          <w:sz w:val="19"/>
-          <w:szCs w:val="19"/>
-          <w:lang w:val="en-US"/>
-        </w:rPr>
-      </w:pPr>
-      <w:r>
-        <w:rPr>
-          <w:rFonts w:ascii="Cascadia Mono" w:eastAsiaTheme="minorHAnsi" w:hAnsi="Cascadia Mono" w:cs="Cascadia Mono"/>
-          <w:color w:val="000000"/>
-          <w:sz w:val="19"/>
-          <w:szCs w:val="19"/>
-          <w:lang w:val="en-US"/>
-        </w:rPr>
-        <w:t xml:space="preserve">         </w:t>
-      </w:r>
-      <w:r>
-        <w:rPr>
-          <w:rFonts w:ascii="Cascadia Mono" w:eastAsiaTheme="minorHAnsi" w:hAnsi="Cascadia Mono" w:cs="Cascadia Mono"/>
-          <w:color w:val="000000"/>
-          <w:sz w:val="19"/>
-          <w:szCs w:val="19"/>
-          <w:lang w:val="en-US"/>
-        </w:rPr>
-        <w:t xml:space="preserve">Func&lt;TValue, </w:t>
-      </w:r>
-      <w:proofErr w:type="spellStart"/>
-      <w:r>
-        <w:rPr>
-          <w:rFonts w:ascii="Cascadia Mono" w:eastAsiaTheme="minorHAnsi" w:hAnsi="Cascadia Mono" w:cs="Cascadia Mono"/>
-          <w:color w:val="000000"/>
-          <w:sz w:val="19"/>
-          <w:szCs w:val="19"/>
-          <w:lang w:val="en-US"/>
-        </w:rPr>
-        <w:t>TKey</w:t>
-      </w:r>
-      <w:proofErr w:type="spellEnd"/>
-      <w:r>
-        <w:rPr>
-          <w:rFonts w:ascii="Cascadia Mono" w:eastAsiaTheme="minorHAnsi" w:hAnsi="Cascadia Mono" w:cs="Cascadia Mono"/>
-          <w:color w:val="000000"/>
-          <w:sz w:val="19"/>
-          <w:szCs w:val="19"/>
-          <w:lang w:val="en-US"/>
-        </w:rPr>
-        <w:t xml:space="preserve">&gt; </w:t>
-      </w:r>
-      <w:proofErr w:type="spellStart"/>
-      <w:r>
-        <w:rPr>
-          <w:rFonts w:ascii="Cascadia Mono" w:eastAsiaTheme="minorHAnsi" w:hAnsi="Cascadia Mono" w:cs="Cascadia Mono"/>
-          <w:color w:val="000000"/>
-          <w:sz w:val="19"/>
-          <w:szCs w:val="19"/>
-          <w:lang w:val="en-US"/>
-        </w:rPr>
-        <w:t>keyExtractor</w:t>
-      </w:r>
-      <w:proofErr w:type="spellEnd"/>
-    </w:p>
-    <w:p>
-      <w:pPr>
-        <w:autoSpaceDE w:val="0"/>
-        <w:autoSpaceDN w:val="0"/>
-        <w:adjustRightInd w:val="0"/>
-        <w:rPr>
-          <w:rFonts w:ascii="Cascadia Mono" w:eastAsiaTheme="minorHAnsi" w:hAnsi="Cascadia Mono" w:cs="Cascadia Mono"/>
-          <w:color w:val="000000"/>
-          <w:sz w:val="19"/>
-          <w:szCs w:val="19"/>
-          <w:lang w:val="en-US"/>
-        </w:rPr>
-      </w:pPr>
-      <w:r>
-        <w:rPr>
-          <w:rFonts w:ascii="Cascadia Mono" w:eastAsiaTheme="minorHAnsi" w:hAnsi="Cascadia Mono" w:cs="Cascadia Mono"/>
-          <w:color w:val="000000"/>
-          <w:sz w:val="19"/>
-          <w:szCs w:val="19"/>
-          <w:lang w:val="en-US"/>
-        </w:rPr>
-        <w:t xml:space="preserve">         </w:t>
-      </w:r>
-      <w:r>
-        <w:rPr>
-          <w:rFonts w:ascii="Cascadia Mono" w:eastAsiaTheme="minorHAnsi" w:hAnsi="Cascadia Mono" w:cs="Cascadia Mono"/>
-          <w:color w:val="000000"/>
-          <w:sz w:val="19"/>
-          <w:szCs w:val="19"/>
-          <w:lang w:val="en-US"/>
-        </w:rPr>
-        <w:t xml:space="preserve">) where </w:t>
-      </w:r>
-      <w:proofErr w:type="spellStart"/>
-      <w:proofErr w:type="gramStart"/>
-      <w:r>
-        <w:rPr>
-          <w:rFonts w:ascii="Cascadia Mono" w:eastAsiaTheme="minorHAnsi" w:hAnsi="Cascadia Mono" w:cs="Cascadia Mono"/>
-          <w:color w:val="000000"/>
-          <w:sz w:val="19"/>
-          <w:szCs w:val="19"/>
-          <w:lang w:val="en-US"/>
-        </w:rPr>
-        <w:t>TKey</w:t>
-      </w:r>
-      <w:proofErr w:type="spellEnd"/>
-      <w:r>
-        <w:rPr>
-          <w:rFonts w:ascii="Cascadia Mono" w:eastAsiaTheme="minorHAnsi" w:hAnsi="Cascadia Mono" w:cs="Cascadia Mono"/>
-          <w:color w:val="000000"/>
-          <w:sz w:val="19"/>
-          <w:szCs w:val="19"/>
-          <w:lang w:val="en-US"/>
-        </w:rPr>
-        <w:t xml:space="preserve"> :</w:t>
-      </w:r>
-      <w:proofErr w:type="gramEnd"/>
-      <w:r>
-        <w:rPr>
-          <w:rFonts w:ascii="Cascadia Mono" w:eastAsiaTheme="minorHAnsi" w:hAnsi="Cascadia Mono" w:cs="Cascadia Mono"/>
-          <w:color w:val="000000"/>
-          <w:sz w:val="19"/>
-          <w:szCs w:val="19"/>
-          <w:lang w:val="en-US"/>
-        </w:rPr>
-        <w:t xml:space="preserve"> </w:t>
-      </w:r>
-      <w:proofErr w:type="spellStart"/>
-      <w:r>
-        <w:rPr>
-          <w:rFonts w:ascii="Cascadia Mono" w:eastAsiaTheme="minorHAnsi" w:hAnsi="Cascadia Mono" w:cs="Cascadia Mono"/>
-          <w:color w:val="000000"/>
-          <w:sz w:val="19"/>
-          <w:szCs w:val="19"/>
-          <w:lang w:val="en-US"/>
-        </w:rPr>
-        <w:t>notnull</w:t>
-      </w:r>
-      <w:proofErr w:type="spellEnd"/>
-    </w:p>
-    <w:p>
-      <w:pPr>
-        <w:autoSpaceDE w:val="0"/>
-        <w:autoSpaceDN w:val="0"/>
-        <w:adjustRightInd w:val="0"/>
-        <w:rPr>
-          <w:rFonts w:ascii="Cascadia Mono" w:eastAsiaTheme="minorHAnsi" w:hAnsi="Cascadia Mono" w:cs="Cascadia Mono"/>
-          <w:color w:val="000000"/>
-          <w:sz w:val="19"/>
-          <w:szCs w:val="19"/>
-          <w:lang w:val="en-US"/>
-        </w:rPr>
-      </w:pPr>
-      <w:r>
-        <w:rPr>
-          <w:rFonts w:ascii="Cascadia Mono" w:eastAsiaTheme="minorHAnsi" w:hAnsi="Cascadia Mono" w:cs="Cascadia Mono"/>
-          <w:color w:val="000000"/>
-          <w:sz w:val="19"/>
-          <w:szCs w:val="19"/>
-          <w:lang w:val="en-US"/>
-        </w:rPr>
-        <w:t xml:space="preserve">      </w:t>
-      </w:r>
-      <w:r>
-        <w:rPr>
-          <w:rFonts w:ascii="Cascadia Mono" w:eastAsiaTheme="minorHAnsi" w:hAnsi="Cascadia Mono" w:cs="Cascadia Mono"/>
-          <w:color w:val="000000"/>
-          <w:sz w:val="19"/>
-          <w:szCs w:val="19"/>
-          <w:lang w:val="en-US"/>
-        </w:rPr>
-        <w:t>{</w:t>
-      </w:r>
-    </w:p>
-    <w:p>
-      <w:pPr>
-        <w:autoSpaceDE w:val="0"/>
-        <w:autoSpaceDN w:val="0"/>
-        <w:adjustRightInd w:val="0"/>
-        <w:rPr>
-          <w:rFonts w:ascii="Cascadia Mono" w:eastAsiaTheme="minorHAnsi" w:hAnsi="Cascadia Mono" w:cs="Cascadia Mono"/>
-          <w:color w:val="000000"/>
-          <w:sz w:val="19"/>
-          <w:szCs w:val="19"/>
-          <w:lang w:val="en-US"/>
-        </w:rPr>
-      </w:pPr>
-      <w:r>
-        <w:rPr>
-          <w:rFonts w:ascii="Cascadia Mono" w:eastAsiaTheme="minorHAnsi" w:hAnsi="Cascadia Mono" w:cs="Cascadia Mono"/>
-          <w:color w:val="000000"/>
-          <w:sz w:val="19"/>
-          <w:szCs w:val="19"/>
-          <w:lang w:val="en-US"/>
-        </w:rPr>
-        <w:t xml:space="preserve">         </w:t>
-      </w:r>
-      <w:r>
-        <w:rPr>
-          <w:rFonts w:ascii="Cascadia Mono" w:eastAsiaTheme="minorHAnsi" w:hAnsi="Cascadia Mono" w:cs="Cascadia Mono"/>
-          <w:color w:val="000000"/>
-          <w:sz w:val="19"/>
-          <w:szCs w:val="19"/>
-          <w:lang w:val="en-US"/>
-        </w:rPr>
-        <w:t>var result = new Dictionary&lt;</w:t>
-      </w:r>
-      <w:proofErr w:type="spellStart"/>
-      <w:r>
-        <w:rPr>
-          <w:rFonts w:ascii="Cascadia Mono" w:eastAsiaTheme="minorHAnsi" w:hAnsi="Cascadia Mono" w:cs="Cascadia Mono"/>
-          <w:color w:val="000000"/>
-          <w:sz w:val="19"/>
-          <w:szCs w:val="19"/>
-          <w:lang w:val="en-US"/>
-        </w:rPr>
-        <w:t>TKey</w:t>
-      </w:r>
-      <w:proofErr w:type="spellEnd"/>
-      <w:r>
-        <w:rPr>
-          <w:rFonts w:ascii="Cascadia Mono" w:eastAsiaTheme="minorHAnsi" w:hAnsi="Cascadia Mono" w:cs="Cascadia Mono"/>
-          <w:color w:val="000000"/>
-          <w:sz w:val="19"/>
-          <w:szCs w:val="19"/>
-          <w:lang w:val="en-US"/>
-        </w:rPr>
-        <w:t>, TValue</w:t>
-      </w:r>
-      <w:proofErr w:type="gramStart"/>
-      <w:r>
-        <w:rPr>
-          <w:rFonts w:ascii="Cascadia Mono" w:eastAsiaTheme="minorHAnsi" w:hAnsi="Cascadia Mono" w:cs="Cascadia Mono"/>
-          <w:color w:val="000000"/>
-          <w:sz w:val="19"/>
-          <w:szCs w:val="19"/>
-          <w:lang w:val="en-US"/>
-        </w:rPr>
-        <w:t>&gt;(</w:t>
-      </w:r>
-      <w:proofErr w:type="gramEnd"/>
-      <w:r>
-        <w:rPr>
-          <w:rFonts w:ascii="Cascadia Mono" w:eastAsiaTheme="minorHAnsi" w:hAnsi="Cascadia Mono" w:cs="Cascadia Mono"/>
-          <w:color w:val="000000"/>
-          <w:sz w:val="19"/>
-          <w:szCs w:val="19"/>
-          <w:lang w:val="en-US"/>
-        </w:rPr>
-        <w:t>);</w:t>
-      </w:r>
-    </w:p>
-    <w:p>
-      <w:pPr>
-        <w:autoSpaceDE w:val="0"/>
-        <w:autoSpaceDN w:val="0"/>
-        <w:adjustRightInd w:val="0"/>
-        <w:rPr>
-          <w:rFonts w:ascii="Cascadia Mono" w:eastAsiaTheme="minorHAnsi" w:hAnsi="Cascadia Mono" w:cs="Cascadia Mono"/>
-          <w:color w:val="000000"/>
-          <w:sz w:val="19"/>
-          <w:szCs w:val="19"/>
-          <w:lang w:val="en-US"/>
-        </w:rPr>
-      </w:pPr>
-    </w:p>
-    <w:p>
-      <w:pPr>
-        <w:autoSpaceDE w:val="0"/>
-        <w:autoSpaceDN w:val="0"/>
-        <w:adjustRightInd w:val="0"/>
-        <w:rPr>
-          <w:rFonts w:ascii="Cascadia Mono" w:eastAsiaTheme="minorHAnsi" w:hAnsi="Cascadia Mono" w:cs="Cascadia Mono"/>
-          <w:color w:val="000000"/>
-          <w:sz w:val="19"/>
-          <w:szCs w:val="19"/>
-          <w:lang w:val="en-US"/>
-        </w:rPr>
-      </w:pPr>
-      <w:r>
-        <w:rPr>
-          <w:rFonts w:ascii="Cascadia Mono" w:eastAsiaTheme="minorHAnsi" w:hAnsi="Cascadia Mono" w:cs="Cascadia Mono"/>
-          <w:color w:val="000000"/>
-          <w:sz w:val="19"/>
-          <w:szCs w:val="19"/>
-          <w:lang w:val="en-US"/>
-        </w:rPr>
-        <w:t xml:space="preserve">         </w:t>
-      </w:r>
-      <w:r>
-        <w:rPr>
-          <w:rFonts w:ascii="Cascadia Mono" w:eastAsiaTheme="minorHAnsi" w:hAnsi="Cascadia Mono" w:cs="Cascadia Mono"/>
-          <w:color w:val="000000"/>
-          <w:sz w:val="19"/>
-          <w:szCs w:val="19"/>
-          <w:lang w:val="en-US"/>
-        </w:rPr>
-        <w:t>foreach (var item in source)</w:t>
-      </w:r>
-    </w:p>
-    <w:p>
-      <w:pPr>
-        <w:autoSpaceDE w:val="0"/>
-        <w:autoSpaceDN w:val="0"/>
-        <w:adjustRightInd w:val="0"/>
-        <w:rPr>
-          <w:rFonts w:ascii="Cascadia Mono" w:eastAsiaTheme="minorHAnsi" w:hAnsi="Cascadia Mono" w:cs="Cascadia Mono"/>
-          <w:color w:val="000000"/>
-          <w:sz w:val="19"/>
-          <w:szCs w:val="19"/>
-          <w:lang w:val="en-US"/>
-        </w:rPr>
-      </w:pPr>
-      <w:r>
-        <w:rPr>
-          <w:rFonts w:ascii="Cascadia Mono" w:eastAsiaTheme="minorHAnsi" w:hAnsi="Cascadia Mono" w:cs="Cascadia Mono"/>
-          <w:color w:val="000000"/>
-          <w:sz w:val="19"/>
-          <w:szCs w:val="19"/>
-          <w:lang w:val="en-US"/>
-        </w:rPr>
-        <w:t xml:space="preserve">            </w:t>
-      </w:r>
-      <w:r>
-        <w:rPr>
-          <w:rFonts w:ascii="Cascadia Mono" w:eastAsiaTheme="minorHAnsi" w:hAnsi="Cascadia Mono" w:cs="Cascadia Mono"/>
-          <w:color w:val="000000"/>
-          <w:sz w:val="19"/>
-          <w:szCs w:val="19"/>
-          <w:lang w:val="en-US"/>
-        </w:rPr>
-        <w:t>if (</w:t>
-      </w:r>
-      <w:proofErr w:type="spellStart"/>
-      <w:proofErr w:type="gramStart"/>
-      <w:r>
-        <w:rPr>
-          <w:rFonts w:ascii="Cascadia Mono" w:eastAsiaTheme="minorHAnsi" w:hAnsi="Cascadia Mono" w:cs="Cascadia Mono"/>
-          <w:color w:val="000000"/>
-          <w:sz w:val="19"/>
-          <w:szCs w:val="19"/>
-          <w:lang w:val="en-US"/>
-        </w:rPr>
-        <w:t>result.TryAdd</w:t>
-      </w:r>
-      <w:proofErr w:type="spellEnd"/>
-      <w:proofErr w:type="gramEnd"/>
-      <w:r>
-        <w:rPr>
-          <w:rFonts w:ascii="Cascadia Mono" w:eastAsiaTheme="minorHAnsi" w:hAnsi="Cascadia Mono" w:cs="Cascadia Mono"/>
-          <w:color w:val="000000"/>
-          <w:sz w:val="19"/>
-          <w:szCs w:val="19"/>
-          <w:lang w:val="en-US"/>
-        </w:rPr>
-        <w:t>(</w:t>
-      </w:r>
-      <w:proofErr w:type="spellStart"/>
-      <w:r>
-        <w:rPr>
-          <w:rFonts w:ascii="Cascadia Mono" w:eastAsiaTheme="minorHAnsi" w:hAnsi="Cascadia Mono" w:cs="Cascadia Mono"/>
-          <w:color w:val="000000"/>
-          <w:sz w:val="19"/>
-          <w:szCs w:val="19"/>
-          <w:lang w:val="en-US"/>
-        </w:rPr>
-        <w:t>keyExtractor</w:t>
-      </w:r>
-      <w:proofErr w:type="spellEnd"/>
-      <w:r>
-        <w:rPr>
-          <w:rFonts w:ascii="Cascadia Mono" w:eastAsiaTheme="minorHAnsi" w:hAnsi="Cascadia Mono" w:cs="Cascadia Mono"/>
-          <w:color w:val="000000"/>
-          <w:sz w:val="19"/>
-          <w:szCs w:val="19"/>
-          <w:lang w:val="en-US"/>
-        </w:rPr>
-        <w:t>(item), item) == false)</w:t>
-      </w:r>
-    </w:p>
-    <w:p>
-      <w:pPr>
-        <w:autoSpaceDE w:val="0"/>
-        <w:autoSpaceDN w:val="0"/>
-        <w:adjustRightInd w:val="0"/>
-        <w:rPr>
-          <w:rFonts w:ascii="Cascadia Mono" w:eastAsiaTheme="minorHAnsi" w:hAnsi="Cascadia Mono" w:cs="Cascadia Mono"/>
-          <w:color w:val="000000"/>
-          <w:sz w:val="19"/>
-          <w:szCs w:val="19"/>
-          <w:lang w:val="en-US"/>
-        </w:rPr>
-      </w:pPr>
-      <w:r>
-        <w:rPr>
-          <w:rFonts w:ascii="Cascadia Mono" w:eastAsiaTheme="minorHAnsi" w:hAnsi="Cascadia Mono" w:cs="Cascadia Mono"/>
-          <w:color w:val="000000"/>
-          <w:sz w:val="19"/>
-          <w:szCs w:val="19"/>
-          <w:lang w:val="en-US"/>
-        </w:rPr>
-        <w:t xml:space="preserve">               </w:t>
-      </w:r>
-      <w:r>
-        <w:rPr>
-          <w:rFonts w:ascii="Cascadia Mono" w:eastAsiaTheme="minorHAnsi" w:hAnsi="Cascadia Mono" w:cs="Cascadia Mono"/>
-          <w:color w:val="000000"/>
-          <w:sz w:val="19"/>
-          <w:szCs w:val="19"/>
-          <w:lang w:val="en-US"/>
-        </w:rPr>
-        <w:t xml:space="preserve">throw new </w:t>
-      </w:r>
-      <w:proofErr w:type="gramStart"/>
-      <w:r>
-        <w:rPr>
-          <w:rFonts w:ascii="Cascadia Mono" w:eastAsiaTheme="minorHAnsi" w:hAnsi="Cascadia Mono" w:cs="Cascadia Mono"/>
-          <w:color w:val="000000"/>
-          <w:sz w:val="19"/>
-          <w:szCs w:val="19"/>
-          <w:lang w:val="en-US"/>
-        </w:rPr>
-        <w:t>Exception(</w:t>
-      </w:r>
-      <w:proofErr w:type="gramEnd"/>
-      <w:r>
-        <w:rPr>
-          <w:rFonts w:ascii="Cascadia Mono" w:eastAsiaTheme="minorHAnsi" w:hAnsi="Cascadia Mono" w:cs="Cascadia Mono"/>
-          <w:color w:val="000000"/>
-          <w:sz w:val="19"/>
-          <w:szCs w:val="19"/>
-          <w:lang w:val="en-US"/>
-        </w:rPr>
-        <w:t>$"Key '{</w:t>
-      </w:r>
-      <w:proofErr w:type="spellStart"/>
-      <w:r>
-        <w:rPr>
-          <w:rFonts w:ascii="Cascadia Mono" w:eastAsiaTheme="minorHAnsi" w:hAnsi="Cascadia Mono" w:cs="Cascadia Mono"/>
-          <w:color w:val="000000"/>
-          <w:sz w:val="19"/>
-          <w:szCs w:val="19"/>
-          <w:lang w:val="en-US"/>
-        </w:rPr>
-        <w:t>keyExtractor</w:t>
-      </w:r>
-      <w:proofErr w:type="spellEnd"/>
-      <w:r>
-        <w:rPr>
-          <w:rFonts w:ascii="Cascadia Mono" w:eastAsiaTheme="minorHAnsi" w:hAnsi="Cascadia Mono" w:cs="Cascadia Mono"/>
-          <w:color w:val="000000"/>
-          <w:sz w:val="19"/>
-          <w:szCs w:val="19"/>
-          <w:lang w:val="en-US"/>
-        </w:rPr>
-        <w:t>(item)}' is not unique!");</w:t>
-      </w:r>
-    </w:p>
-    <w:p>
-      <w:pPr>
-        <w:autoSpaceDE w:val="0"/>
-        <w:autoSpaceDN w:val="0"/>
-        <w:adjustRightInd w:val="0"/>
-        <w:rPr>
-          <w:rFonts w:ascii="Cascadia Mono" w:eastAsiaTheme="minorHAnsi" w:hAnsi="Cascadia Mono" w:cs="Cascadia Mono"/>
-          <w:color w:val="000000"/>
-          <w:sz w:val="19"/>
-          <w:szCs w:val="19"/>
-          <w:lang w:val="en-US"/>
-        </w:rPr>
-      </w:pPr>
-    </w:p>
-    <w:p>
-      <w:pPr>
-        <w:autoSpaceDE w:val="0"/>
-        <w:autoSpaceDN w:val="0"/>
-        <w:adjustRightInd w:val="0"/>
-        <w:rPr>
-          <w:rFonts w:ascii="Cascadia Mono" w:eastAsiaTheme="minorHAnsi" w:hAnsi="Cascadia Mono" w:cs="Cascadia Mono"/>
-          <w:color w:val="000000"/>
-          <w:sz w:val="19"/>
-          <w:szCs w:val="19"/>
-        </w:rPr>
-      </w:pPr>
-      <w:r>
-        <w:rPr>
-          <w:rFonts w:ascii="Cascadia Mono" w:eastAsiaTheme="minorHAnsi" w:hAnsi="Cascadia Mono" w:cs="Cascadia Mono"/>
-          <w:color w:val="000000"/>
-          <w:sz w:val="19"/>
-          <w:szCs w:val="19"/>
-          <w:lang w:val="en-US"/>
-        </w:rPr>
-        <w:t xml:space="preserve">         </w:t>
-      </w:r>
-      <w:proofErr w:type="spellStart"/>
-      <w:r>
-        <w:rPr>
-          <w:rFonts w:ascii="Cascadia Mono" w:eastAsiaTheme="minorHAnsi" w:hAnsi="Cascadia Mono" w:cs="Cascadia Mono"/>
-          <w:color w:val="000000"/>
-          <w:sz w:val="19"/>
-          <w:szCs w:val="19"/>
-        </w:rPr>
-        <w:t>return</w:t>
-      </w:r>
-      <w:proofErr w:type="spellEnd"/>
-      <w:r>
-        <w:rPr>
-          <w:rFonts w:ascii="Cascadia Mono" w:eastAsiaTheme="minorHAnsi" w:hAnsi="Cascadia Mono" w:cs="Cascadia Mono"/>
-          <w:color w:val="000000"/>
-          <w:sz w:val="19"/>
-          <w:szCs w:val="19"/>
-        </w:rPr>
-        <w:t xml:space="preserve"> </w:t>
-      </w:r>
-      <w:proofErr w:type="spellStart"/>
-      <w:r>
-        <w:rPr>
-          <w:rFonts w:ascii="Cascadia Mono" w:eastAsiaTheme="minorHAnsi" w:hAnsi="Cascadia Mono" w:cs="Cascadia Mono"/>
-          <w:color w:val="000000"/>
-          <w:sz w:val="19"/>
-          <w:szCs w:val="19"/>
-        </w:rPr>
-        <w:t>result</w:t>
-      </w:r>
-      <w:proofErr w:type="spellEnd"/>
-      <w:r>
-        <w:rPr>
-          <w:rFonts w:ascii="Cascadia Mono" w:eastAsiaTheme="minorHAnsi" w:hAnsi="Cascadia Mono" w:cs="Cascadia Mono"/>
-          <w:color w:val="000000"/>
-          <w:sz w:val="19"/>
-          <w:szCs w:val="19"/>
-        </w:rPr>
-        <w:t>;</w:t>
-      </w:r>
-    </w:p>
-    <w:p>
-      <w:pPr>
-        <w:autoSpaceDE w:val="0"/>
-        <w:autoSpaceDN w:val="0"/>
-        <w:adjustRightInd w:val="0"/>
-        <w:rPr>
-          <w:rFonts w:ascii="Cascadia Mono" w:eastAsiaTheme="minorHAnsi" w:hAnsi="Cascadia Mono" w:cs="Cascadia Mono"/>
-          <w:color w:val="000000"/>
-          <w:sz w:val="19"/>
-          <w:szCs w:val="19"/>
-        </w:rPr>
-      </w:pPr>
-      <w:r>
-        <w:rPr>
-          <w:rFonts w:ascii="Cascadia Mono" w:eastAsiaTheme="minorHAnsi" w:hAnsi="Cascadia Mono" w:cs="Cascadia Mono"/>
-          <w:color w:val="000000"/>
-          <w:sz w:val="19"/>
-          <w:szCs w:val="19"/>
-        </w:rPr>
-        <w:t xml:space="preserve">      </w:t>
-      </w:r>
-      <w:r>
-        <w:rPr>
-          <w:rFonts w:ascii="Cascadia Mono" w:eastAsiaTheme="minorHAnsi" w:hAnsi="Cascadia Mono" w:cs="Cascadia Mono"/>
-          <w:color w:val="000000"/>
-          <w:sz w:val="19"/>
-          <w:szCs w:val="19"/>
-        </w:rPr>
-        <w:t>}</w:t>
-      </w:r>
-    </w:p>
-    <w:p>
-      <w:pPr>
-        <w:autoSpaceDE w:val="0"/>
-        <w:autoSpaceDN w:val="0"/>
-        <w:adjustRightInd w:val="0"/>
-        <w:rPr>
-          <w:rFonts w:ascii="Cascadia Mono" w:eastAsiaTheme="minorHAnsi" w:hAnsi="Cascadia Mono" w:cs="Cascadia Mono"/>
-          <w:color w:val="000000"/>
-          <w:sz w:val="19"/>
-          <w:szCs w:val="19"/>
-        </w:rPr>
-      </w:pPr>
-    </w:p>
-    <w:p>
-      <w:pPr>
-        <w:autoSpaceDE w:val="0"/>
-        <w:autoSpaceDN w:val="0"/>
-        <w:adjustRightInd w:val="0"/>
-        <w:rPr>
-          <w:rFonts w:ascii="Cascadia Mono" w:eastAsiaTheme="minorHAnsi" w:hAnsi="Cascadia Mono" w:cs="Cascadia Mono"/>
-          <w:color w:val="000000"/>
-          <w:sz w:val="19"/>
-          <w:szCs w:val="19"/>
-        </w:rPr>
-      </w:pPr>
-      <w:r>
-        <w:rPr>
-          <w:rFonts w:ascii="Cascadia Mono" w:eastAsiaTheme="minorHAnsi" w:hAnsi="Cascadia Mono" w:cs="Cascadia Mono"/>
-          <w:color w:val="000000"/>
-          <w:sz w:val="19"/>
-          <w:szCs w:val="19"/>
+          <w:lang w:val="en-US"/>
+        </w:rPr>
+      </w:pPr>
+      <w:r>
+        <w:rPr>
+          <w:rFonts w:ascii="Cascadia Mono" w:eastAsiaTheme="minorHAnsi" w:hAnsi="Cascadia Mono" w:cs="Cascadia Mono"/>
+          <w:color w:val="000000"/>
+          <w:sz w:val="19"/>
+          <w:szCs w:val="19"/>
+          <w:lang w:val="en-US"/>
+        </w:rPr>
+        <w:t xml:space="preserve">      }</w:t>
+      </w:r>
+    </w:p>
+    <w:p>
+      <w:pPr>
+        <w:autoSpaceDE w:val="0"/>
+        <w:autoSpaceDN w:val="0"/>
+        <w:adjustRightInd w:val="0"/>
+        <w:rPr>
+          <w:rFonts w:ascii="Cascadia Mono" w:eastAsiaTheme="minorHAnsi" w:hAnsi="Cascadia Mono" w:cs="Cascadia Mono"/>
+          <w:color w:val="000000"/>
+          <w:sz w:val="19"/>
+          <w:szCs w:val="19"/>
+          <w:lang w:val="en-US"/>
+        </w:rPr>
+      </w:pPr>
+    </w:p>
+    <w:p>
+      <w:pPr>
+        <w:autoSpaceDE w:val="0"/>
+        <w:autoSpaceDN w:val="0"/>
+        <w:adjustRightInd w:val="0"/>
+        <w:rPr>
+          <w:rFonts w:ascii="Cascadia Mono" w:eastAsiaTheme="minorHAnsi" w:hAnsi="Cascadia Mono" w:cs="Cascadia Mono"/>
+          <w:color w:val="000000"/>
+          <w:sz w:val="19"/>
+          <w:szCs w:val="19"/>
+          <w:lang w:val="en-US"/>
+        </w:rPr>
+      </w:pPr>
+      <w:r>
+        <w:rPr>
+          <w:rFonts w:ascii="Cascadia Mono" w:eastAsiaTheme="minorHAnsi" w:hAnsi="Cascadia Mono" w:cs="Cascadia Mono"/>
+          <w:color w:val="000000"/>
+          <w:sz w:val="19"/>
+          <w:szCs w:val="19"/>
+          <w:lang w:val="en-US"/>
+        </w:rPr>
+        <w:t xml:space="preserve">   }</w:t>
+      </w:r>
+    </w:p>
+    <w:p>
+      <w:pPr>
+        <w:autoSpaceDE w:val="0"/>
+        <w:autoSpaceDN w:val="0"/>
+        <w:adjustRightInd w:val="0"/>
+        <w:rPr>
+          <w:rFonts w:ascii="Cascadia Mono" w:eastAsiaTheme="minorHAnsi" w:hAnsi="Cascadia Mono" w:cs="Cascadia Mono"/>
+          <w:color w:val="000000"/>
+          <w:sz w:val="19"/>
+          <w:szCs w:val="19"/>
+          <w:lang w:val="en-US"/>
+        </w:rPr>
+      </w:pPr>
+      <w:r>
+        <w:rPr>
+          <w:rFonts w:ascii="Cascadia Mono" w:eastAsiaTheme="minorHAnsi" w:hAnsi="Cascadia Mono" w:cs="Cascadia Mono"/>
+          <w:color w:val="000000"/>
+          <w:sz w:val="19"/>
+          <w:szCs w:val="19"/>
+          <w:lang w:val="en-US"/>
         </w:rPr>
         <w:t xml:space="preserve">   </w:t>
       </w:r>
-      <w:r>
-        <w:rPr>
-          <w:rFonts w:ascii="Cascadia Mono" w:eastAsiaTheme="minorHAnsi" w:hAnsi="Cascadia Mono" w:cs="Cascadia Mono"/>
-          <w:color w:val="000000"/>
-          <w:sz w:val="19"/>
-          <w:szCs w:val="19"/>
-        </w:rPr>
-        <w:t>}</w:t>
-      </w:r>
-    </w:p>
-    <w:p>
-      <w:pPr>
-        <w:autoSpaceDE w:val="0"/>
-        <w:autoSpaceDN w:val="0"/>
-        <w:adjustRightInd w:val="0"/>
-        <w:rPr>
-          <w:rFonts w:ascii="Cascadia Mono" w:eastAsiaTheme="minorHAnsi" w:hAnsi="Cascadia Mono" w:cs="Cascadia Mono"/>
-          <w:color w:val="000000"/>
-          <w:sz w:val="19"/>
-          <w:szCs w:val="19"/>
-        </w:rPr>
-      </w:pPr>
-      <w:r>
-        <w:rPr>
-          <w:rFonts w:ascii="Cascadia Mono" w:eastAsiaTheme="minorHAnsi" w:hAnsi="Cascadia Mono" w:cs="Cascadia Mono"/>
-          <w:color w:val="000000"/>
-          <w:sz w:val="19"/>
-          <w:szCs w:val="19"/>
-        </w:rPr>
-        <w:t xml:space="preserve">   </w:t>
-      </w:r>
-    </w:p>
-    <w:p>
-      <w:pPr>
-        <w:autoSpaceDE w:val="0"/>
-        <w:autoSpaceDN w:val="0"/>
-        <w:adjustRightInd w:val="0"/>
-        <w:rPr>
-          <w:rFonts w:ascii="Cascadia Mono" w:eastAsiaTheme="minorHAnsi" w:hAnsi="Cascadia Mono" w:cs="Cascadia Mono"/>
-          <w:color w:val="000000"/>
-          <w:sz w:val="19"/>
-          <w:szCs w:val="19"/>
-        </w:rPr>
-      </w:pPr>
-      <w:r>
-        <w:rPr>
-          <w:rFonts w:ascii="Cascadia Mono" w:eastAsiaTheme="minorHAnsi" w:hAnsi="Cascadia Mono" w:cs="Cascadia Mono"/>
-          <w:color w:val="000000"/>
-          <w:sz w:val="19"/>
-          <w:szCs w:val="19"/>
+    </w:p>
+    <w:p>
+      <w:pPr>
+        <w:autoSpaceDE w:val="0"/>
+        <w:autoSpaceDN w:val="0"/>
+        <w:adjustRightInd w:val="0"/>
+        <w:rPr>
+          <w:rFonts w:ascii="Cascadia Mono" w:eastAsiaTheme="minorHAnsi" w:hAnsi="Cascadia Mono" w:cs="Cascadia Mono"/>
+          <w:color w:val="000000"/>
+          <w:sz w:val="19"/>
+          <w:szCs w:val="19"/>
+          <w:lang w:val="en-US"/>
+        </w:rPr>
+      </w:pPr>
+      <w:r>
+        <w:rPr>
+          <w:rFonts w:ascii="Cascadia Mono" w:eastAsiaTheme="minorHAnsi" w:hAnsi="Cascadia Mono" w:cs="Cascadia Mono"/>
+          <w:color w:val="000000"/>
+          <w:sz w:val="19"/>
+          <w:szCs w:val="19"/>
+          <w:lang w:val="en-US"/>
         </w:rPr>
         <w:t>}</w:t>
       </w:r>
@@ -7917,9 +7752,519 @@
           <w:color w:val="000000"/>
           <w:sz w:val="19"/>
           <w:szCs w:val="19"/>
-          <w:lang w:val="en-US"/>
-        </w:rPr>
-      </w:pPr>
+        </w:rPr>
+      </w:pPr>
+      <w:r>
+        <w:rPr>
+          <w:rFonts w:ascii="Cascadia Mono" w:eastAsiaTheme="minorHAnsi" w:hAnsi="Cascadia Mono" w:cs="Cascadia Mono"/>
+          <w:color w:val="000000"/>
+          <w:sz w:val="19"/>
+          <w:szCs w:val="19"/>
+          <w:lang w:val="en-US"/>
+        </w:rPr>
+        <w:t>Console</w:t>
+      </w:r>
+      <w:r>
+        <w:rPr>
+          <w:rFonts w:ascii="Cascadia Mono" w:eastAsiaTheme="minorHAnsi" w:hAnsi="Cascadia Mono" w:cs="Cascadia Mono"/>
+          <w:color w:val="000000"/>
+          <w:sz w:val="19"/>
+          <w:szCs w:val="19"/>
+        </w:rPr>
+        <w:t>.</w:t>
+      </w:r>
+      <w:r>
+        <w:rPr>
+          <w:rFonts w:ascii="Cascadia Mono" w:eastAsiaTheme="minorHAnsi" w:hAnsi="Cascadia Mono" w:cs="Cascadia Mono"/>
+          <w:color w:val="000000"/>
+          <w:sz w:val="19"/>
+          <w:szCs w:val="19"/>
+          <w:lang w:val="en-US"/>
+        </w:rPr>
+        <w:t>WriteLine</w:t>
+      </w:r>
+      <w:r>
+        <w:rPr>
+          <w:rFonts w:ascii="Cascadia Mono" w:eastAsiaTheme="minorHAnsi" w:hAnsi="Cascadia Mono" w:cs="Cascadia Mono"/>
+          <w:color w:val="000000"/>
+          <w:sz w:val="19"/>
+          <w:szCs w:val="19"/>
+        </w:rPr>
+        <w:t>("\</w:t>
+      </w:r>
+      <w:r>
+        <w:rPr>
+          <w:rFonts w:ascii="Cascadia Mono" w:eastAsiaTheme="minorHAnsi" w:hAnsi="Cascadia Mono" w:cs="Cascadia Mono"/>
+          <w:color w:val="000000"/>
+          <w:sz w:val="19"/>
+          <w:szCs w:val="19"/>
+          <w:lang w:val="en-US"/>
+        </w:rPr>
+        <w:t>t</w:t>
+      </w:r>
+      <w:r>
+        <w:rPr>
+          <w:rFonts w:ascii="Cascadia Mono" w:eastAsiaTheme="minorHAnsi" w:hAnsi="Cascadia Mono" w:cs="Cascadia Mono"/>
+          <w:color w:val="000000"/>
+          <w:sz w:val="19"/>
+          <w:szCs w:val="19"/>
+        </w:rPr>
+        <w:t xml:space="preserve"> </w:t>
+      </w:r>
+      <w:r>
+        <w:rPr>
+          <w:rFonts w:ascii="Cascadia Mono" w:eastAsiaTheme="minorHAnsi" w:hAnsi="Cascadia Mono" w:cs="Cascadia Mono"/>
+          <w:color w:val="000000"/>
+          <w:sz w:val="19"/>
+          <w:szCs w:val="19"/>
+        </w:rPr>
+        <w:t>Перекраска</w:t>
+      </w:r>
+      <w:r>
+        <w:rPr>
+          <w:rFonts w:ascii="Cascadia Mono" w:eastAsiaTheme="minorHAnsi" w:hAnsi="Cascadia Mono" w:cs="Cascadia Mono"/>
+          <w:color w:val="000000"/>
+          <w:sz w:val="19"/>
+          <w:szCs w:val="19"/>
+        </w:rPr>
+        <w:t xml:space="preserve"> </w:t>
+      </w:r>
+      <w:r>
+        <w:rPr>
+          <w:rFonts w:ascii="Cascadia Mono" w:eastAsiaTheme="minorHAnsi" w:hAnsi="Cascadia Mono" w:cs="Cascadia Mono"/>
+          <w:color w:val="000000"/>
+          <w:sz w:val="19"/>
+          <w:szCs w:val="19"/>
+        </w:rPr>
+        <w:t>всего</w:t>
+      </w:r>
+      <w:r>
+        <w:rPr>
+          <w:rFonts w:ascii="Cascadia Mono" w:eastAsiaTheme="minorHAnsi" w:hAnsi="Cascadia Mono" w:cs="Cascadia Mono"/>
+          <w:color w:val="000000"/>
+          <w:sz w:val="19"/>
+          <w:szCs w:val="19"/>
+        </w:rPr>
+        <w:t xml:space="preserve"> </w:t>
+      </w:r>
+      <w:r>
+        <w:rPr>
+          <w:rFonts w:ascii="Cascadia Mono" w:eastAsiaTheme="minorHAnsi" w:hAnsi="Cascadia Mono" w:cs="Cascadia Mono"/>
+          <w:color w:val="000000"/>
+          <w:sz w:val="19"/>
+          <w:szCs w:val="19"/>
+        </w:rPr>
+        <w:t>в</w:t>
+      </w:r>
+      <w:r>
+        <w:rPr>
+          <w:rFonts w:ascii="Cascadia Mono" w:eastAsiaTheme="minorHAnsi" w:hAnsi="Cascadia Mono" w:cs="Cascadia Mono"/>
+          <w:color w:val="000000"/>
+          <w:sz w:val="19"/>
+          <w:szCs w:val="19"/>
+        </w:rPr>
+        <w:t xml:space="preserve"> </w:t>
+      </w:r>
+      <w:r>
+        <w:rPr>
+          <w:rFonts w:ascii="Cascadia Mono" w:eastAsiaTheme="minorHAnsi" w:hAnsi="Cascadia Mono" w:cs="Cascadia Mono"/>
+          <w:color w:val="000000"/>
+          <w:sz w:val="19"/>
+          <w:szCs w:val="19"/>
+        </w:rPr>
+        <w:t>чёрный</w:t>
+      </w:r>
+      <w:r>
+        <w:rPr>
+          <w:rFonts w:ascii="Cascadia Mono" w:eastAsiaTheme="minorHAnsi" w:hAnsi="Cascadia Mono" w:cs="Cascadia Mono"/>
+          <w:color w:val="000000"/>
+          <w:sz w:val="19"/>
+          <w:szCs w:val="19"/>
+        </w:rPr>
+        <w:t xml:space="preserve"> (</w:t>
+      </w:r>
+      <w:r>
+        <w:rPr>
+          <w:rFonts w:ascii="Cascadia Mono" w:eastAsiaTheme="minorHAnsi" w:hAnsi="Cascadia Mono" w:cs="Cascadia Mono"/>
+          <w:color w:val="000000"/>
+          <w:sz w:val="19"/>
+          <w:szCs w:val="19"/>
+        </w:rPr>
+        <w:t>осенняя</w:t>
+      </w:r>
+      <w:r>
+        <w:rPr>
+          <w:rFonts w:ascii="Cascadia Mono" w:eastAsiaTheme="minorHAnsi" w:hAnsi="Cascadia Mono" w:cs="Cascadia Mono"/>
+          <w:color w:val="000000"/>
+          <w:sz w:val="19"/>
+          <w:szCs w:val="19"/>
+        </w:rPr>
+        <w:t xml:space="preserve"> </w:t>
+      </w:r>
+      <w:proofErr w:type="gramStart"/>
+      <w:r>
+        <w:rPr>
+          <w:rFonts w:ascii="Cascadia Mono" w:eastAsiaTheme="minorHAnsi" w:hAnsi="Cascadia Mono" w:cs="Cascadia Mono"/>
+          <w:color w:val="000000"/>
+          <w:sz w:val="19"/>
+          <w:szCs w:val="19"/>
+        </w:rPr>
+        <w:t>коллекция</w:t>
+      </w:r>
+      <w:r>
+        <w:rPr>
+          <w:rFonts w:ascii="Cascadia Mono" w:eastAsiaTheme="minorHAnsi" w:hAnsi="Cascadia Mono" w:cs="Cascadia Mono"/>
+          <w:color w:val="000000"/>
+          <w:sz w:val="19"/>
+          <w:szCs w:val="19"/>
+        </w:rPr>
+        <w:t>)\</w:t>
+      </w:r>
+      <w:proofErr w:type="gramEnd"/>
+      <w:r>
+        <w:rPr>
+          <w:rFonts w:ascii="Cascadia Mono" w:eastAsiaTheme="minorHAnsi" w:hAnsi="Cascadia Mono" w:cs="Cascadia Mono"/>
+          <w:color w:val="000000"/>
+          <w:sz w:val="19"/>
+          <w:szCs w:val="19"/>
+          <w:lang w:val="en-US"/>
+        </w:rPr>
+        <w:t>n</w:t>
+      </w:r>
+      <w:r>
+        <w:rPr>
+          <w:rFonts w:ascii="Cascadia Mono" w:eastAsiaTheme="minorHAnsi" w:hAnsi="Cascadia Mono" w:cs="Cascadia Mono"/>
+          <w:color w:val="000000"/>
+          <w:sz w:val="19"/>
+          <w:szCs w:val="19"/>
+        </w:rPr>
+        <w:t>");</w:t>
+      </w:r>
+    </w:p>
+    <w:p>
+      <w:pPr>
+        <w:autoSpaceDE w:val="0"/>
+        <w:autoSpaceDN w:val="0"/>
+        <w:adjustRightInd w:val="0"/>
+        <w:rPr>
+          <w:rFonts w:ascii="Cascadia Mono" w:eastAsiaTheme="minorHAnsi" w:hAnsi="Cascadia Mono" w:cs="Cascadia Mono"/>
+          <w:color w:val="000000"/>
+          <w:sz w:val="19"/>
+          <w:szCs w:val="19"/>
+          <w:lang w:val="en-US"/>
+        </w:rPr>
+      </w:pPr>
+      <w:proofErr w:type="spellStart"/>
+      <w:r>
+        <w:rPr>
+          <w:rFonts w:ascii="Cascadia Mono" w:eastAsiaTheme="minorHAnsi" w:hAnsi="Cascadia Mono" w:cs="Cascadia Mono"/>
+          <w:color w:val="000000"/>
+          <w:sz w:val="19"/>
+          <w:szCs w:val="19"/>
+          <w:lang w:val="en-US"/>
+        </w:rPr>
+        <w:t>listOfItem</w:t>
+      </w:r>
+      <w:proofErr w:type="spellEnd"/>
+      <w:r>
+        <w:rPr>
+          <w:rFonts w:ascii="Cascadia Mono" w:eastAsiaTheme="minorHAnsi" w:hAnsi="Cascadia Mono" w:cs="Cascadia Mono"/>
+          <w:color w:val="000000"/>
+          <w:sz w:val="19"/>
+          <w:szCs w:val="19"/>
+          <w:lang w:val="en-US"/>
+        </w:rPr>
+        <w:t xml:space="preserve"> = </w:t>
+      </w:r>
+      <w:proofErr w:type="spellStart"/>
+      <w:r>
+        <w:rPr>
+          <w:rFonts w:ascii="Cascadia Mono" w:eastAsiaTheme="minorHAnsi" w:hAnsi="Cascadia Mono" w:cs="Cascadia Mono"/>
+          <w:color w:val="000000"/>
+          <w:sz w:val="19"/>
+          <w:szCs w:val="19"/>
+          <w:lang w:val="en-US"/>
+        </w:rPr>
+        <w:t>listOfItem.MyDoThing</w:t>
+      </w:r>
+      <w:proofErr w:type="spellEnd"/>
+      <w:r>
+        <w:rPr>
+          <w:rFonts w:ascii="Cascadia Mono" w:eastAsiaTheme="minorHAnsi" w:hAnsi="Cascadia Mono" w:cs="Cascadia Mono"/>
+          <w:color w:val="000000"/>
+          <w:sz w:val="19"/>
+          <w:szCs w:val="19"/>
+          <w:lang w:val="en-US"/>
+        </w:rPr>
+        <w:t xml:space="preserve">(item =&gt; new </w:t>
+      </w:r>
+      <w:proofErr w:type="gramStart"/>
+      <w:r>
+        <w:rPr>
+          <w:rFonts w:ascii="Cascadia Mono" w:eastAsiaTheme="minorHAnsi" w:hAnsi="Cascadia Mono" w:cs="Cascadia Mono"/>
+          <w:color w:val="000000"/>
+          <w:sz w:val="19"/>
+          <w:szCs w:val="19"/>
+          <w:lang w:val="en-US"/>
+        </w:rPr>
+        <w:t>Item(</w:t>
+      </w:r>
+      <w:proofErr w:type="spellStart"/>
+      <w:proofErr w:type="gramEnd"/>
+      <w:r>
+        <w:rPr>
+          <w:rFonts w:ascii="Cascadia Mono" w:eastAsiaTheme="minorHAnsi" w:hAnsi="Cascadia Mono" w:cs="Cascadia Mono"/>
+          <w:color w:val="000000"/>
+          <w:sz w:val="19"/>
+          <w:szCs w:val="19"/>
+          <w:lang w:val="en-US"/>
+        </w:rPr>
+        <w:t>item.Id</w:t>
+      </w:r>
+      <w:proofErr w:type="spellEnd"/>
+      <w:r>
+        <w:rPr>
+          <w:rFonts w:ascii="Cascadia Mono" w:eastAsiaTheme="minorHAnsi" w:hAnsi="Cascadia Mono" w:cs="Cascadia Mono"/>
+          <w:color w:val="000000"/>
+          <w:sz w:val="19"/>
+          <w:szCs w:val="19"/>
+          <w:lang w:val="en-US"/>
+        </w:rPr>
+        <w:t xml:space="preserve">, </w:t>
+      </w:r>
+      <w:proofErr w:type="spellStart"/>
+      <w:r>
+        <w:rPr>
+          <w:rFonts w:ascii="Cascadia Mono" w:eastAsiaTheme="minorHAnsi" w:hAnsi="Cascadia Mono" w:cs="Cascadia Mono"/>
+          <w:color w:val="000000"/>
+          <w:sz w:val="19"/>
+          <w:szCs w:val="19"/>
+          <w:lang w:val="en-US"/>
+        </w:rPr>
+        <w:t>item.Name</w:t>
+      </w:r>
+      <w:proofErr w:type="spellEnd"/>
+      <w:r>
+        <w:rPr>
+          <w:rFonts w:ascii="Cascadia Mono" w:eastAsiaTheme="minorHAnsi" w:hAnsi="Cascadia Mono" w:cs="Cascadia Mono"/>
+          <w:color w:val="000000"/>
+          <w:sz w:val="19"/>
+          <w:szCs w:val="19"/>
+          <w:lang w:val="en-US"/>
+        </w:rPr>
+        <w:t>, "</w:t>
+      </w:r>
+      <w:r>
+        <w:rPr>
+          <w:rFonts w:ascii="Cascadia Mono" w:eastAsiaTheme="minorHAnsi" w:hAnsi="Cascadia Mono" w:cs="Cascadia Mono"/>
+          <w:color w:val="000000"/>
+          <w:sz w:val="19"/>
+          <w:szCs w:val="19"/>
+        </w:rPr>
+        <w:t>Чёрный</w:t>
+      </w:r>
+      <w:r>
+        <w:rPr>
+          <w:rFonts w:ascii="Cascadia Mono" w:eastAsiaTheme="minorHAnsi" w:hAnsi="Cascadia Mono" w:cs="Cascadia Mono"/>
+          <w:color w:val="000000"/>
+          <w:sz w:val="19"/>
+          <w:szCs w:val="19"/>
+          <w:lang w:val="en-US"/>
+        </w:rPr>
+        <w:t xml:space="preserve">", </w:t>
+      </w:r>
+    </w:p>
+    <w:p>
+      <w:pPr>
+        <w:autoSpaceDE w:val="0"/>
+        <w:autoSpaceDN w:val="0"/>
+        <w:adjustRightInd w:val="0"/>
+        <w:ind w:left="4956" w:firstLine="708"/>
+        <w:rPr>
+          <w:rFonts w:ascii="Cascadia Mono" w:eastAsiaTheme="minorHAnsi" w:hAnsi="Cascadia Mono" w:cs="Cascadia Mono"/>
+          <w:color w:val="000000"/>
+          <w:sz w:val="19"/>
+          <w:szCs w:val="19"/>
+          <w:lang w:val="en-US"/>
+        </w:rPr>
+      </w:pPr>
+      <w:proofErr w:type="spellStart"/>
+      <w:proofErr w:type="gramStart"/>
+      <w:r>
+        <w:rPr>
+          <w:rFonts w:ascii="Cascadia Mono" w:eastAsiaTheme="minorHAnsi" w:hAnsi="Cascadia Mono" w:cs="Cascadia Mono"/>
+          <w:color w:val="000000"/>
+          <w:sz w:val="19"/>
+          <w:szCs w:val="19"/>
+          <w:lang w:val="en-US"/>
+        </w:rPr>
+        <w:t>item.Price</w:t>
+      </w:r>
+      <w:proofErr w:type="spellEnd"/>
+      <w:proofErr w:type="gramEnd"/>
+      <w:r>
+        <w:rPr>
+          <w:rFonts w:ascii="Cascadia Mono" w:eastAsiaTheme="minorHAnsi" w:hAnsi="Cascadia Mono" w:cs="Cascadia Mono"/>
+          <w:color w:val="000000"/>
+          <w:sz w:val="19"/>
+          <w:szCs w:val="19"/>
+          <w:lang w:val="en-US"/>
+        </w:rPr>
+        <w:t xml:space="preserve">*1.5, </w:t>
+      </w:r>
+      <w:proofErr w:type="spellStart"/>
+      <w:r>
+        <w:rPr>
+          <w:rFonts w:ascii="Cascadia Mono" w:eastAsiaTheme="minorHAnsi" w:hAnsi="Cascadia Mono" w:cs="Cascadia Mono"/>
+          <w:color w:val="000000"/>
+          <w:sz w:val="19"/>
+          <w:szCs w:val="19"/>
+          <w:lang w:val="en-US"/>
+        </w:rPr>
+        <w:t>item.Provider</w:t>
+      </w:r>
+      <w:proofErr w:type="spellEnd"/>
+      <w:r>
+        <w:rPr>
+          <w:rFonts w:ascii="Cascadia Mono" w:eastAsiaTheme="minorHAnsi" w:hAnsi="Cascadia Mono" w:cs="Cascadia Mono"/>
+          <w:color w:val="000000"/>
+          <w:sz w:val="19"/>
+          <w:szCs w:val="19"/>
+          <w:lang w:val="en-US"/>
+        </w:rPr>
+        <w:t xml:space="preserve">, </w:t>
+      </w:r>
+    </w:p>
+    <w:p>
+      <w:pPr>
+        <w:autoSpaceDE w:val="0"/>
+        <w:autoSpaceDN w:val="0"/>
+        <w:adjustRightInd w:val="0"/>
+        <w:ind w:left="4956" w:firstLine="708"/>
+        <w:rPr>
+          <w:rFonts w:ascii="Cascadia Mono" w:eastAsiaTheme="minorHAnsi" w:hAnsi="Cascadia Mono" w:cs="Cascadia Mono"/>
+          <w:color w:val="000000"/>
+          <w:sz w:val="19"/>
+          <w:szCs w:val="19"/>
+          <w:lang w:val="en-US"/>
+        </w:rPr>
+      </w:pPr>
+      <w:proofErr w:type="spellStart"/>
+      <w:proofErr w:type="gramStart"/>
+      <w:r>
+        <w:rPr>
+          <w:rFonts w:ascii="Cascadia Mono" w:eastAsiaTheme="minorHAnsi" w:hAnsi="Cascadia Mono" w:cs="Cascadia Mono"/>
+          <w:color w:val="000000"/>
+          <w:sz w:val="19"/>
+          <w:szCs w:val="19"/>
+          <w:lang w:val="en-US"/>
+        </w:rPr>
+        <w:t>item.ProductionDate</w:t>
+      </w:r>
+      <w:proofErr w:type="spellEnd"/>
+      <w:proofErr w:type="gramEnd"/>
+      <w:r>
+        <w:rPr>
+          <w:rFonts w:ascii="Cascadia Mono" w:eastAsiaTheme="minorHAnsi" w:hAnsi="Cascadia Mono" w:cs="Cascadia Mono"/>
+          <w:color w:val="000000"/>
+          <w:sz w:val="19"/>
+          <w:szCs w:val="19"/>
+          <w:lang w:val="en-US"/>
+        </w:rPr>
+        <w:t>)).</w:t>
+      </w:r>
+      <w:proofErr w:type="spellStart"/>
+      <w:r>
+        <w:rPr>
+          <w:rFonts w:ascii="Cascadia Mono" w:eastAsiaTheme="minorHAnsi" w:hAnsi="Cascadia Mono" w:cs="Cascadia Mono"/>
+          <w:color w:val="000000"/>
+          <w:sz w:val="19"/>
+          <w:szCs w:val="19"/>
+          <w:lang w:val="en-US"/>
+        </w:rPr>
+        <w:t>ToList</w:t>
+      </w:r>
+      <w:proofErr w:type="spellEnd"/>
+      <w:r>
+        <w:rPr>
+          <w:rFonts w:ascii="Cascadia Mono" w:eastAsiaTheme="minorHAnsi" w:hAnsi="Cascadia Mono" w:cs="Cascadia Mono"/>
+          <w:color w:val="000000"/>
+          <w:sz w:val="19"/>
+          <w:szCs w:val="19"/>
+          <w:lang w:val="en-US"/>
+        </w:rPr>
+        <w:t>();</w:t>
+      </w:r>
+    </w:p>
+    <w:p>
+      <w:pPr>
+        <w:autoSpaceDE w:val="0"/>
+        <w:autoSpaceDN w:val="0"/>
+        <w:adjustRightInd w:val="0"/>
+        <w:rPr>
+          <w:rFonts w:ascii="Cascadia Mono" w:eastAsiaTheme="minorHAnsi" w:hAnsi="Cascadia Mono" w:cs="Cascadia Mono"/>
+          <w:color w:val="000000"/>
+          <w:sz w:val="19"/>
+          <w:szCs w:val="19"/>
+          <w:lang w:val="en-US"/>
+        </w:rPr>
+      </w:pPr>
+      <w:r>
+        <w:rPr>
+          <w:rFonts w:ascii="Cascadia Mono" w:eastAsiaTheme="minorHAnsi" w:hAnsi="Cascadia Mono" w:cs="Cascadia Mono"/>
+          <w:color w:val="000000"/>
+          <w:sz w:val="19"/>
+          <w:szCs w:val="19"/>
+          <w:lang w:val="en-US"/>
+        </w:rPr>
+        <w:t xml:space="preserve">foreach (var item in </w:t>
+      </w:r>
+      <w:proofErr w:type="spellStart"/>
+      <w:r>
+        <w:rPr>
+          <w:rFonts w:ascii="Cascadia Mono" w:eastAsiaTheme="minorHAnsi" w:hAnsi="Cascadia Mono" w:cs="Cascadia Mono"/>
+          <w:color w:val="000000"/>
+          <w:sz w:val="19"/>
+          <w:szCs w:val="19"/>
+          <w:lang w:val="en-US"/>
+        </w:rPr>
+        <w:t>listOfItem</w:t>
+      </w:r>
+      <w:proofErr w:type="spellEnd"/>
+      <w:r>
+        <w:rPr>
+          <w:rFonts w:ascii="Cascadia Mono" w:eastAsiaTheme="minorHAnsi" w:hAnsi="Cascadia Mono" w:cs="Cascadia Mono"/>
+          <w:color w:val="000000"/>
+          <w:sz w:val="19"/>
+          <w:szCs w:val="19"/>
+          <w:lang w:val="en-US"/>
+        </w:rPr>
+        <w:t>)</w:t>
+      </w:r>
+    </w:p>
+    <w:p>
+      <w:pPr>
+        <w:autoSpaceDE w:val="0"/>
+        <w:autoSpaceDN w:val="0"/>
+        <w:adjustRightInd w:val="0"/>
+        <w:rPr>
+          <w:rFonts w:ascii="Cascadia Mono" w:eastAsiaTheme="minorHAnsi" w:hAnsi="Cascadia Mono" w:cs="Cascadia Mono"/>
+          <w:color w:val="000000"/>
+          <w:sz w:val="19"/>
+          <w:szCs w:val="19"/>
+          <w:lang w:val="en-US"/>
+        </w:rPr>
+      </w:pPr>
+      <w:r>
+        <w:rPr>
+          <w:rFonts w:ascii="Cascadia Mono" w:eastAsiaTheme="minorHAnsi" w:hAnsi="Cascadia Mono" w:cs="Cascadia Mono"/>
+          <w:color w:val="000000"/>
+          <w:sz w:val="19"/>
+          <w:szCs w:val="19"/>
+          <w:lang w:val="en-US"/>
+        </w:rPr>
+        <w:t xml:space="preserve">   </w:t>
+      </w:r>
       <w:proofErr w:type="spellStart"/>
       <w:r>
         <w:rPr>
@@ -7940,16 +8285,66 @@
           <w:szCs w:val="19"/>
           <w:lang w:val="en-US"/>
         </w:rPr>
-        <w:t xml:space="preserve">("\t </w:t>
-      </w:r>
-      <w:r>
-        <w:rPr>
-          <w:rFonts w:ascii="Cascadia Mono" w:eastAsiaTheme="minorHAnsi" w:hAnsi="Cascadia Mono" w:cs="Cascadia Mono"/>
-          <w:color w:val="000000"/>
-          <w:sz w:val="19"/>
-          <w:szCs w:val="19"/>
-        </w:rPr>
-        <w:t>Перекраска</w:t>
+        <w:t>(item);</w:t>
+      </w:r>
+    </w:p>
+    <w:p>
+      <w:pPr>
+        <w:autoSpaceDE w:val="0"/>
+        <w:autoSpaceDN w:val="0"/>
+        <w:adjustRightInd w:val="0"/>
+        <w:rPr>
+          <w:rFonts w:ascii="Cascadia Mono" w:eastAsiaTheme="minorHAnsi" w:hAnsi="Cascadia Mono" w:cs="Cascadia Mono"/>
+          <w:color w:val="000000"/>
+          <w:sz w:val="19"/>
+          <w:szCs w:val="19"/>
+          <w:lang w:val="en-US"/>
+        </w:rPr>
+      </w:pPr>
+    </w:p>
+    <w:p>
+      <w:pPr>
+        <w:autoSpaceDE w:val="0"/>
+        <w:autoSpaceDN w:val="0"/>
+        <w:adjustRightInd w:val="0"/>
+        <w:rPr>
+          <w:rFonts w:ascii="Cascadia Mono" w:eastAsiaTheme="minorHAnsi" w:hAnsi="Cascadia Mono" w:cs="Cascadia Mono"/>
+          <w:color w:val="000000"/>
+          <w:sz w:val="19"/>
+          <w:szCs w:val="19"/>
+          <w:lang w:val="en-US"/>
+        </w:rPr>
+      </w:pPr>
+      <w:proofErr w:type="spellStart"/>
+      <w:r>
+        <w:rPr>
+          <w:rFonts w:ascii="Cascadia Mono" w:eastAsiaTheme="minorHAnsi" w:hAnsi="Cascadia Mono" w:cs="Cascadia Mono"/>
+          <w:color w:val="000000"/>
+          <w:sz w:val="19"/>
+          <w:szCs w:val="19"/>
+          <w:lang w:val="en-US"/>
+        </w:rPr>
+        <w:t>Console.WriteLine</w:t>
+      </w:r>
+      <w:proofErr w:type="spellEnd"/>
+      <w:r>
+        <w:rPr>
+          <w:rFonts w:ascii="Cascadia Mono" w:eastAsiaTheme="minorHAnsi" w:hAnsi="Cascadia Mono" w:cs="Cascadia Mono"/>
+          <w:color w:val="000000"/>
+          <w:sz w:val="19"/>
+          <w:szCs w:val="19"/>
+          <w:lang w:val="en-US"/>
+        </w:rPr>
+        <w:t>("</w:t>
+      </w:r>
+      <w:r>
+        <w:rPr>
+          <w:rFonts w:ascii="Cascadia Mono" w:eastAsiaTheme="minorHAnsi" w:hAnsi="Cascadia Mono" w:cs="Cascadia Mono"/>
+          <w:color w:val="000000"/>
+          <w:sz w:val="19"/>
+          <w:szCs w:val="19"/>
+        </w:rPr>
+        <w:t>Все</w:t>
       </w:r>
       <w:r>
         <w:rPr>
@@ -7968,7 +8363,7 @@
           <w:sz w:val="19"/>
           <w:szCs w:val="19"/>
         </w:rPr>
-        <w:t>всего</w:t>
+        <w:t>товары</w:t>
       </w:r>
       <w:r>
         <w:rPr>
@@ -7987,7 +8382,7 @@
           <w:sz w:val="19"/>
           <w:szCs w:val="19"/>
         </w:rPr>
-        <w:t>в</w:t>
+        <w:t>не</w:t>
       </w:r>
       <w:r>
         <w:rPr>
@@ -8006,26 +8401,26 @@
           <w:sz w:val="19"/>
           <w:szCs w:val="19"/>
         </w:rPr>
-        <w:t>чёрный</w:t>
-      </w:r>
-      <w:r>
-        <w:rPr>
-          <w:rFonts w:ascii="Cascadia Mono" w:eastAsiaTheme="minorHAnsi" w:hAnsi="Cascadia Mono" w:cs="Cascadia Mono"/>
-          <w:color w:val="000000"/>
-          <w:sz w:val="19"/>
-          <w:szCs w:val="19"/>
-          <w:lang w:val="en-US"/>
-        </w:rPr>
-        <w:t xml:space="preserve"> (</w:t>
-      </w:r>
-      <w:r>
-        <w:rPr>
-          <w:rFonts w:ascii="Cascadia Mono" w:eastAsiaTheme="minorHAnsi" w:hAnsi="Cascadia Mono" w:cs="Cascadia Mono"/>
-          <w:color w:val="000000"/>
-          <w:sz w:val="19"/>
-          <w:szCs w:val="19"/>
-        </w:rPr>
-        <w:t>осенняя</w:t>
+        <w:t>раньше</w:t>
+      </w:r>
+      <w:r>
+        <w:rPr>
+          <w:rFonts w:ascii="Cascadia Mono" w:eastAsiaTheme="minorHAnsi" w:hAnsi="Cascadia Mono" w:cs="Cascadia Mono"/>
+          <w:color w:val="000000"/>
+          <w:sz w:val="19"/>
+          <w:szCs w:val="19"/>
+          <w:lang w:val="en-US"/>
+        </w:rPr>
+        <w:t xml:space="preserve"> 2022 </w:t>
+      </w:r>
+      <w:r>
+        <w:rPr>
+          <w:rFonts w:ascii="Cascadia Mono" w:eastAsiaTheme="minorHAnsi" w:hAnsi="Cascadia Mono" w:cs="Cascadia Mono"/>
+          <w:color w:val="000000"/>
+          <w:sz w:val="19"/>
+          <w:szCs w:val="19"/>
+        </w:rPr>
+        <w:t>года</w:t>
       </w:r>
       <w:r>
         <w:rPr>
@@ -8045,17 +8440,17 @@
           <w:sz w:val="19"/>
           <w:szCs w:val="19"/>
         </w:rPr>
-        <w:t>коллекция</w:t>
-      </w:r>
-      <w:r>
-        <w:rPr>
-          <w:rFonts w:ascii="Cascadia Mono" w:eastAsiaTheme="minorHAnsi" w:hAnsi="Cascadia Mono" w:cs="Cascadia Mono"/>
-          <w:color w:val="000000"/>
-          <w:sz w:val="19"/>
-          <w:szCs w:val="19"/>
-          <w:lang w:val="en-US"/>
-        </w:rPr>
-        <w:t>)\</w:t>
+        <w:t>производства</w:t>
+      </w:r>
+      <w:r>
+        <w:rPr>
+          <w:rFonts w:ascii="Cascadia Mono" w:eastAsiaTheme="minorHAnsi" w:hAnsi="Cascadia Mono" w:cs="Cascadia Mono"/>
+          <w:color w:val="000000"/>
+          <w:sz w:val="19"/>
+          <w:szCs w:val="19"/>
+          <w:lang w:val="en-US"/>
+        </w:rPr>
+        <w:t>?\</w:t>
       </w:r>
       <w:proofErr w:type="gramEnd"/>
       <w:r>
@@ -8066,32 +8461,100 @@
           <w:szCs w:val="19"/>
           <w:lang w:val="en-US"/>
         </w:rPr>
-        <w:t>n");</w:t>
-      </w:r>
-    </w:p>
-    <w:p>
-      <w:pPr>
-        <w:autoSpaceDE w:val="0"/>
-        <w:autoSpaceDN w:val="0"/>
-        <w:adjustRightInd w:val="0"/>
-        <w:rPr>
-          <w:rFonts w:ascii="Cascadia Mono" w:eastAsiaTheme="minorHAnsi" w:hAnsi="Cascadia Mono" w:cs="Cascadia Mono"/>
-          <w:color w:val="000000"/>
-          <w:sz w:val="19"/>
-          <w:szCs w:val="19"/>
-          <w:lang w:val="en-US"/>
-        </w:rPr>
-      </w:pPr>
-      <w:proofErr w:type="spellStart"/>
-      <w:r>
-        <w:rPr>
-          <w:rFonts w:ascii="Cascadia Mono" w:eastAsiaTheme="minorHAnsi" w:hAnsi="Cascadia Mono" w:cs="Cascadia Mono"/>
-          <w:color w:val="000000"/>
-          <w:sz w:val="19"/>
-          <w:szCs w:val="19"/>
-          <w:lang w:val="en-US"/>
-        </w:rPr>
-        <w:t>listOfItem</w:t>
+        <w:t xml:space="preserve">n &gt; " + </w:t>
+      </w:r>
+      <w:proofErr w:type="spellStart"/>
+      <w:r>
+        <w:rPr>
+          <w:rFonts w:ascii="Cascadia Mono" w:eastAsiaTheme="minorHAnsi" w:hAnsi="Cascadia Mono" w:cs="Cascadia Mono"/>
+          <w:color w:val="000000"/>
+          <w:sz w:val="19"/>
+          <w:szCs w:val="19"/>
+          <w:lang w:val="en-US"/>
+        </w:rPr>
+        <w:t>listOfItem.MyAll</w:t>
+      </w:r>
+      <w:proofErr w:type="spellEnd"/>
+      <w:r>
+        <w:rPr>
+          <w:rFonts w:ascii="Cascadia Mono" w:eastAsiaTheme="minorHAnsi" w:hAnsi="Cascadia Mono" w:cs="Cascadia Mono"/>
+          <w:color w:val="000000"/>
+          <w:sz w:val="19"/>
+          <w:szCs w:val="19"/>
+          <w:lang w:val="en-US"/>
+        </w:rPr>
+        <w:t xml:space="preserve">(item =&gt; </w:t>
+      </w:r>
+      <w:proofErr w:type="spellStart"/>
+      <w:r>
+        <w:rPr>
+          <w:rFonts w:ascii="Cascadia Mono" w:eastAsiaTheme="minorHAnsi" w:hAnsi="Cascadia Mono" w:cs="Cascadia Mono"/>
+          <w:color w:val="000000"/>
+          <w:sz w:val="19"/>
+          <w:szCs w:val="19"/>
+          <w:lang w:val="en-US"/>
+        </w:rPr>
+        <w:t>item.ProductionDate.Year</w:t>
+      </w:r>
+      <w:proofErr w:type="spellEnd"/>
+      <w:r>
+        <w:rPr>
+          <w:rFonts w:ascii="Cascadia Mono" w:eastAsiaTheme="minorHAnsi" w:hAnsi="Cascadia Mono" w:cs="Cascadia Mono"/>
+          <w:color w:val="000000"/>
+          <w:sz w:val="19"/>
+          <w:szCs w:val="19"/>
+          <w:lang w:val="en-US"/>
+        </w:rPr>
+        <w:t xml:space="preserve"> &gt;= 2022));</w:t>
+      </w:r>
+    </w:p>
+    <w:p>
+      <w:pPr>
+        <w:autoSpaceDE w:val="0"/>
+        <w:autoSpaceDN w:val="0"/>
+        <w:adjustRightInd w:val="0"/>
+        <w:rPr>
+          <w:rFonts w:ascii="Cascadia Mono" w:eastAsiaTheme="minorHAnsi" w:hAnsi="Cascadia Mono" w:cs="Cascadia Mono"/>
+          <w:color w:val="000000"/>
+          <w:sz w:val="19"/>
+          <w:szCs w:val="19"/>
+          <w:lang w:val="en-US"/>
+        </w:rPr>
+      </w:pPr>
+    </w:p>
+    <w:p>
+      <w:pPr>
+        <w:autoSpaceDE w:val="0"/>
+        <w:autoSpaceDN w:val="0"/>
+        <w:adjustRightInd w:val="0"/>
+        <w:rPr>
+          <w:rFonts w:ascii="Cascadia Mono" w:eastAsiaTheme="minorHAnsi" w:hAnsi="Cascadia Mono" w:cs="Cascadia Mono"/>
+          <w:color w:val="000000"/>
+          <w:sz w:val="19"/>
+          <w:szCs w:val="19"/>
+          <w:lang w:val="en-US"/>
+        </w:rPr>
+      </w:pPr>
+      <w:r>
+        <w:rPr>
+          <w:rFonts w:ascii="Cascadia Mono" w:eastAsiaTheme="minorHAnsi" w:hAnsi="Cascadia Mono" w:cs="Cascadia Mono"/>
+          <w:color w:val="000000"/>
+          <w:sz w:val="19"/>
+          <w:szCs w:val="19"/>
+          <w:lang w:val="en-US"/>
+        </w:rPr>
+        <w:t xml:space="preserve">var </w:t>
+      </w:r>
+      <w:proofErr w:type="spellStart"/>
+      <w:r>
+        <w:rPr>
+          <w:rFonts w:ascii="Cascadia Mono" w:eastAsiaTheme="minorHAnsi" w:hAnsi="Cascadia Mono" w:cs="Cascadia Mono"/>
+          <w:color w:val="000000"/>
+          <w:sz w:val="19"/>
+          <w:szCs w:val="19"/>
+          <w:lang w:val="en-US"/>
+        </w:rPr>
+        <w:t>dictionaryOfItem</w:t>
       </w:r>
       <w:proofErr w:type="spellEnd"/>
       <w:r>
@@ -8113,19 +8576,20 @@
           <w:szCs w:val="19"/>
           <w:lang w:val="en-US"/>
         </w:rPr>
-        <w:t>listOfItem.MyDoThing</w:t>
-      </w:r>
-      <w:proofErr w:type="spellEnd"/>
-      <w:r>
-        <w:rPr>
-          <w:rFonts w:ascii="Cascadia Mono" w:eastAsiaTheme="minorHAnsi" w:hAnsi="Cascadia Mono" w:cs="Cascadia Mono"/>
-          <w:color w:val="000000"/>
-          <w:sz w:val="19"/>
-          <w:szCs w:val="19"/>
-          <w:lang w:val="en-US"/>
-        </w:rPr>
-        <w:t xml:space="preserve">(item =&gt; new </w:t>
-      </w:r>
+        <w:t>listOfItem.MyToDictionary</w:t>
+      </w:r>
+      <w:proofErr w:type="spellEnd"/>
+      <w:r>
+        <w:rPr>
+          <w:rFonts w:ascii="Cascadia Mono" w:eastAsiaTheme="minorHAnsi" w:hAnsi="Cascadia Mono" w:cs="Cascadia Mono"/>
+          <w:color w:val="000000"/>
+          <w:sz w:val="19"/>
+          <w:szCs w:val="19"/>
+          <w:lang w:val="en-US"/>
+        </w:rPr>
+        <w:t xml:space="preserve">(item =&gt; </w:t>
+      </w:r>
+      <w:proofErr w:type="spellStart"/>
       <w:proofErr w:type="gramStart"/>
       <w:r>
         <w:rPr>
@@ -8135,9 +8599,9 @@
           <w:szCs w:val="19"/>
           <w:lang w:val="en-US"/>
         </w:rPr>
-        <w:t>Item(</w:t>
-      </w:r>
-      <w:proofErr w:type="spellStart"/>
+        <w:t>item.Id</w:t>
+      </w:r>
+      <w:proofErr w:type="spellEnd"/>
       <w:proofErr w:type="gramEnd"/>
       <w:r>
         <w:rPr>
@@ -8147,75 +8611,152 @@
           <w:szCs w:val="19"/>
           <w:lang w:val="en-US"/>
         </w:rPr>
-        <w:t>item.Id</w:t>
-      </w:r>
-      <w:proofErr w:type="spellEnd"/>
-      <w:r>
-        <w:rPr>
-          <w:rFonts w:ascii="Cascadia Mono" w:eastAsiaTheme="minorHAnsi" w:hAnsi="Cascadia Mono" w:cs="Cascadia Mono"/>
-          <w:color w:val="000000"/>
-          <w:sz w:val="19"/>
-          <w:szCs w:val="19"/>
-          <w:lang w:val="en-US"/>
-        </w:rPr>
-        <w:t xml:space="preserve">, </w:t>
-      </w:r>
-      <w:proofErr w:type="spellStart"/>
-      <w:r>
-        <w:rPr>
-          <w:rFonts w:ascii="Cascadia Mono" w:eastAsiaTheme="minorHAnsi" w:hAnsi="Cascadia Mono" w:cs="Cascadia Mono"/>
-          <w:color w:val="000000"/>
-          <w:sz w:val="19"/>
-          <w:szCs w:val="19"/>
-          <w:lang w:val="en-US"/>
-        </w:rPr>
-        <w:t>item.Name</w:t>
-      </w:r>
-      <w:proofErr w:type="spellEnd"/>
-      <w:r>
-        <w:rPr>
-          <w:rFonts w:ascii="Cascadia Mono" w:eastAsiaTheme="minorHAnsi" w:hAnsi="Cascadia Mono" w:cs="Cascadia Mono"/>
-          <w:color w:val="000000"/>
-          <w:sz w:val="19"/>
-          <w:szCs w:val="19"/>
-          <w:lang w:val="en-US"/>
-        </w:rPr>
-        <w:t>, "</w:t>
-      </w:r>
-      <w:r>
-        <w:rPr>
-          <w:rFonts w:ascii="Cascadia Mono" w:eastAsiaTheme="minorHAnsi" w:hAnsi="Cascadia Mono" w:cs="Cascadia Mono"/>
-          <w:color w:val="000000"/>
-          <w:sz w:val="19"/>
-          <w:szCs w:val="19"/>
-        </w:rPr>
-        <w:t>Чёрный</w:t>
-      </w:r>
-      <w:r>
-        <w:rPr>
-          <w:rFonts w:ascii="Cascadia Mono" w:eastAsiaTheme="minorHAnsi" w:hAnsi="Cascadia Mono" w:cs="Cascadia Mono"/>
-          <w:color w:val="000000"/>
-          <w:sz w:val="19"/>
-          <w:szCs w:val="19"/>
-          <w:lang w:val="en-US"/>
-        </w:rPr>
-        <w:t xml:space="preserve">", </w:t>
-      </w:r>
-    </w:p>
-    <w:p>
-      <w:pPr>
-        <w:autoSpaceDE w:val="0"/>
-        <w:autoSpaceDN w:val="0"/>
-        <w:adjustRightInd w:val="0"/>
-        <w:ind w:left="4956" w:firstLine="708"/>
-        <w:rPr>
-          <w:rFonts w:ascii="Cascadia Mono" w:eastAsiaTheme="minorHAnsi" w:hAnsi="Cascadia Mono" w:cs="Cascadia Mono"/>
-          <w:color w:val="000000"/>
-          <w:sz w:val="19"/>
-          <w:szCs w:val="19"/>
-          <w:lang w:val="en-US"/>
-        </w:rPr>
-      </w:pPr>
+        <w:t>);</w:t>
+      </w:r>
+    </w:p>
+    <w:p>
+      <w:pPr>
+        <w:autoSpaceDE w:val="0"/>
+        <w:autoSpaceDN w:val="0"/>
+        <w:adjustRightInd w:val="0"/>
+        <w:rPr>
+          <w:rFonts w:ascii="Cascadia Mono" w:eastAsiaTheme="minorHAnsi" w:hAnsi="Cascadia Mono" w:cs="Cascadia Mono"/>
+          <w:color w:val="000000"/>
+          <w:sz w:val="19"/>
+          <w:szCs w:val="19"/>
+        </w:rPr>
+      </w:pPr>
+      <w:proofErr w:type="spellStart"/>
+      <w:r>
+        <w:rPr>
+          <w:rFonts w:ascii="Cascadia Mono" w:eastAsiaTheme="minorHAnsi" w:hAnsi="Cascadia Mono" w:cs="Cascadia Mono"/>
+          <w:color w:val="000000"/>
+          <w:sz w:val="19"/>
+          <w:szCs w:val="19"/>
+        </w:rPr>
+        <w:t>Console.WriteLine</w:t>
+      </w:r>
+      <w:proofErr w:type="spellEnd"/>
+      <w:r>
+        <w:rPr>
+          <w:rFonts w:ascii="Cascadia Mono" w:eastAsiaTheme="minorHAnsi" w:hAnsi="Cascadia Mono" w:cs="Cascadia Mono"/>
+          <w:color w:val="000000"/>
+          <w:sz w:val="19"/>
+          <w:szCs w:val="19"/>
+        </w:rPr>
+        <w:t>("\n\t Словарь из коллекции товаров\n");</w:t>
+      </w:r>
+    </w:p>
+    <w:p>
+      <w:pPr>
+        <w:autoSpaceDE w:val="0"/>
+        <w:autoSpaceDN w:val="0"/>
+        <w:adjustRightInd w:val="0"/>
+        <w:rPr>
+          <w:rFonts w:ascii="Cascadia Mono" w:eastAsiaTheme="minorHAnsi" w:hAnsi="Cascadia Mono" w:cs="Cascadia Mono"/>
+          <w:color w:val="000000"/>
+          <w:sz w:val="19"/>
+          <w:szCs w:val="19"/>
+          <w:lang w:val="en-US"/>
+        </w:rPr>
+      </w:pPr>
+      <w:r>
+        <w:rPr>
+          <w:rFonts w:ascii="Cascadia Mono" w:eastAsiaTheme="minorHAnsi" w:hAnsi="Cascadia Mono" w:cs="Cascadia Mono"/>
+          <w:color w:val="000000"/>
+          <w:sz w:val="19"/>
+          <w:szCs w:val="19"/>
+          <w:lang w:val="en-US"/>
+        </w:rPr>
+        <w:t xml:space="preserve">foreach (var item in </w:t>
+      </w:r>
+      <w:proofErr w:type="spellStart"/>
+      <w:r>
+        <w:rPr>
+          <w:rFonts w:ascii="Cascadia Mono" w:eastAsiaTheme="minorHAnsi" w:hAnsi="Cascadia Mono" w:cs="Cascadia Mono"/>
+          <w:color w:val="000000"/>
+          <w:sz w:val="19"/>
+          <w:szCs w:val="19"/>
+          <w:lang w:val="en-US"/>
+        </w:rPr>
+        <w:t>dictionaryOfItem</w:t>
+      </w:r>
+      <w:proofErr w:type="spellEnd"/>
+      <w:r>
+        <w:rPr>
+          <w:rFonts w:ascii="Cascadia Mono" w:eastAsiaTheme="minorHAnsi" w:hAnsi="Cascadia Mono" w:cs="Cascadia Mono"/>
+          <w:color w:val="000000"/>
+          <w:sz w:val="19"/>
+          <w:szCs w:val="19"/>
+          <w:lang w:val="en-US"/>
+        </w:rPr>
+        <w:t>)</w:t>
+      </w:r>
+    </w:p>
+    <w:p>
+      <w:pPr>
+        <w:autoSpaceDE w:val="0"/>
+        <w:autoSpaceDN w:val="0"/>
+        <w:adjustRightInd w:val="0"/>
+        <w:rPr>
+          <w:rFonts w:ascii="Cascadia Mono" w:eastAsiaTheme="minorHAnsi" w:hAnsi="Cascadia Mono" w:cs="Cascadia Mono"/>
+          <w:color w:val="000000"/>
+          <w:sz w:val="19"/>
+          <w:szCs w:val="19"/>
+          <w:lang w:val="en-US"/>
+        </w:rPr>
+      </w:pPr>
+      <w:r>
+        <w:rPr>
+          <w:rFonts w:ascii="Cascadia Mono" w:eastAsiaTheme="minorHAnsi" w:hAnsi="Cascadia Mono" w:cs="Cascadia Mono"/>
+          <w:color w:val="000000"/>
+          <w:sz w:val="19"/>
+          <w:szCs w:val="19"/>
+          <w:lang w:val="en-US"/>
+        </w:rPr>
+        <w:t xml:space="preserve">    </w:t>
+      </w:r>
+      <w:proofErr w:type="spellStart"/>
+      <w:r>
+        <w:rPr>
+          <w:rFonts w:ascii="Cascadia Mono" w:eastAsiaTheme="minorHAnsi" w:hAnsi="Cascadia Mono" w:cs="Cascadia Mono"/>
+          <w:color w:val="000000"/>
+          <w:sz w:val="19"/>
+          <w:szCs w:val="19"/>
+          <w:lang w:val="en-US"/>
+        </w:rPr>
+        <w:t>Console.WriteLine</w:t>
+      </w:r>
+      <w:proofErr w:type="spellEnd"/>
+      <w:r>
+        <w:rPr>
+          <w:rFonts w:ascii="Cascadia Mono" w:eastAsiaTheme="minorHAnsi" w:hAnsi="Cascadia Mono" w:cs="Cascadia Mono"/>
+          <w:color w:val="000000"/>
+          <w:sz w:val="19"/>
+          <w:szCs w:val="19"/>
+          <w:lang w:val="en-US"/>
+        </w:rPr>
+        <w:t xml:space="preserve">($" </w:t>
+      </w:r>
+      <w:r>
+        <w:rPr>
+          <w:rFonts w:ascii="Cascadia Mono" w:eastAsiaTheme="minorHAnsi" w:hAnsi="Cascadia Mono" w:cs="Cascadia Mono"/>
+          <w:color w:val="000000"/>
+          <w:sz w:val="19"/>
+          <w:szCs w:val="19"/>
+        </w:rPr>
+        <w:t>Ключ</w:t>
+      </w:r>
+      <w:r>
+        <w:rPr>
+          <w:rFonts w:ascii="Cascadia Mono" w:eastAsiaTheme="minorHAnsi" w:hAnsi="Cascadia Mono" w:cs="Cascadia Mono"/>
+          <w:color w:val="000000"/>
+          <w:sz w:val="19"/>
+          <w:szCs w:val="19"/>
+          <w:lang w:val="en-US"/>
+        </w:rPr>
+        <w:t>: {</w:t>
+      </w:r>
       <w:proofErr w:type="spellStart"/>
       <w:proofErr w:type="gramStart"/>
       <w:r>
@@ -8226,7 +8767,7 @@
           <w:szCs w:val="19"/>
           <w:lang w:val="en-US"/>
         </w:rPr>
-        <w:t>item.Price</w:t>
+        <w:t>item.Key</w:t>
       </w:r>
       <w:proofErr w:type="spellEnd"/>
       <w:proofErr w:type="gramEnd"/>
@@ -8238,417 +8779,49 @@
           <w:szCs w:val="19"/>
           <w:lang w:val="en-US"/>
         </w:rPr>
-        <w:t xml:space="preserve">*1.5, </w:t>
-      </w:r>
-      <w:proofErr w:type="spellStart"/>
-      <w:r>
-        <w:rPr>
-          <w:rFonts w:ascii="Cascadia Mono" w:eastAsiaTheme="minorHAnsi" w:hAnsi="Cascadia Mono" w:cs="Cascadia Mono"/>
-          <w:color w:val="000000"/>
-          <w:sz w:val="19"/>
-          <w:szCs w:val="19"/>
-          <w:lang w:val="en-US"/>
-        </w:rPr>
-        <w:t>item.Provider</w:t>
-      </w:r>
-      <w:proofErr w:type="spellEnd"/>
-      <w:r>
-        <w:rPr>
-          <w:rFonts w:ascii="Cascadia Mono" w:eastAsiaTheme="minorHAnsi" w:hAnsi="Cascadia Mono" w:cs="Cascadia Mono"/>
-          <w:color w:val="000000"/>
-          <w:sz w:val="19"/>
-          <w:szCs w:val="19"/>
-          <w:lang w:val="en-US"/>
-        </w:rPr>
-        <w:t xml:space="preserve">, </w:t>
-      </w:r>
-    </w:p>
-    <w:p>
-      <w:pPr>
-        <w:autoSpaceDE w:val="0"/>
-        <w:autoSpaceDN w:val="0"/>
-        <w:adjustRightInd w:val="0"/>
-        <w:ind w:left="4956" w:firstLine="708"/>
-        <w:rPr>
-          <w:rFonts w:ascii="Cascadia Mono" w:eastAsiaTheme="minorHAnsi" w:hAnsi="Cascadia Mono" w:cs="Cascadia Mono"/>
-          <w:color w:val="000000"/>
-          <w:sz w:val="19"/>
-          <w:szCs w:val="19"/>
-          <w:lang w:val="en-US"/>
-        </w:rPr>
-      </w:pPr>
-      <w:proofErr w:type="spellStart"/>
-      <w:proofErr w:type="gramStart"/>
-      <w:r>
-        <w:rPr>
-          <w:rFonts w:ascii="Cascadia Mono" w:eastAsiaTheme="minorHAnsi" w:hAnsi="Cascadia Mono" w:cs="Cascadia Mono"/>
-          <w:color w:val="000000"/>
-          <w:sz w:val="19"/>
-          <w:szCs w:val="19"/>
-          <w:lang w:val="en-US"/>
-        </w:rPr>
-        <w:t>item.ProductionDate</w:t>
-      </w:r>
-      <w:proofErr w:type="spellEnd"/>
-      <w:proofErr w:type="gramEnd"/>
-      <w:r>
-        <w:rPr>
-          <w:rFonts w:ascii="Cascadia Mono" w:eastAsiaTheme="minorHAnsi" w:hAnsi="Cascadia Mono" w:cs="Cascadia Mono"/>
-          <w:color w:val="000000"/>
-          <w:sz w:val="19"/>
-          <w:szCs w:val="19"/>
-          <w:lang w:val="en-US"/>
-        </w:rPr>
-        <w:t>)).</w:t>
-      </w:r>
-      <w:proofErr w:type="spellStart"/>
-      <w:r>
-        <w:rPr>
-          <w:rFonts w:ascii="Cascadia Mono" w:eastAsiaTheme="minorHAnsi" w:hAnsi="Cascadia Mono" w:cs="Cascadia Mono"/>
-          <w:color w:val="000000"/>
-          <w:sz w:val="19"/>
-          <w:szCs w:val="19"/>
-          <w:lang w:val="en-US"/>
-        </w:rPr>
-        <w:t>ToList</w:t>
-      </w:r>
-      <w:proofErr w:type="spellEnd"/>
-      <w:r>
-        <w:rPr>
-          <w:rFonts w:ascii="Cascadia Mono" w:eastAsiaTheme="minorHAnsi" w:hAnsi="Cascadia Mono" w:cs="Cascadia Mono"/>
-          <w:color w:val="000000"/>
-          <w:sz w:val="19"/>
-          <w:szCs w:val="19"/>
-          <w:lang w:val="en-US"/>
-        </w:rPr>
-        <w:t>();</w:t>
-      </w:r>
-    </w:p>
-    <w:p>
-      <w:pPr>
-        <w:autoSpaceDE w:val="0"/>
-        <w:autoSpaceDN w:val="0"/>
-        <w:adjustRightInd w:val="0"/>
-        <w:rPr>
-          <w:rFonts w:ascii="Cascadia Mono" w:eastAsiaTheme="minorHAnsi" w:hAnsi="Cascadia Mono" w:cs="Cascadia Mono"/>
-          <w:color w:val="000000"/>
-          <w:sz w:val="19"/>
-          <w:szCs w:val="19"/>
-          <w:lang w:val="en-US"/>
-        </w:rPr>
-      </w:pPr>
-      <w:r>
-        <w:rPr>
-          <w:rFonts w:ascii="Cascadia Mono" w:eastAsiaTheme="minorHAnsi" w:hAnsi="Cascadia Mono" w:cs="Cascadia Mono"/>
-          <w:color w:val="000000"/>
-          <w:sz w:val="19"/>
-          <w:szCs w:val="19"/>
-          <w:lang w:val="en-US"/>
-        </w:rPr>
-        <w:t xml:space="preserve">foreach (var item in </w:t>
-      </w:r>
-      <w:proofErr w:type="spellStart"/>
-      <w:r>
-        <w:rPr>
-          <w:rFonts w:ascii="Cascadia Mono" w:eastAsiaTheme="minorHAnsi" w:hAnsi="Cascadia Mono" w:cs="Cascadia Mono"/>
-          <w:color w:val="000000"/>
-          <w:sz w:val="19"/>
-          <w:szCs w:val="19"/>
-          <w:lang w:val="en-US"/>
-        </w:rPr>
-        <w:t>listOfItem</w:t>
-      </w:r>
-      <w:proofErr w:type="spellEnd"/>
-      <w:r>
-        <w:rPr>
-          <w:rFonts w:ascii="Cascadia Mono" w:eastAsiaTheme="minorHAnsi" w:hAnsi="Cascadia Mono" w:cs="Cascadia Mono"/>
-          <w:color w:val="000000"/>
-          <w:sz w:val="19"/>
-          <w:szCs w:val="19"/>
-          <w:lang w:val="en-US"/>
-        </w:rPr>
-        <w:t>)</w:t>
-      </w:r>
-    </w:p>
-    <w:p>
-      <w:pPr>
-        <w:autoSpaceDE w:val="0"/>
-        <w:autoSpaceDN w:val="0"/>
-        <w:adjustRightInd w:val="0"/>
-        <w:rPr>
-          <w:rFonts w:ascii="Cascadia Mono" w:eastAsiaTheme="minorHAnsi" w:hAnsi="Cascadia Mono" w:cs="Cascadia Mono"/>
-          <w:color w:val="000000"/>
-          <w:sz w:val="19"/>
-          <w:szCs w:val="19"/>
-          <w:lang w:val="en-US"/>
-        </w:rPr>
-      </w:pPr>
-      <w:r>
-        <w:rPr>
-          <w:rFonts w:ascii="Cascadia Mono" w:eastAsiaTheme="minorHAnsi" w:hAnsi="Cascadia Mono" w:cs="Cascadia Mono"/>
-          <w:color w:val="000000"/>
-          <w:sz w:val="19"/>
-          <w:szCs w:val="19"/>
-          <w:lang w:val="en-US"/>
-        </w:rPr>
-        <w:t xml:space="preserve">   </w:t>
-      </w:r>
-      <w:proofErr w:type="spellStart"/>
-      <w:r>
-        <w:rPr>
-          <w:rFonts w:ascii="Cascadia Mono" w:eastAsiaTheme="minorHAnsi" w:hAnsi="Cascadia Mono" w:cs="Cascadia Mono"/>
-          <w:color w:val="000000"/>
-          <w:sz w:val="19"/>
-          <w:szCs w:val="19"/>
-          <w:lang w:val="en-US"/>
-        </w:rPr>
-        <w:t>Console.WriteLine</w:t>
-      </w:r>
-      <w:proofErr w:type="spellEnd"/>
-      <w:r>
-        <w:rPr>
-          <w:rFonts w:ascii="Cascadia Mono" w:eastAsiaTheme="minorHAnsi" w:hAnsi="Cascadia Mono" w:cs="Cascadia Mono"/>
-          <w:color w:val="000000"/>
-          <w:sz w:val="19"/>
-          <w:szCs w:val="19"/>
-          <w:lang w:val="en-US"/>
-        </w:rPr>
-        <w:t>(item);</w:t>
-      </w:r>
-    </w:p>
-    <w:p>
-      <w:pPr>
-        <w:autoSpaceDE w:val="0"/>
-        <w:autoSpaceDN w:val="0"/>
-        <w:adjustRightInd w:val="0"/>
-        <w:rPr>
-          <w:rFonts w:ascii="Cascadia Mono" w:eastAsiaTheme="minorHAnsi" w:hAnsi="Cascadia Mono" w:cs="Cascadia Mono"/>
-          <w:color w:val="000000"/>
-          <w:sz w:val="19"/>
-          <w:szCs w:val="19"/>
-          <w:lang w:val="en-US"/>
-        </w:rPr>
-      </w:pPr>
-    </w:p>
-    <w:p>
-      <w:pPr>
-        <w:autoSpaceDE w:val="0"/>
-        <w:autoSpaceDN w:val="0"/>
-        <w:adjustRightInd w:val="0"/>
-        <w:rPr>
-          <w:rFonts w:ascii="Cascadia Mono" w:eastAsiaTheme="minorHAnsi" w:hAnsi="Cascadia Mono" w:cs="Cascadia Mono"/>
-          <w:color w:val="000000"/>
-          <w:sz w:val="19"/>
-          <w:szCs w:val="19"/>
-          <w:lang w:val="en-US"/>
-        </w:rPr>
-      </w:pPr>
-      <w:proofErr w:type="spellStart"/>
-      <w:r>
-        <w:rPr>
-          <w:rFonts w:ascii="Cascadia Mono" w:eastAsiaTheme="minorHAnsi" w:hAnsi="Cascadia Mono" w:cs="Cascadia Mono"/>
-          <w:color w:val="000000"/>
-          <w:sz w:val="19"/>
-          <w:szCs w:val="19"/>
-          <w:lang w:val="en-US"/>
-        </w:rPr>
-        <w:t>Console.WriteLine</w:t>
-      </w:r>
-      <w:proofErr w:type="spellEnd"/>
-      <w:r>
-        <w:rPr>
-          <w:rFonts w:ascii="Cascadia Mono" w:eastAsiaTheme="minorHAnsi" w:hAnsi="Cascadia Mono" w:cs="Cascadia Mono"/>
-          <w:color w:val="000000"/>
-          <w:sz w:val="19"/>
-          <w:szCs w:val="19"/>
-          <w:lang w:val="en-US"/>
-        </w:rPr>
-        <w:t>("</w:t>
-      </w:r>
-      <w:r>
-        <w:rPr>
-          <w:rFonts w:ascii="Cascadia Mono" w:eastAsiaTheme="minorHAnsi" w:hAnsi="Cascadia Mono" w:cs="Cascadia Mono"/>
-          <w:color w:val="000000"/>
-          <w:sz w:val="19"/>
-          <w:szCs w:val="19"/>
-        </w:rPr>
-        <w:t>Все</w:t>
-      </w:r>
-      <w:r>
-        <w:rPr>
-          <w:rFonts w:ascii="Cascadia Mono" w:eastAsiaTheme="minorHAnsi" w:hAnsi="Cascadia Mono" w:cs="Cascadia Mono"/>
-          <w:color w:val="000000"/>
-          <w:sz w:val="19"/>
-          <w:szCs w:val="19"/>
-          <w:lang w:val="en-US"/>
-        </w:rPr>
-        <w:t xml:space="preserve"> </w:t>
-      </w:r>
-      <w:r>
-        <w:rPr>
-          <w:rFonts w:ascii="Cascadia Mono" w:eastAsiaTheme="minorHAnsi" w:hAnsi="Cascadia Mono" w:cs="Cascadia Mono"/>
-          <w:color w:val="000000"/>
-          <w:sz w:val="19"/>
-          <w:szCs w:val="19"/>
-        </w:rPr>
-        <w:t>товары</w:t>
-      </w:r>
-      <w:r>
-        <w:rPr>
-          <w:rFonts w:ascii="Cascadia Mono" w:eastAsiaTheme="minorHAnsi" w:hAnsi="Cascadia Mono" w:cs="Cascadia Mono"/>
-          <w:color w:val="000000"/>
-          <w:sz w:val="19"/>
-          <w:szCs w:val="19"/>
-          <w:lang w:val="en-US"/>
-        </w:rPr>
-        <w:t xml:space="preserve"> </w:t>
-      </w:r>
-      <w:r>
-        <w:rPr>
-          <w:rFonts w:ascii="Cascadia Mono" w:eastAsiaTheme="minorHAnsi" w:hAnsi="Cascadia Mono" w:cs="Cascadia Mono"/>
-          <w:color w:val="000000"/>
-          <w:sz w:val="19"/>
-          <w:szCs w:val="19"/>
-        </w:rPr>
-        <w:t>не</w:t>
-      </w:r>
-      <w:r>
-        <w:rPr>
-          <w:rFonts w:ascii="Cascadia Mono" w:eastAsiaTheme="minorHAnsi" w:hAnsi="Cascadia Mono" w:cs="Cascadia Mono"/>
-          <w:color w:val="000000"/>
-          <w:sz w:val="19"/>
-          <w:szCs w:val="19"/>
-          <w:lang w:val="en-US"/>
-        </w:rPr>
-        <w:t xml:space="preserve"> </w:t>
-      </w:r>
-      <w:r>
-        <w:rPr>
-          <w:rFonts w:ascii="Cascadia Mono" w:eastAsiaTheme="minorHAnsi" w:hAnsi="Cascadia Mono" w:cs="Cascadia Mono"/>
-          <w:color w:val="000000"/>
-          <w:sz w:val="19"/>
-          <w:szCs w:val="19"/>
-        </w:rPr>
-        <w:t>раньше</w:t>
-      </w:r>
-      <w:r>
-        <w:rPr>
-          <w:rFonts w:ascii="Cascadia Mono" w:eastAsiaTheme="minorHAnsi" w:hAnsi="Cascadia Mono" w:cs="Cascadia Mono"/>
-          <w:color w:val="000000"/>
-          <w:sz w:val="19"/>
-          <w:szCs w:val="19"/>
-          <w:lang w:val="en-US"/>
-        </w:rPr>
-        <w:t xml:space="preserve"> 2022 </w:t>
-      </w:r>
-      <w:r>
-        <w:rPr>
-          <w:rFonts w:ascii="Cascadia Mono" w:eastAsiaTheme="minorHAnsi" w:hAnsi="Cascadia Mono" w:cs="Cascadia Mono"/>
-          <w:color w:val="000000"/>
-          <w:sz w:val="19"/>
-          <w:szCs w:val="19"/>
-        </w:rPr>
-        <w:t>года</w:t>
-      </w:r>
-      <w:r>
-        <w:rPr>
-          <w:rFonts w:ascii="Cascadia Mono" w:eastAsiaTheme="minorHAnsi" w:hAnsi="Cascadia Mono" w:cs="Cascadia Mono"/>
-          <w:color w:val="000000"/>
-          <w:sz w:val="19"/>
-          <w:szCs w:val="19"/>
-          <w:lang w:val="en-US"/>
-        </w:rPr>
-        <w:t xml:space="preserve"> </w:t>
-      </w:r>
-      <w:proofErr w:type="gramStart"/>
-      <w:r>
-        <w:rPr>
-          <w:rFonts w:ascii="Cascadia Mono" w:eastAsiaTheme="minorHAnsi" w:hAnsi="Cascadia Mono" w:cs="Cascadia Mono"/>
-          <w:color w:val="000000"/>
-          <w:sz w:val="19"/>
-          <w:szCs w:val="19"/>
-        </w:rPr>
-        <w:t>производства</w:t>
-      </w:r>
-      <w:r>
-        <w:rPr>
-          <w:rFonts w:ascii="Cascadia Mono" w:eastAsiaTheme="minorHAnsi" w:hAnsi="Cascadia Mono" w:cs="Cascadia Mono"/>
-          <w:color w:val="000000"/>
-          <w:sz w:val="19"/>
-          <w:szCs w:val="19"/>
-          <w:lang w:val="en-US"/>
-        </w:rPr>
-        <w:t>?\</w:t>
-      </w:r>
-      <w:proofErr w:type="gramEnd"/>
-      <w:r>
-        <w:rPr>
-          <w:rFonts w:ascii="Cascadia Mono" w:eastAsiaTheme="minorHAnsi" w:hAnsi="Cascadia Mono" w:cs="Cascadia Mono"/>
-          <w:color w:val="000000"/>
-          <w:sz w:val="19"/>
-          <w:szCs w:val="19"/>
-          <w:lang w:val="en-US"/>
-        </w:rPr>
-        <w:t xml:space="preserve">n &gt; " + </w:t>
-      </w:r>
-      <w:proofErr w:type="spellStart"/>
-      <w:r>
-        <w:rPr>
-          <w:rFonts w:ascii="Cascadia Mono" w:eastAsiaTheme="minorHAnsi" w:hAnsi="Cascadia Mono" w:cs="Cascadia Mono"/>
-          <w:color w:val="000000"/>
-          <w:sz w:val="19"/>
-          <w:szCs w:val="19"/>
-          <w:lang w:val="en-US"/>
-        </w:rPr>
-        <w:t>listOfItem.MyAll</w:t>
-      </w:r>
-      <w:proofErr w:type="spellEnd"/>
-      <w:r>
-        <w:rPr>
-          <w:rFonts w:ascii="Cascadia Mono" w:eastAsiaTheme="minorHAnsi" w:hAnsi="Cascadia Mono" w:cs="Cascadia Mono"/>
-          <w:color w:val="000000"/>
-          <w:sz w:val="19"/>
-          <w:szCs w:val="19"/>
-          <w:lang w:val="en-US"/>
-        </w:rPr>
-        <w:t xml:space="preserve">(item =&gt; </w:t>
-      </w:r>
-      <w:proofErr w:type="spellStart"/>
-      <w:r>
-        <w:rPr>
-          <w:rFonts w:ascii="Cascadia Mono" w:eastAsiaTheme="minorHAnsi" w:hAnsi="Cascadia Mono" w:cs="Cascadia Mono"/>
-          <w:color w:val="000000"/>
-          <w:sz w:val="19"/>
-          <w:szCs w:val="19"/>
-          <w:lang w:val="en-US"/>
-        </w:rPr>
-        <w:t>item.ProductionDate.Year</w:t>
-      </w:r>
-      <w:proofErr w:type="spellEnd"/>
-      <w:r>
-        <w:rPr>
-          <w:rFonts w:ascii="Cascadia Mono" w:eastAsiaTheme="minorHAnsi" w:hAnsi="Cascadia Mono" w:cs="Cascadia Mono"/>
-          <w:color w:val="000000"/>
-          <w:sz w:val="19"/>
-          <w:szCs w:val="19"/>
-          <w:lang w:val="en-US"/>
-        </w:rPr>
-        <w:t xml:space="preserve"> &gt;= 2022));</w:t>
-      </w:r>
-    </w:p>
-    <w:p>
-      <w:pPr>
-        <w:autoSpaceDE w:val="0"/>
-        <w:autoSpaceDN w:val="0"/>
-        <w:adjustRightInd w:val="0"/>
-        <w:rPr>
-          <w:rFonts w:ascii="Cascadia Mono" w:eastAsiaTheme="minorHAnsi" w:hAnsi="Cascadia Mono" w:cs="Cascadia Mono"/>
-          <w:color w:val="000000"/>
-          <w:sz w:val="19"/>
-          <w:szCs w:val="19"/>
-          <w:lang w:val="en-US"/>
-        </w:rPr>
-      </w:pPr>
+        <w:t xml:space="preserve">}\t| </w:t>
+      </w:r>
+      <w:r>
+        <w:rPr>
+          <w:rFonts w:ascii="Cascadia Mono" w:eastAsiaTheme="minorHAnsi" w:hAnsi="Cascadia Mono" w:cs="Cascadia Mono"/>
+          <w:color w:val="000000"/>
+          <w:sz w:val="19"/>
+          <w:szCs w:val="19"/>
+        </w:rPr>
+        <w:t>Значение</w:t>
+      </w:r>
+      <w:r>
+        <w:rPr>
+          <w:rFonts w:ascii="Cascadia Mono" w:eastAsiaTheme="minorHAnsi" w:hAnsi="Cascadia Mono" w:cs="Cascadia Mono"/>
+          <w:color w:val="000000"/>
+          <w:sz w:val="19"/>
+          <w:szCs w:val="19"/>
+          <w:lang w:val="en-US"/>
+        </w:rPr>
+        <w:t>: {</w:t>
+      </w:r>
+      <w:proofErr w:type="spellStart"/>
+      <w:r>
+        <w:rPr>
+          <w:rFonts w:ascii="Cascadia Mono" w:eastAsiaTheme="minorHAnsi" w:hAnsi="Cascadia Mono" w:cs="Cascadia Mono"/>
+          <w:color w:val="000000"/>
+          <w:sz w:val="19"/>
+          <w:szCs w:val="19"/>
+          <w:lang w:val="en-US"/>
+        </w:rPr>
+        <w:t>item.Value</w:t>
+      </w:r>
+      <w:proofErr w:type="spellEnd"/>
+      <w:r>
+        <w:rPr>
+          <w:rFonts w:ascii="Cascadia Mono" w:eastAsiaTheme="minorHAnsi" w:hAnsi="Cascadia Mono" w:cs="Cascadia Mono"/>
+          <w:color w:val="000000"/>
+          <w:sz w:val="19"/>
+          <w:szCs w:val="19"/>
+          <w:lang w:val="en-US"/>
+        </w:rPr>
+        <w:t>}");</w:t>
+      </w:r>
     </w:p>
     <w:p>
       <w:pPr>
